--- a/LR_Answers_Rudev.docx
+++ b/LR_Answers_Rudev.docx
@@ -394,7 +394,23 @@
           <w:sz w:val="28"/>
           <w:szCs w:val="28"/>
         </w:rPr>
-        <w:t xml:space="preserve">                                          Виконав                                                     </w:t>
+        <w:t xml:space="preserve">                                          </w:t>
+      </w:r>
+      <w:proofErr w:type="spellStart"/>
+      <w:r>
+        <w:rPr>
+          <w:sz w:val="28"/>
+          <w:szCs w:val="28"/>
+        </w:rPr>
+        <w:t>Виконав</w:t>
+      </w:r>
+      <w:proofErr w:type="spellEnd"/>
+      <w:r>
+        <w:rPr>
+          <w:sz w:val="28"/>
+          <w:szCs w:val="28"/>
+        </w:rPr>
+        <w:t xml:space="preserve">                                                     </w:t>
       </w:r>
     </w:p>
     <w:p>
@@ -415,7 +431,23 @@
           <w:sz w:val="28"/>
           <w:szCs w:val="28"/>
         </w:rPr>
-        <w:t xml:space="preserve">                                                                       Студент групи ОПК-</w:t>
+        <w:t xml:space="preserve">                                                                       Студент </w:t>
+      </w:r>
+      <w:proofErr w:type="spellStart"/>
+      <w:r>
+        <w:rPr>
+          <w:sz w:val="28"/>
+          <w:szCs w:val="28"/>
+        </w:rPr>
+        <w:t>групи</w:t>
+      </w:r>
+      <w:proofErr w:type="spellEnd"/>
+      <w:r>
+        <w:rPr>
+          <w:sz w:val="28"/>
+          <w:szCs w:val="28"/>
+        </w:rPr>
+        <w:t xml:space="preserve"> ОПК-</w:t>
       </w:r>
       <w:r>
         <w:rPr>
@@ -453,13 +485,23 @@
         </w:rPr>
         <w:t xml:space="preserve">                                                       </w:t>
       </w:r>
+      <w:proofErr w:type="spellStart"/>
       <w:r>
         <w:rPr>
           <w:sz w:val="28"/>
           <w:szCs w:val="28"/>
           <w:lang w:val="uk-UA"/>
         </w:rPr>
-        <w:t>Рудєв Владислав</w:t>
+        <w:t>Рудєв</w:t>
+      </w:r>
+      <w:proofErr w:type="spellEnd"/>
+      <w:r>
+        <w:rPr>
+          <w:sz w:val="28"/>
+          <w:szCs w:val="28"/>
+          <w:lang w:val="uk-UA"/>
+        </w:rPr>
+        <w:t xml:space="preserve"> Владислав</w:t>
       </w:r>
     </w:p>
     <w:p>
@@ -610,13 +652,23 @@
           <w:szCs w:val="28"/>
         </w:rPr>
       </w:pPr>
+      <w:proofErr w:type="spellStart"/>
       <w:r>
         <w:rPr>
           <w:color w:val="000000"/>
           <w:sz w:val="28"/>
           <w:szCs w:val="28"/>
         </w:rPr>
-        <w:t>Харків 2017</w:t>
+        <w:t>Харків</w:t>
+      </w:r>
+      <w:proofErr w:type="spellEnd"/>
+      <w:r>
+        <w:rPr>
+          <w:color w:val="000000"/>
+          <w:sz w:val="28"/>
+          <w:szCs w:val="28"/>
+        </w:rPr>
+        <w:t xml:space="preserve"> 2017</w:t>
       </w:r>
     </w:p>
     <w:p>
@@ -675,17 +727,139 @@
           <w:b/>
         </w:rPr>
       </w:pPr>
-      <w:r>
-        <w:rPr>
-          <w:b/>
-        </w:rPr>
-        <w:t>Що таке СКВ, Види СКВ, до якої СКВ належить Гіт, відмінності від інших СКВ?</w:t>
-      </w:r>
-    </w:p>
-    <w:p>
+      <w:proofErr w:type="spellStart"/>
+      <w:r>
+        <w:rPr>
+          <w:b/>
+        </w:rPr>
+        <w:t>Що</w:t>
+      </w:r>
+      <w:proofErr w:type="spellEnd"/>
+      <w:r>
+        <w:rPr>
+          <w:b/>
+        </w:rPr>
+        <w:t xml:space="preserve"> </w:t>
+      </w:r>
+      <w:proofErr w:type="spellStart"/>
+      <w:r>
+        <w:rPr>
+          <w:b/>
+        </w:rPr>
+        <w:t>таке</w:t>
+      </w:r>
+      <w:proofErr w:type="spellEnd"/>
+      <w:r>
+        <w:rPr>
+          <w:b/>
+        </w:rPr>
+        <w:t xml:space="preserve"> СКВ, </w:t>
+      </w:r>
+      <w:proofErr w:type="spellStart"/>
+      <w:r>
+        <w:rPr>
+          <w:b/>
+        </w:rPr>
+        <w:t>Види</w:t>
+      </w:r>
+      <w:proofErr w:type="spellEnd"/>
+      <w:r>
+        <w:rPr>
+          <w:b/>
+        </w:rPr>
+        <w:t xml:space="preserve"> СКВ, до </w:t>
+      </w:r>
+      <w:proofErr w:type="spellStart"/>
+      <w:r>
+        <w:rPr>
+          <w:b/>
+        </w:rPr>
+        <w:t>якої</w:t>
+      </w:r>
+      <w:proofErr w:type="spellEnd"/>
+      <w:r>
+        <w:rPr>
+          <w:b/>
+        </w:rPr>
+        <w:t xml:space="preserve"> СКВ </w:t>
+      </w:r>
+      <w:proofErr w:type="spellStart"/>
+      <w:r>
+        <w:rPr>
+          <w:b/>
+        </w:rPr>
+        <w:t>належить</w:t>
+      </w:r>
+      <w:proofErr w:type="spellEnd"/>
+      <w:r>
+        <w:rPr>
+          <w:b/>
+        </w:rPr>
+        <w:t xml:space="preserve"> </w:t>
+      </w:r>
+      <w:proofErr w:type="spellStart"/>
+      <w:r>
+        <w:rPr>
+          <w:b/>
+        </w:rPr>
+        <w:t>Гіт</w:t>
+      </w:r>
+      <w:proofErr w:type="spellEnd"/>
+      <w:r>
+        <w:rPr>
+          <w:b/>
+        </w:rPr>
+        <w:t xml:space="preserve">, </w:t>
+      </w:r>
+      <w:proofErr w:type="spellStart"/>
+      <w:r>
+        <w:rPr>
+          <w:b/>
+        </w:rPr>
+        <w:t>відмінності</w:t>
+      </w:r>
+      <w:proofErr w:type="spellEnd"/>
+      <w:r>
+        <w:rPr>
+          <w:b/>
+        </w:rPr>
+        <w:t xml:space="preserve"> </w:t>
+      </w:r>
+      <w:proofErr w:type="spellStart"/>
+      <w:r>
+        <w:rPr>
+          <w:b/>
+        </w:rPr>
+        <w:t>від</w:t>
+      </w:r>
+      <w:proofErr w:type="spellEnd"/>
+      <w:r>
+        <w:rPr>
+          <w:b/>
+        </w:rPr>
+        <w:t xml:space="preserve"> </w:t>
+      </w:r>
+      <w:proofErr w:type="spellStart"/>
+      <w:r>
+        <w:rPr>
+          <w:b/>
+        </w:rPr>
+        <w:t>інших</w:t>
+      </w:r>
+      <w:proofErr w:type="spellEnd"/>
+      <w:r>
+        <w:rPr>
+          <w:b/>
+        </w:rPr>
+        <w:t xml:space="preserve"> СКВ?</w:t>
+      </w:r>
+    </w:p>
+    <w:p>
+      <w:proofErr w:type="spellStart"/>
       <w:r>
         <w:t>Відповідь</w:t>
       </w:r>
+      <w:proofErr w:type="spellEnd"/>
       <w:r>
         <w:rPr>
           <w:lang w:val="uk-UA"/>
@@ -698,17 +872,304 @@
         </w:rPr>
         <w:t xml:space="preserve">СКВ - це система, яка реєструє зміни в одному або декількох файлах, щоб надалі була можливість повернутися до певних попередніх версій цих файлів. Види: централізована, децентралізована, локальна. </w:t>
       </w:r>
-      <w:r>
-        <w:t>Git належить до децентрал</w:t>
-      </w:r>
+      <w:proofErr w:type="spellStart"/>
+      <w:r>
+        <w:t>Git</w:t>
+      </w:r>
+      <w:proofErr w:type="spellEnd"/>
+      <w:r>
+        <w:t xml:space="preserve"> </w:t>
+      </w:r>
+      <w:proofErr w:type="spellStart"/>
+      <w:r>
+        <w:t>належить</w:t>
+      </w:r>
+      <w:proofErr w:type="spellEnd"/>
+      <w:r>
+        <w:t xml:space="preserve"> до </w:t>
+      </w:r>
+      <w:proofErr w:type="spellStart"/>
+      <w:r>
+        <w:t>децентрал</w:t>
+      </w:r>
+      <w:proofErr w:type="spellEnd"/>
       <w:r>
         <w:rPr>
           <w:lang w:val="uk-UA"/>
         </w:rPr>
         <w:t xml:space="preserve">із СКВ. </w:t>
       </w:r>
-      <w:r>
-        <w:t>У таких системах клієнти не просто вивантажують останні версії файлів, а повністю копіюють весь репозиторій. Тому в разі, коли "вмирає" сервер, через який йшла робота, будь-який клієнтський репозиторій може бути скопійований назад на сервер, щоб відновити базу даних. Кожен раз, коли клієнт забирає свіжу версію файлів, він створює собі повну копію всіх даних.</w:t>
+      <w:proofErr w:type="gramStart"/>
+      <w:r>
+        <w:t>У таких системах</w:t>
+      </w:r>
+      <w:proofErr w:type="gramEnd"/>
+      <w:r>
+        <w:t xml:space="preserve"> </w:t>
+      </w:r>
+      <w:proofErr w:type="spellStart"/>
+      <w:r>
+        <w:t>клієнти</w:t>
+      </w:r>
+      <w:proofErr w:type="spellEnd"/>
+      <w:r>
+        <w:t xml:space="preserve"> не просто </w:t>
+      </w:r>
+      <w:proofErr w:type="spellStart"/>
+      <w:r>
+        <w:t>вивантажують</w:t>
+      </w:r>
+      <w:proofErr w:type="spellEnd"/>
+      <w:r>
+        <w:t xml:space="preserve"> </w:t>
+      </w:r>
+      <w:proofErr w:type="spellStart"/>
+      <w:r>
+        <w:t>останні</w:t>
+      </w:r>
+      <w:proofErr w:type="spellEnd"/>
+      <w:r>
+        <w:t xml:space="preserve"> </w:t>
+      </w:r>
+      <w:proofErr w:type="spellStart"/>
+      <w:r>
+        <w:t>версії</w:t>
+      </w:r>
+      <w:proofErr w:type="spellEnd"/>
+      <w:r>
+        <w:t xml:space="preserve"> </w:t>
+      </w:r>
+      <w:proofErr w:type="spellStart"/>
+      <w:r>
+        <w:t>файлів</w:t>
+      </w:r>
+      <w:proofErr w:type="spellEnd"/>
+      <w:r>
+        <w:t xml:space="preserve">, а </w:t>
+      </w:r>
+      <w:proofErr w:type="spellStart"/>
+      <w:r>
+        <w:t>повністю</w:t>
+      </w:r>
+      <w:proofErr w:type="spellEnd"/>
+      <w:r>
+        <w:t xml:space="preserve"> </w:t>
+      </w:r>
+      <w:proofErr w:type="spellStart"/>
+      <w:r>
+        <w:t>копіюють</w:t>
+      </w:r>
+      <w:proofErr w:type="spellEnd"/>
+      <w:r>
+        <w:t xml:space="preserve"> весь </w:t>
+      </w:r>
+      <w:proofErr w:type="spellStart"/>
+      <w:r>
+        <w:t>репозиторій</w:t>
+      </w:r>
+      <w:proofErr w:type="spellEnd"/>
+      <w:r>
+        <w:t xml:space="preserve">. Тому в </w:t>
+      </w:r>
+      <w:proofErr w:type="spellStart"/>
+      <w:r>
+        <w:t>разі</w:t>
+      </w:r>
+      <w:proofErr w:type="spellEnd"/>
+      <w:r>
+        <w:t>, коли "</w:t>
+      </w:r>
+      <w:proofErr w:type="spellStart"/>
+      <w:r>
+        <w:t>вмирає</w:t>
+      </w:r>
+      <w:proofErr w:type="spellEnd"/>
+      <w:r>
+        <w:t xml:space="preserve">" сервер, через </w:t>
+      </w:r>
+      <w:proofErr w:type="spellStart"/>
+      <w:r>
+        <w:t>який</w:t>
+      </w:r>
+      <w:proofErr w:type="spellEnd"/>
+      <w:r>
+        <w:t xml:space="preserve"> </w:t>
+      </w:r>
+      <w:proofErr w:type="spellStart"/>
+      <w:r>
+        <w:t>йшла</w:t>
+      </w:r>
+      <w:proofErr w:type="spellEnd"/>
+      <w:r>
+        <w:t xml:space="preserve"> робота, будь-</w:t>
+      </w:r>
+      <w:proofErr w:type="spellStart"/>
+      <w:r>
+        <w:t>який</w:t>
+      </w:r>
+      <w:proofErr w:type="spellEnd"/>
+      <w:r>
+        <w:t xml:space="preserve"> </w:t>
+      </w:r>
+      <w:proofErr w:type="spellStart"/>
+      <w:r>
+        <w:t>клієнтський</w:t>
+      </w:r>
+      <w:proofErr w:type="spellEnd"/>
+      <w:r>
+        <w:t xml:space="preserve"> </w:t>
+      </w:r>
+      <w:proofErr w:type="spellStart"/>
+      <w:r>
+        <w:t>репозиторій</w:t>
+      </w:r>
+      <w:proofErr w:type="spellEnd"/>
+      <w:r>
+        <w:t xml:space="preserve"> </w:t>
+      </w:r>
+      <w:proofErr w:type="spellStart"/>
+      <w:r>
+        <w:t>може</w:t>
+      </w:r>
+      <w:proofErr w:type="spellEnd"/>
+      <w:r>
+        <w:t xml:space="preserve"> бути </w:t>
+      </w:r>
+      <w:proofErr w:type="spellStart"/>
+      <w:r>
+        <w:t>скопійований</w:t>
+      </w:r>
+      <w:proofErr w:type="spellEnd"/>
+      <w:r>
+        <w:t xml:space="preserve"> назад на сервер, </w:t>
+      </w:r>
+      <w:proofErr w:type="spellStart"/>
+      <w:r>
+        <w:t>щоб</w:t>
+      </w:r>
+      <w:proofErr w:type="spellEnd"/>
+      <w:r>
+        <w:t xml:space="preserve"> </w:t>
+      </w:r>
+      <w:proofErr w:type="spellStart"/>
+      <w:r>
+        <w:t>відновити</w:t>
+      </w:r>
+      <w:proofErr w:type="spellEnd"/>
+      <w:r>
+        <w:t xml:space="preserve"> базу </w:t>
+      </w:r>
+      <w:proofErr w:type="spellStart"/>
+      <w:r>
+        <w:t>даних</w:t>
+      </w:r>
+      <w:proofErr w:type="spellEnd"/>
+      <w:r>
+        <w:t xml:space="preserve">. </w:t>
+      </w:r>
+      <w:proofErr w:type="spellStart"/>
+      <w:r>
+        <w:t>Кожен</w:t>
+      </w:r>
+      <w:proofErr w:type="spellEnd"/>
+      <w:r>
+        <w:t xml:space="preserve"> раз, коли </w:t>
+      </w:r>
+      <w:proofErr w:type="spellStart"/>
+      <w:r>
+        <w:t>клієнт</w:t>
+      </w:r>
+      <w:proofErr w:type="spellEnd"/>
+      <w:r>
+        <w:t xml:space="preserve"> </w:t>
+      </w:r>
+      <w:proofErr w:type="spellStart"/>
+      <w:r>
+        <w:t>забирає</w:t>
+      </w:r>
+      <w:proofErr w:type="spellEnd"/>
+      <w:r>
+        <w:t xml:space="preserve"> </w:t>
+      </w:r>
+      <w:proofErr w:type="spellStart"/>
+      <w:r>
+        <w:t>свіжу</w:t>
+      </w:r>
+      <w:proofErr w:type="spellEnd"/>
+      <w:r>
+        <w:t xml:space="preserve"> </w:t>
+      </w:r>
+      <w:proofErr w:type="spellStart"/>
+      <w:r>
+        <w:t>версію</w:t>
+      </w:r>
+      <w:proofErr w:type="spellEnd"/>
+      <w:r>
+        <w:t xml:space="preserve"> </w:t>
+      </w:r>
+      <w:proofErr w:type="spellStart"/>
+      <w:r>
+        <w:t>файлів</w:t>
+      </w:r>
+      <w:proofErr w:type="spellEnd"/>
+      <w:r>
+        <w:t xml:space="preserve">, </w:t>
+      </w:r>
+      <w:proofErr w:type="spellStart"/>
+      <w:r>
+        <w:t>він</w:t>
+      </w:r>
+      <w:proofErr w:type="spellEnd"/>
+      <w:r>
+        <w:t xml:space="preserve"> </w:t>
+      </w:r>
+      <w:proofErr w:type="spellStart"/>
+      <w:r>
+        <w:t>створює</w:t>
+      </w:r>
+      <w:proofErr w:type="spellEnd"/>
+      <w:r>
+        <w:t xml:space="preserve"> </w:t>
+      </w:r>
+      <w:proofErr w:type="spellStart"/>
+      <w:r>
+        <w:t>собі</w:t>
+      </w:r>
+      <w:proofErr w:type="spellEnd"/>
+      <w:r>
+        <w:t xml:space="preserve"> </w:t>
+      </w:r>
+      <w:proofErr w:type="spellStart"/>
+      <w:r>
+        <w:t>повну</w:t>
+      </w:r>
+      <w:proofErr w:type="spellEnd"/>
+      <w:r>
+        <w:t xml:space="preserve"> </w:t>
+      </w:r>
+      <w:proofErr w:type="spellStart"/>
+      <w:r>
+        <w:t>копію</w:t>
+      </w:r>
+      <w:proofErr w:type="spellEnd"/>
+      <w:r>
+        <w:t xml:space="preserve"> </w:t>
+      </w:r>
+      <w:proofErr w:type="spellStart"/>
+      <w:r>
+        <w:t>всіх</w:t>
+      </w:r>
+      <w:proofErr w:type="spellEnd"/>
+      <w:r>
+        <w:t xml:space="preserve"> </w:t>
+      </w:r>
+      <w:proofErr w:type="spellStart"/>
+      <w:r>
+        <w:t>даних</w:t>
+      </w:r>
+      <w:proofErr w:type="spellEnd"/>
+      <w:r>
+        <w:t>.</w:t>
       </w:r>
     </w:p>
     <w:p/>
@@ -718,17 +1179,125 @@
           <w:b/>
         </w:rPr>
       </w:pPr>
-      <w:r>
-        <w:rPr>
-          <w:b/>
-        </w:rPr>
-        <w:t>Що таке Репозиторій, які вони бувають, та з яких частин складаються?</w:t>
-      </w:r>
-    </w:p>
-    <w:p>
+      <w:proofErr w:type="spellStart"/>
+      <w:r>
+        <w:rPr>
+          <w:b/>
+        </w:rPr>
+        <w:t>Що</w:t>
+      </w:r>
+      <w:proofErr w:type="spellEnd"/>
+      <w:r>
+        <w:rPr>
+          <w:b/>
+        </w:rPr>
+        <w:t xml:space="preserve"> </w:t>
+      </w:r>
+      <w:proofErr w:type="spellStart"/>
+      <w:r>
+        <w:rPr>
+          <w:b/>
+        </w:rPr>
+        <w:t>таке</w:t>
+      </w:r>
+      <w:proofErr w:type="spellEnd"/>
+      <w:r>
+        <w:rPr>
+          <w:b/>
+        </w:rPr>
+        <w:t xml:space="preserve"> </w:t>
+      </w:r>
+      <w:proofErr w:type="spellStart"/>
+      <w:r>
+        <w:rPr>
+          <w:b/>
+        </w:rPr>
+        <w:t>Репозиторій</w:t>
+      </w:r>
+      <w:proofErr w:type="spellEnd"/>
+      <w:r>
+        <w:rPr>
+          <w:b/>
+        </w:rPr>
+        <w:t xml:space="preserve">, </w:t>
+      </w:r>
+      <w:proofErr w:type="spellStart"/>
+      <w:r>
+        <w:rPr>
+          <w:b/>
+        </w:rPr>
+        <w:t>які</w:t>
+      </w:r>
+      <w:proofErr w:type="spellEnd"/>
+      <w:r>
+        <w:rPr>
+          <w:b/>
+        </w:rPr>
+        <w:t xml:space="preserve"> вони </w:t>
+      </w:r>
+      <w:proofErr w:type="spellStart"/>
+      <w:r>
+        <w:rPr>
+          <w:b/>
+        </w:rPr>
+        <w:t>бувають</w:t>
+      </w:r>
+      <w:proofErr w:type="spellEnd"/>
+      <w:r>
+        <w:rPr>
+          <w:b/>
+        </w:rPr>
+        <w:t xml:space="preserve">, та з </w:t>
+      </w:r>
+      <w:proofErr w:type="spellStart"/>
+      <w:r>
+        <w:rPr>
+          <w:b/>
+        </w:rPr>
+        <w:t>яких</w:t>
+      </w:r>
+      <w:proofErr w:type="spellEnd"/>
+      <w:r>
+        <w:rPr>
+          <w:b/>
+        </w:rPr>
+        <w:t xml:space="preserve"> </w:t>
+      </w:r>
+      <w:proofErr w:type="spellStart"/>
+      <w:r>
+        <w:rPr>
+          <w:b/>
+        </w:rPr>
+        <w:t>частин</w:t>
+      </w:r>
+      <w:proofErr w:type="spellEnd"/>
+      <w:r>
+        <w:rPr>
+          <w:b/>
+        </w:rPr>
+        <w:t xml:space="preserve"> </w:t>
+      </w:r>
+      <w:proofErr w:type="spellStart"/>
+      <w:r>
+        <w:rPr>
+          <w:b/>
+        </w:rPr>
+        <w:t>складаються</w:t>
+      </w:r>
+      <w:proofErr w:type="spellEnd"/>
+      <w:r>
+        <w:rPr>
+          <w:b/>
+        </w:rPr>
+        <w:t>?</w:t>
+      </w:r>
+    </w:p>
+    <w:p>
+      <w:proofErr w:type="spellStart"/>
       <w:r>
         <w:t>Відповідь</w:t>
       </w:r>
+      <w:proofErr w:type="spellEnd"/>
       <w:r>
         <w:rPr>
           <w:lang w:val="uk-UA"/>
@@ -738,29 +1307,301 @@
       <w:r>
         <w:t xml:space="preserve"> </w:t>
       </w:r>
-      <w:r>
-        <w:t>Репозиторій git буває локальний і віддалений. Локальний репозиторій - це піддиректорія .git, створюється (в порожньому вигляді) командою git init і (в непорожньої вигляді з негайним копіюванням вмісту батьківського віддаленого сховища та проставлянням посилання на батька) командою git clone.</w:t>
-      </w:r>
-    </w:p>
-    <w:p>
-      <w:pPr>
-        <w:rPr>
-          <w:b/>
-        </w:rPr>
-      </w:pPr>
-    </w:p>
-    <w:p>
-      <w:pPr>
-        <w:rPr>
-          <w:b/>
-        </w:rPr>
-      </w:pPr>
-      <w:r>
-        <w:rPr>
-          <w:b/>
-        </w:rPr>
-        <w:t xml:space="preserve">У яких станах можуть знаходитись файли у </w:t>
-      </w:r>
+      <w:proofErr w:type="spellStart"/>
+      <w:r>
+        <w:t>Репозиторій</w:t>
+      </w:r>
+      <w:proofErr w:type="spellEnd"/>
+      <w:r>
+        <w:t xml:space="preserve"> </w:t>
+      </w:r>
+      <w:proofErr w:type="spellStart"/>
+      <w:r>
+        <w:t>git</w:t>
+      </w:r>
+      <w:proofErr w:type="spellEnd"/>
+      <w:r>
+        <w:t xml:space="preserve"> </w:t>
+      </w:r>
+      <w:proofErr w:type="spellStart"/>
+      <w:r>
+        <w:t>буває</w:t>
+      </w:r>
+      <w:proofErr w:type="spellEnd"/>
+      <w:r>
+        <w:t xml:space="preserve"> </w:t>
+      </w:r>
+      <w:proofErr w:type="spellStart"/>
+      <w:r>
+        <w:t>локальний</w:t>
+      </w:r>
+      <w:proofErr w:type="spellEnd"/>
+      <w:r>
+        <w:t xml:space="preserve"> і </w:t>
+      </w:r>
+      <w:proofErr w:type="spellStart"/>
+      <w:r>
+        <w:t>віддалений</w:t>
+      </w:r>
+      <w:proofErr w:type="spellEnd"/>
+      <w:r>
+        <w:t xml:space="preserve">. </w:t>
+      </w:r>
+      <w:proofErr w:type="spellStart"/>
+      <w:r>
+        <w:t>Локальний</w:t>
+      </w:r>
+      <w:proofErr w:type="spellEnd"/>
+      <w:r>
+        <w:t xml:space="preserve"> </w:t>
+      </w:r>
+      <w:proofErr w:type="spellStart"/>
+      <w:r>
+        <w:t>репозиторій</w:t>
+      </w:r>
+      <w:proofErr w:type="spellEnd"/>
+      <w:r>
+        <w:t xml:space="preserve"> - </w:t>
+      </w:r>
+      <w:proofErr w:type="spellStart"/>
+      <w:r>
+        <w:t>це</w:t>
+      </w:r>
+      <w:proofErr w:type="spellEnd"/>
+      <w:r>
+        <w:t xml:space="preserve"> </w:t>
+      </w:r>
+      <w:proofErr w:type="spellStart"/>
+      <w:proofErr w:type="gramStart"/>
+      <w:r>
+        <w:t>піддиректорія</w:t>
+      </w:r>
+      <w:proofErr w:type="spellEnd"/>
+      <w:r>
+        <w:t xml:space="preserve"> .</w:t>
+      </w:r>
+      <w:proofErr w:type="spellStart"/>
+      <w:r>
+        <w:t>git</w:t>
+      </w:r>
+      <w:proofErr w:type="spellEnd"/>
+      <w:proofErr w:type="gramEnd"/>
+      <w:r>
+        <w:t xml:space="preserve">, </w:t>
+      </w:r>
+      <w:proofErr w:type="spellStart"/>
+      <w:r>
+        <w:t>створюється</w:t>
+      </w:r>
+      <w:proofErr w:type="spellEnd"/>
+      <w:r>
+        <w:t xml:space="preserve"> (в </w:t>
+      </w:r>
+      <w:proofErr w:type="spellStart"/>
+      <w:r>
+        <w:t>порожньому</w:t>
+      </w:r>
+      <w:proofErr w:type="spellEnd"/>
+      <w:r>
+        <w:t xml:space="preserve"> </w:t>
+      </w:r>
+      <w:proofErr w:type="spellStart"/>
+      <w:r>
+        <w:t>вигляді</w:t>
+      </w:r>
+      <w:proofErr w:type="spellEnd"/>
+      <w:r>
+        <w:t xml:space="preserve">) командою </w:t>
+      </w:r>
+      <w:proofErr w:type="spellStart"/>
+      <w:r>
+        <w:t>git</w:t>
+      </w:r>
+      <w:proofErr w:type="spellEnd"/>
+      <w:r>
+        <w:t xml:space="preserve"> </w:t>
+      </w:r>
+      <w:proofErr w:type="spellStart"/>
+      <w:r>
+        <w:t>init</w:t>
+      </w:r>
+      <w:proofErr w:type="spellEnd"/>
+      <w:r>
+        <w:t xml:space="preserve"> і (в </w:t>
+      </w:r>
+      <w:proofErr w:type="spellStart"/>
+      <w:r>
+        <w:t>непорожньої</w:t>
+      </w:r>
+      <w:proofErr w:type="spellEnd"/>
+      <w:r>
+        <w:t xml:space="preserve"> </w:t>
+      </w:r>
+      <w:proofErr w:type="spellStart"/>
+      <w:r>
+        <w:t>вигляді</w:t>
+      </w:r>
+      <w:proofErr w:type="spellEnd"/>
+      <w:r>
+        <w:t xml:space="preserve"> з </w:t>
+      </w:r>
+      <w:proofErr w:type="spellStart"/>
+      <w:r>
+        <w:t>негайним</w:t>
+      </w:r>
+      <w:proofErr w:type="spellEnd"/>
+      <w:r>
+        <w:t xml:space="preserve"> </w:t>
+      </w:r>
+      <w:proofErr w:type="spellStart"/>
+      <w:r>
+        <w:t>копіюванням</w:t>
+      </w:r>
+      <w:proofErr w:type="spellEnd"/>
+      <w:r>
+        <w:t xml:space="preserve"> </w:t>
+      </w:r>
+      <w:proofErr w:type="spellStart"/>
+      <w:r>
+        <w:t>вмісту</w:t>
+      </w:r>
+      <w:proofErr w:type="spellEnd"/>
+      <w:r>
+        <w:t xml:space="preserve"> </w:t>
+      </w:r>
+      <w:proofErr w:type="spellStart"/>
+      <w:r>
+        <w:t>батьківського</w:t>
+      </w:r>
+      <w:proofErr w:type="spellEnd"/>
+      <w:r>
+        <w:t xml:space="preserve"> </w:t>
+      </w:r>
+      <w:proofErr w:type="spellStart"/>
+      <w:r>
+        <w:t>віддаленого</w:t>
+      </w:r>
+      <w:proofErr w:type="spellEnd"/>
+      <w:r>
+        <w:t xml:space="preserve"> </w:t>
+      </w:r>
+      <w:proofErr w:type="spellStart"/>
+      <w:r>
+        <w:t>сховища</w:t>
+      </w:r>
+      <w:proofErr w:type="spellEnd"/>
+      <w:r>
+        <w:t xml:space="preserve"> та </w:t>
+      </w:r>
+      <w:proofErr w:type="spellStart"/>
+      <w:r>
+        <w:t>проставлянням</w:t>
+      </w:r>
+      <w:proofErr w:type="spellEnd"/>
+      <w:r>
+        <w:t xml:space="preserve"> </w:t>
+      </w:r>
+      <w:proofErr w:type="spellStart"/>
+      <w:r>
+        <w:t>посилання</w:t>
+      </w:r>
+      <w:proofErr w:type="spellEnd"/>
+      <w:r>
+        <w:t xml:space="preserve"> на батька) командою </w:t>
+      </w:r>
+      <w:proofErr w:type="spellStart"/>
+      <w:r>
+        <w:t>git</w:t>
+      </w:r>
+      <w:proofErr w:type="spellEnd"/>
+      <w:r>
+        <w:t xml:space="preserve"> </w:t>
+      </w:r>
+      <w:proofErr w:type="spellStart"/>
+      <w:r>
+        <w:t>clone</w:t>
+      </w:r>
+      <w:proofErr w:type="spellEnd"/>
+      <w:r>
+        <w:t>.</w:t>
+      </w:r>
+    </w:p>
+    <w:p>
+      <w:pPr>
+        <w:rPr>
+          <w:b/>
+        </w:rPr>
+      </w:pPr>
+    </w:p>
+    <w:p>
+      <w:pPr>
+        <w:rPr>
+          <w:b/>
+        </w:rPr>
+      </w:pPr>
+      <w:r>
+        <w:rPr>
+          <w:b/>
+        </w:rPr>
+        <w:t xml:space="preserve">У </w:t>
+      </w:r>
+      <w:proofErr w:type="spellStart"/>
+      <w:r>
+        <w:rPr>
+          <w:b/>
+        </w:rPr>
+        <w:t>яких</w:t>
+      </w:r>
+      <w:proofErr w:type="spellEnd"/>
+      <w:r>
+        <w:rPr>
+          <w:b/>
+        </w:rPr>
+        <w:t xml:space="preserve"> станах </w:t>
+      </w:r>
+      <w:proofErr w:type="spellStart"/>
+      <w:r>
+        <w:rPr>
+          <w:b/>
+        </w:rPr>
+        <w:t>можуть</w:t>
+      </w:r>
+      <w:proofErr w:type="spellEnd"/>
+      <w:r>
+        <w:rPr>
+          <w:b/>
+        </w:rPr>
+        <w:t xml:space="preserve"> </w:t>
+      </w:r>
+      <w:proofErr w:type="spellStart"/>
+      <w:r>
+        <w:rPr>
+          <w:b/>
+        </w:rPr>
+        <w:t>знаходитись</w:t>
+      </w:r>
+      <w:proofErr w:type="spellEnd"/>
+      <w:r>
+        <w:rPr>
+          <w:b/>
+        </w:rPr>
+        <w:t xml:space="preserve"> </w:t>
+      </w:r>
+      <w:proofErr w:type="spellStart"/>
+      <w:r>
+        <w:rPr>
+          <w:b/>
+        </w:rPr>
+        <w:t>файли</w:t>
+      </w:r>
+      <w:proofErr w:type="spellEnd"/>
+      <w:r>
+        <w:rPr>
+          <w:b/>
+        </w:rPr>
+        <w:t xml:space="preserve"> у </w:t>
+      </w:r>
+      <w:proofErr w:type="spellStart"/>
       <w:r>
         <w:rPr>
           <w:b/>
@@ -768,6 +1609,7 @@
         </w:rPr>
         <w:t>Git</w:t>
       </w:r>
+      <w:proofErr w:type="spellEnd"/>
       <w:r>
         <w:rPr>
           <w:b/>
@@ -780,11 +1622,33 @@
         </w:rPr>
         <w:t xml:space="preserve"> </w:t>
       </w:r>
-      <w:r>
-        <w:rPr>
-          <w:b/>
-        </w:rPr>
-        <w:t>життєвий цикл файлів?</w:t>
+      <w:proofErr w:type="spellStart"/>
+      <w:r>
+        <w:rPr>
+          <w:b/>
+        </w:rPr>
+        <w:t>життєвий</w:t>
+      </w:r>
+      <w:proofErr w:type="spellEnd"/>
+      <w:r>
+        <w:rPr>
+          <w:b/>
+        </w:rPr>
+        <w:t xml:space="preserve"> цикл </w:t>
+      </w:r>
+      <w:proofErr w:type="spellStart"/>
+      <w:r>
+        <w:rPr>
+          <w:b/>
+        </w:rPr>
+        <w:t>файлів</w:t>
+      </w:r>
+      <w:proofErr w:type="spellEnd"/>
+      <w:r>
+        <w:rPr>
+          <w:b/>
+        </w:rPr>
+        <w:t>?</w:t>
       </w:r>
     </w:p>
     <w:p>
@@ -793,9 +1657,11 @@
           <w:lang w:val="uk-UA"/>
         </w:rPr>
       </w:pPr>
+      <w:proofErr w:type="spellStart"/>
       <w:r>
         <w:t>Відповідь</w:t>
       </w:r>
+      <w:proofErr w:type="spellEnd"/>
       <w:r>
         <w:rPr>
           <w:lang w:val="uk-UA"/>
@@ -812,20 +1678,21 @@
         <w:rPr>
           <w:lang w:val="uk-UA"/>
         </w:rPr>
-        <w:t>життєвий цикл файлу у Git виглядає наступним чином:</w:t>
-      </w:r>
-    </w:p>
-    <w:p>
-      <w:pPr>
+        <w:t xml:space="preserve">життєвий цикл файлу у </w:t>
+      </w:r>
+      <w:proofErr w:type="spellStart"/>
+      <w:r>
         <w:rPr>
           <w:lang w:val="uk-UA"/>
         </w:rPr>
-      </w:pPr>
+        <w:t>Git</w:t>
+      </w:r>
+      <w:proofErr w:type="spellEnd"/>
       <w:r>
         <w:rPr>
           <w:lang w:val="uk-UA"/>
         </w:rPr>
-        <w:t>Створення локальної копії віддаленого сховища (операція Clone)</w:t>
+        <w:t xml:space="preserve"> виглядає наступним чином:</w:t>
       </w:r>
     </w:p>
     <w:p>
@@ -838,6 +1705,33 @@
         <w:rPr>
           <w:lang w:val="uk-UA"/>
         </w:rPr>
+        <w:t xml:space="preserve">Створення локальної копії віддаленого сховища (операція </w:t>
+      </w:r>
+      <w:proofErr w:type="spellStart"/>
+      <w:r>
+        <w:rPr>
+          <w:lang w:val="uk-UA"/>
+        </w:rPr>
+        <w:t>Clone</w:t>
+      </w:r>
+      <w:proofErr w:type="spellEnd"/>
+      <w:r>
+        <w:rPr>
+          <w:lang w:val="uk-UA"/>
+        </w:rPr>
+        <w:t>)</w:t>
+      </w:r>
+    </w:p>
+    <w:p>
+      <w:pPr>
+        <w:rPr>
+          <w:lang w:val="uk-UA"/>
+        </w:rPr>
+      </w:pPr>
+      <w:r>
+        <w:rPr>
+          <w:lang w:val="uk-UA"/>
+        </w:rPr>
         <w:t>Зміна локальної копії проекту (додавання / зміна / видалення файлів)</w:t>
       </w:r>
     </w:p>
@@ -851,45 +1745,95 @@
         <w:rPr>
           <w:lang w:val="uk-UA"/>
         </w:rPr>
-        <w:t>Оновлення локальної копії при необхідності (операція Pull)</w:t>
-      </w:r>
-    </w:p>
-    <w:p>
-      <w:pPr>
+        <w:t xml:space="preserve">Оновлення локальної копії при необхідності (операція </w:t>
+      </w:r>
+      <w:proofErr w:type="spellStart"/>
+      <w:r>
         <w:rPr>
           <w:lang w:val="uk-UA"/>
         </w:rPr>
-      </w:pPr>
+        <w:t>Pull</w:t>
+      </w:r>
+      <w:proofErr w:type="spellEnd"/>
       <w:r>
         <w:rPr>
           <w:lang w:val="uk-UA"/>
         </w:rPr>
-        <w:t>Підтвердження змін до локального репозиторія</w:t>
-      </w:r>
-      <w:r>
+        <w:t>)</w:t>
+      </w:r>
+    </w:p>
+    <w:p>
+      <w:pPr>
         <w:rPr>
           <w:lang w:val="uk-UA"/>
         </w:rPr>
-        <w:t xml:space="preserve"> (операція Commit)</w:t>
-      </w:r>
-    </w:p>
-    <w:p>
-      <w:pPr>
+      </w:pPr>
+      <w:r>
         <w:rPr>
           <w:lang w:val="uk-UA"/>
         </w:rPr>
-      </w:pPr>
+        <w:t xml:space="preserve">Підтвердження змін до локального </w:t>
+      </w:r>
+      <w:proofErr w:type="spellStart"/>
       <w:r>
         <w:rPr>
           <w:lang w:val="uk-UA"/>
         </w:rPr>
+        <w:t>репозиторія</w:t>
+      </w:r>
+      <w:proofErr w:type="spellEnd"/>
+      <w:r>
+        <w:rPr>
+          <w:lang w:val="uk-UA"/>
+        </w:rPr>
+        <w:t xml:space="preserve"> (операція </w:t>
+      </w:r>
+      <w:proofErr w:type="spellStart"/>
+      <w:r>
+        <w:rPr>
+          <w:lang w:val="uk-UA"/>
+        </w:rPr>
+        <w:t>Commit</w:t>
+      </w:r>
+      <w:proofErr w:type="spellEnd"/>
+      <w:r>
+        <w:rPr>
+          <w:lang w:val="uk-UA"/>
+        </w:rPr>
+        <w:t>)</w:t>
+      </w:r>
+    </w:p>
+    <w:p>
+      <w:pPr>
+        <w:rPr>
+          <w:lang w:val="uk-UA"/>
+        </w:rPr>
+      </w:pPr>
+      <w:r>
+        <w:rPr>
+          <w:lang w:val="uk-UA"/>
+        </w:rPr>
         <w:t>Додавання змін</w:t>
       </w:r>
       <w:r>
         <w:rPr>
           <w:lang w:val="uk-UA"/>
         </w:rPr>
-        <w:t xml:space="preserve"> з локального сховища в центральний (операція Push)</w:t>
+        <w:t xml:space="preserve"> з локального сховища в центральний (операція </w:t>
+      </w:r>
+      <w:proofErr w:type="spellStart"/>
+      <w:r>
+        <w:rPr>
+          <w:lang w:val="uk-UA"/>
+        </w:rPr>
+        <w:t>Push</w:t>
+      </w:r>
+      <w:proofErr w:type="spellEnd"/>
+      <w:r>
+        <w:rPr>
+          <w:lang w:val="uk-UA"/>
+        </w:rPr>
+        <w:t>)</w:t>
       </w:r>
     </w:p>
     <w:p>
@@ -909,6 +1853,7 @@
           <w:szCs w:val="28"/>
         </w:rPr>
       </w:pPr>
+      <w:proofErr w:type="spellStart"/>
       <w:r>
         <w:rPr>
           <w:sz w:val="28"/>
@@ -916,11 +1861,11 @@
         </w:rPr>
         <w:t>Питання</w:t>
       </w:r>
+      <w:proofErr w:type="spellEnd"/>
       <w:r>
         <w:rPr>
           <w:sz w:val="28"/>
           <w:szCs w:val="28"/>
-          <w:lang w:val="en-US"/>
         </w:rPr>
         <w:t xml:space="preserve"> 2</w:t>
       </w:r>
@@ -942,8 +1887,37 @@
         <w:rPr>
           <w:b/>
         </w:rPr>
-        <w:t xml:space="preserve">Чим на є насправді гілки у </w:t>
-      </w:r>
+        <w:t xml:space="preserve">Чим на є </w:t>
+      </w:r>
+      <w:proofErr w:type="spellStart"/>
+      <w:r>
+        <w:rPr>
+          <w:b/>
+        </w:rPr>
+        <w:t>насправді</w:t>
+      </w:r>
+      <w:proofErr w:type="spellEnd"/>
+      <w:r>
+        <w:rPr>
+          <w:b/>
+        </w:rPr>
+        <w:t xml:space="preserve"> </w:t>
+      </w:r>
+      <w:proofErr w:type="spellStart"/>
+      <w:r>
+        <w:rPr>
+          <w:b/>
+        </w:rPr>
+        <w:t>гілки</w:t>
+      </w:r>
+      <w:proofErr w:type="spellEnd"/>
+      <w:r>
+        <w:rPr>
+          <w:b/>
+        </w:rPr>
+        <w:t xml:space="preserve"> у </w:t>
+      </w:r>
+      <w:proofErr w:type="spellStart"/>
       <w:r>
         <w:rPr>
           <w:b/>
@@ -951,6 +1925,7 @@
         </w:rPr>
         <w:t>Git</w:t>
       </w:r>
+      <w:proofErr w:type="spellEnd"/>
       <w:r>
         <w:rPr>
           <w:b/>
@@ -964,35 +1939,82 @@
           <w:lang w:val="uk-UA"/>
         </w:rPr>
       </w:pPr>
+      <w:proofErr w:type="spellStart"/>
       <w:r>
         <w:t>Відповідь</w:t>
       </w:r>
+      <w:proofErr w:type="spellEnd"/>
       <w:r>
         <w:rPr>
           <w:lang w:val="uk-UA"/>
         </w:rPr>
-        <w:t>: вказівником на комміт</w:t>
-      </w:r>
-    </w:p>
-    <w:p>
-      <w:pPr>
+        <w:t xml:space="preserve">: вказівником на </w:t>
+      </w:r>
+      <w:proofErr w:type="spellStart"/>
+      <w:r>
         <w:rPr>
           <w:lang w:val="uk-UA"/>
         </w:rPr>
-      </w:pPr>
-    </w:p>
-    <w:p>
-      <w:pPr>
-        <w:rPr>
-          <w:b/>
-        </w:rPr>
-      </w:pPr>
-      <w:r>
-        <w:rPr>
-          <w:b/>
-        </w:rPr>
-        <w:t xml:space="preserve">Розкажіть про способи злиття у </w:t>
-      </w:r>
+        <w:t>комміт</w:t>
+      </w:r>
+      <w:proofErr w:type="spellEnd"/>
+    </w:p>
+    <w:p>
+      <w:pPr>
+        <w:rPr>
+          <w:lang w:val="uk-UA"/>
+        </w:rPr>
+      </w:pPr>
+    </w:p>
+    <w:p>
+      <w:pPr>
+        <w:rPr>
+          <w:b/>
+        </w:rPr>
+      </w:pPr>
+      <w:proofErr w:type="spellStart"/>
+      <w:r>
+        <w:rPr>
+          <w:b/>
+        </w:rPr>
+        <w:t>Розкажіть</w:t>
+      </w:r>
+      <w:proofErr w:type="spellEnd"/>
+      <w:r>
+        <w:rPr>
+          <w:b/>
+        </w:rPr>
+        <w:t xml:space="preserve"> про </w:t>
+      </w:r>
+      <w:proofErr w:type="spellStart"/>
+      <w:r>
+        <w:rPr>
+          <w:b/>
+        </w:rPr>
+        <w:t>способи</w:t>
+      </w:r>
+      <w:proofErr w:type="spellEnd"/>
+      <w:r>
+        <w:rPr>
+          <w:b/>
+        </w:rPr>
+        <w:t xml:space="preserve"> </w:t>
+      </w:r>
+      <w:proofErr w:type="spellStart"/>
+      <w:r>
+        <w:rPr>
+          <w:b/>
+        </w:rPr>
+        <w:t>злиття</w:t>
+      </w:r>
+      <w:proofErr w:type="spellEnd"/>
+      <w:r>
+        <w:rPr>
+          <w:b/>
+        </w:rPr>
+        <w:t xml:space="preserve"> у </w:t>
+      </w:r>
+      <w:proofErr w:type="spellStart"/>
       <w:r>
         <w:rPr>
           <w:b/>
@@ -1000,6 +2022,7 @@
         </w:rPr>
         <w:t>Git</w:t>
       </w:r>
+      <w:proofErr w:type="spellEnd"/>
       <w:r>
         <w:rPr>
           <w:b/>
@@ -1013,8 +2036,13 @@
           <w:lang w:val="uk-UA"/>
         </w:rPr>
       </w:pPr>
-      <w:r>
-        <w:t>Відповідь:</w:t>
+      <w:proofErr w:type="spellStart"/>
+      <w:r>
+        <w:t>Відповідь</w:t>
+      </w:r>
+      <w:proofErr w:type="spellEnd"/>
+      <w:r>
+        <w:t>:</w:t>
       </w:r>
       <w:r>
         <w:rPr>
@@ -1022,27 +2050,39 @@
         </w:rPr>
         <w:t xml:space="preserve"> злиття у </w:t>
       </w:r>
+      <w:proofErr w:type="spellStart"/>
       <w:r>
         <w:rPr>
           <w:lang w:val="en-US"/>
         </w:rPr>
         <w:t>git</w:t>
       </w:r>
+      <w:proofErr w:type="spellEnd"/>
       <w:r>
         <w:t xml:space="preserve"> </w:t>
       </w:r>
+      <w:proofErr w:type="spellStart"/>
       <w:r>
         <w:rPr>
           <w:lang w:val="uk-UA"/>
         </w:rPr>
-        <w:t xml:space="preserve">виконуєтьтся за допомогою команди </w:t>
-      </w:r>
+        <w:t>виконуєтьтся</w:t>
+      </w:r>
+      <w:proofErr w:type="spellEnd"/>
+      <w:r>
+        <w:rPr>
+          <w:lang w:val="uk-UA"/>
+        </w:rPr>
+        <w:t xml:space="preserve"> за допомогою команди </w:t>
+      </w:r>
+      <w:proofErr w:type="spellStart"/>
       <w:r>
         <w:rPr>
           <w:lang w:val="en-US"/>
         </w:rPr>
         <w:t>git</w:t>
       </w:r>
+      <w:proofErr w:type="spellEnd"/>
       <w:r>
         <w:t xml:space="preserve"> </w:t>
       </w:r>
@@ -1084,11 +2124,89 @@
           <w:b/>
         </w:rPr>
       </w:pPr>
-      <w:r>
-        <w:rPr>
-          <w:b/>
-        </w:rPr>
-        <w:t>Що відбувається у робочій директорії при перемиканні гілок?</w:t>
+      <w:proofErr w:type="spellStart"/>
+      <w:r>
+        <w:rPr>
+          <w:b/>
+        </w:rPr>
+        <w:t>Що</w:t>
+      </w:r>
+      <w:proofErr w:type="spellEnd"/>
+      <w:r>
+        <w:rPr>
+          <w:b/>
+        </w:rPr>
+        <w:t xml:space="preserve"> </w:t>
+      </w:r>
+      <w:proofErr w:type="spellStart"/>
+      <w:r>
+        <w:rPr>
+          <w:b/>
+        </w:rPr>
+        <w:t>відбувається</w:t>
+      </w:r>
+      <w:proofErr w:type="spellEnd"/>
+      <w:r>
+        <w:rPr>
+          <w:b/>
+        </w:rPr>
+        <w:t xml:space="preserve"> у </w:t>
+      </w:r>
+      <w:proofErr w:type="spellStart"/>
+      <w:r>
+        <w:rPr>
+          <w:b/>
+        </w:rPr>
+        <w:t>робочій</w:t>
+      </w:r>
+      <w:proofErr w:type="spellEnd"/>
+      <w:r>
+        <w:rPr>
+          <w:b/>
+        </w:rPr>
+        <w:t xml:space="preserve"> </w:t>
+      </w:r>
+      <w:proofErr w:type="spellStart"/>
+      <w:r>
+        <w:rPr>
+          <w:b/>
+        </w:rPr>
+        <w:t>директорії</w:t>
+      </w:r>
+      <w:proofErr w:type="spellEnd"/>
+      <w:r>
+        <w:rPr>
+          <w:b/>
+        </w:rPr>
+        <w:t xml:space="preserve"> при </w:t>
+      </w:r>
+      <w:proofErr w:type="spellStart"/>
+      <w:r>
+        <w:rPr>
+          <w:b/>
+        </w:rPr>
+        <w:t>перемиканні</w:t>
+      </w:r>
+      <w:proofErr w:type="spellEnd"/>
+      <w:r>
+        <w:rPr>
+          <w:b/>
+        </w:rPr>
+        <w:t xml:space="preserve"> </w:t>
+      </w:r>
+      <w:proofErr w:type="spellStart"/>
+      <w:r>
+        <w:rPr>
+          <w:b/>
+        </w:rPr>
+        <w:t>гілок</w:t>
+      </w:r>
+      <w:proofErr w:type="spellEnd"/>
+      <w:r>
+        <w:rPr>
+          <w:b/>
+        </w:rPr>
+        <w:t>?</w:t>
       </w:r>
     </w:p>
     <w:p>
@@ -1098,9 +2216,11 @@
           <w:lang w:val="uk-UA"/>
         </w:rPr>
       </w:pPr>
+      <w:proofErr w:type="spellStart"/>
       <w:r>
         <w:t>Відповідь</w:t>
       </w:r>
+      <w:proofErr w:type="spellEnd"/>
       <w:r>
         <w:rPr>
           <w:sz w:val="28"/>
@@ -1108,26 +2228,59 @@
         </w:rPr>
         <w:t xml:space="preserve">: </w:t>
       </w:r>
+      <w:proofErr w:type="spellStart"/>
       <w:r>
         <w:rPr>
           <w:szCs w:val="28"/>
         </w:rPr>
-        <w:t>злиття ус</w:t>
-      </w:r>
+        <w:t>злиття</w:t>
+      </w:r>
+      <w:proofErr w:type="spellEnd"/>
+      <w:r>
+        <w:rPr>
+          <w:szCs w:val="28"/>
+        </w:rPr>
+        <w:t xml:space="preserve"> ус</w:t>
+      </w:r>
+      <w:proofErr w:type="spellStart"/>
       <w:r>
         <w:rPr>
           <w:szCs w:val="28"/>
           <w:lang w:val="uk-UA"/>
         </w:rPr>
-        <w:t>іх змін які не попали до комміту.</w:t>
-      </w:r>
-    </w:p>
-    <w:p>
-      <w:pPr>
-        <w:rPr>
-          <w:b/>
+        <w:t>іх</w:t>
+      </w:r>
+      <w:proofErr w:type="spellEnd"/>
+      <w:r>
+        <w:rPr>
+          <w:szCs w:val="28"/>
           <w:lang w:val="uk-UA"/>
         </w:rPr>
+        <w:t xml:space="preserve"> змін які не попали до </w:t>
+      </w:r>
+      <w:proofErr w:type="spellStart"/>
+      <w:r>
+        <w:rPr>
+          <w:szCs w:val="28"/>
+          <w:lang w:val="uk-UA"/>
+        </w:rPr>
+        <w:t>комміту</w:t>
+      </w:r>
+      <w:proofErr w:type="spellEnd"/>
+      <w:r>
+        <w:rPr>
+          <w:szCs w:val="28"/>
+          <w:lang w:val="uk-UA"/>
+        </w:rPr>
+        <w:t>.</w:t>
+      </w:r>
+    </w:p>
+    <w:p>
+      <w:pPr>
+        <w:rPr>
+          <w:b/>
+          <w:lang w:val="uk-UA"/>
+        </w:rPr>
       </w:pPr>
     </w:p>
     <w:p>
@@ -1146,21 +2299,3612 @@
     </w:p>
     <w:p>
       <w:pPr>
+        <w:autoSpaceDE w:val="0"/>
+        <w:autoSpaceDN w:val="0"/>
+        <w:adjustRightInd w:val="0"/>
+        <w:rPr>
+          <w:rFonts w:ascii="Lucida Console" w:eastAsiaTheme="minorHAnsi" w:hAnsi="Lucida Console" w:cs="Lucida Console"/>
+          <w:sz w:val="18"/>
+          <w:szCs w:val="18"/>
+          <w:lang w:val="en-US" w:eastAsia="en-US"/>
+        </w:rPr>
+      </w:pPr>
+    </w:p>
+    <w:p>
+      <w:pPr>
+        <w:autoSpaceDE w:val="0"/>
+        <w:autoSpaceDN w:val="0"/>
+        <w:adjustRightInd w:val="0"/>
+        <w:rPr>
+          <w:rFonts w:ascii="Lucida Console" w:eastAsiaTheme="minorHAnsi" w:hAnsi="Lucida Console" w:cs="Lucida Console"/>
+          <w:color w:val="BFBF00"/>
+          <w:sz w:val="18"/>
+          <w:szCs w:val="18"/>
+          <w:lang w:val="en-US" w:eastAsia="en-US"/>
+        </w:rPr>
+      </w:pPr>
+      <w:r>
+        <w:rPr>
+          <w:rFonts w:ascii="Lucida Console" w:eastAsiaTheme="minorHAnsi" w:hAnsi="Lucida Console" w:cs="Lucida Console"/>
+          <w:color w:val="00BF00"/>
+          <w:sz w:val="18"/>
+          <w:szCs w:val="18"/>
+          <w:lang w:val="en-US" w:eastAsia="en-US"/>
+        </w:rPr>
+        <w:t xml:space="preserve">Vladislav Rudev@DESKTOP-56FNNC0 </w:t>
+      </w:r>
+      <w:r>
+        <w:rPr>
+          <w:rFonts w:ascii="Lucida Console" w:eastAsiaTheme="minorHAnsi" w:hAnsi="Lucida Console" w:cs="Lucida Console"/>
+          <w:color w:val="BF00BF"/>
+          <w:sz w:val="18"/>
+          <w:szCs w:val="18"/>
+          <w:lang w:val="en-US" w:eastAsia="en-US"/>
+        </w:rPr>
+        <w:t xml:space="preserve">MINGW64 </w:t>
+      </w:r>
+      <w:r>
+        <w:rPr>
+          <w:rFonts w:ascii="Lucida Console" w:eastAsiaTheme="minorHAnsi" w:hAnsi="Lucida Console" w:cs="Lucida Console"/>
+          <w:color w:val="BFBF00"/>
+          <w:sz w:val="18"/>
+          <w:szCs w:val="18"/>
+          <w:lang w:val="en-US" w:eastAsia="en-US"/>
+        </w:rPr>
+        <w:t>~</w:t>
+      </w:r>
+    </w:p>
+    <w:p>
+      <w:pPr>
+        <w:autoSpaceDE w:val="0"/>
+        <w:autoSpaceDN w:val="0"/>
+        <w:adjustRightInd w:val="0"/>
+        <w:rPr>
+          <w:rFonts w:ascii="Lucida Console" w:eastAsiaTheme="minorHAnsi" w:hAnsi="Lucida Console" w:cs="Lucida Console"/>
+          <w:sz w:val="18"/>
+          <w:szCs w:val="18"/>
+          <w:lang w:val="en-US" w:eastAsia="en-US"/>
+        </w:rPr>
+      </w:pPr>
+      <w:r>
+        <w:rPr>
+          <w:rFonts w:ascii="Lucida Console" w:eastAsiaTheme="minorHAnsi" w:hAnsi="Lucida Console" w:cs="Lucida Console"/>
+          <w:sz w:val="18"/>
+          <w:szCs w:val="18"/>
+          <w:lang w:val="en-US" w:eastAsia="en-US"/>
+        </w:rPr>
+        <w:t>$ cd D:\\Vlad\\Education\\College\\5\\social_networks</w:t>
+      </w:r>
+    </w:p>
+    <w:p>
+      <w:pPr>
+        <w:autoSpaceDE w:val="0"/>
+        <w:autoSpaceDN w:val="0"/>
+        <w:adjustRightInd w:val="0"/>
+        <w:rPr>
+          <w:rFonts w:ascii="Lucida Console" w:eastAsiaTheme="minorHAnsi" w:hAnsi="Lucida Console" w:cs="Lucida Console"/>
+          <w:sz w:val="18"/>
+          <w:szCs w:val="18"/>
+          <w:lang w:val="en-US" w:eastAsia="en-US"/>
+        </w:rPr>
+      </w:pPr>
+    </w:p>
+    <w:p>
+      <w:pPr>
+        <w:autoSpaceDE w:val="0"/>
+        <w:autoSpaceDN w:val="0"/>
+        <w:adjustRightInd w:val="0"/>
+        <w:rPr>
+          <w:rFonts w:ascii="Lucida Console" w:eastAsiaTheme="minorHAnsi" w:hAnsi="Lucida Console" w:cs="Lucida Console"/>
+          <w:color w:val="BFBF00"/>
+          <w:sz w:val="18"/>
+          <w:szCs w:val="18"/>
+          <w:lang w:val="en-US" w:eastAsia="en-US"/>
+        </w:rPr>
+      </w:pPr>
+      <w:r>
+        <w:rPr>
+          <w:rFonts w:ascii="Lucida Console" w:eastAsiaTheme="minorHAnsi" w:hAnsi="Lucida Console" w:cs="Lucida Console"/>
+          <w:color w:val="00BF00"/>
+          <w:sz w:val="18"/>
+          <w:szCs w:val="18"/>
+          <w:lang w:val="en-US" w:eastAsia="en-US"/>
+        </w:rPr>
+        <w:t xml:space="preserve">Vladislav Rudev@DESKTOP-56FNNC0 </w:t>
+      </w:r>
+      <w:r>
+        <w:rPr>
+          <w:rFonts w:ascii="Lucida Console" w:eastAsiaTheme="minorHAnsi" w:hAnsi="Lucida Console" w:cs="Lucida Console"/>
+          <w:color w:val="BF00BF"/>
+          <w:sz w:val="18"/>
+          <w:szCs w:val="18"/>
+          <w:lang w:val="en-US" w:eastAsia="en-US"/>
+        </w:rPr>
+        <w:t xml:space="preserve">MINGW64 </w:t>
+      </w:r>
+      <w:r>
+        <w:rPr>
+          <w:rFonts w:ascii="Lucida Console" w:eastAsiaTheme="minorHAnsi" w:hAnsi="Lucida Console" w:cs="Lucida Console"/>
+          <w:color w:val="BFBF00"/>
+          <w:sz w:val="18"/>
+          <w:szCs w:val="18"/>
+          <w:lang w:val="en-US" w:eastAsia="en-US"/>
+        </w:rPr>
+        <w:t>/d/Vlad/Education/College/5/</w:t>
+      </w:r>
+      <w:proofErr w:type="spellStart"/>
+      <w:r>
+        <w:rPr>
+          <w:rFonts w:ascii="Lucida Console" w:eastAsiaTheme="minorHAnsi" w:hAnsi="Lucida Console" w:cs="Lucida Console"/>
+          <w:color w:val="BFBF00"/>
+          <w:sz w:val="18"/>
+          <w:szCs w:val="18"/>
+          <w:lang w:val="en-US" w:eastAsia="en-US"/>
+        </w:rPr>
+        <w:t>social_networks</w:t>
+      </w:r>
+      <w:proofErr w:type="spellEnd"/>
+    </w:p>
+    <w:p>
+      <w:pPr>
+        <w:autoSpaceDE w:val="0"/>
+        <w:autoSpaceDN w:val="0"/>
+        <w:adjustRightInd w:val="0"/>
+        <w:rPr>
+          <w:rFonts w:ascii="Lucida Console" w:eastAsiaTheme="minorHAnsi" w:hAnsi="Lucida Console" w:cs="Lucida Console"/>
+          <w:sz w:val="18"/>
+          <w:szCs w:val="18"/>
+          <w:lang w:val="en-US" w:eastAsia="en-US"/>
+        </w:rPr>
+      </w:pPr>
+      <w:r>
+        <w:rPr>
+          <w:rFonts w:ascii="Lucida Console" w:eastAsiaTheme="minorHAnsi" w:hAnsi="Lucida Console" w:cs="Lucida Console"/>
+          <w:sz w:val="18"/>
+          <w:szCs w:val="18"/>
+          <w:lang w:val="en-US" w:eastAsia="en-US"/>
+        </w:rPr>
+        <w:t xml:space="preserve">$ </w:t>
+      </w:r>
+      <w:proofErr w:type="spellStart"/>
+      <w:r>
+        <w:rPr>
+          <w:rFonts w:ascii="Lucida Console" w:eastAsiaTheme="minorHAnsi" w:hAnsi="Lucida Console" w:cs="Lucida Console"/>
+          <w:sz w:val="18"/>
+          <w:szCs w:val="18"/>
+          <w:lang w:val="en-US" w:eastAsia="en-US"/>
+        </w:rPr>
+        <w:t>git</w:t>
+      </w:r>
+      <w:proofErr w:type="spellEnd"/>
+      <w:r>
+        <w:rPr>
+          <w:rFonts w:ascii="Lucida Console" w:eastAsiaTheme="minorHAnsi" w:hAnsi="Lucida Console" w:cs="Lucida Console"/>
+          <w:sz w:val="18"/>
+          <w:szCs w:val="18"/>
+          <w:lang w:val="en-US" w:eastAsia="en-US"/>
+        </w:rPr>
+        <w:t xml:space="preserve"> </w:t>
+      </w:r>
+      <w:proofErr w:type="spellStart"/>
+      <w:r>
+        <w:rPr>
+          <w:rFonts w:ascii="Lucida Console" w:eastAsiaTheme="minorHAnsi" w:hAnsi="Lucida Console" w:cs="Lucida Console"/>
+          <w:sz w:val="18"/>
+          <w:szCs w:val="18"/>
+          <w:lang w:val="en-US" w:eastAsia="en-US"/>
+        </w:rPr>
+        <w:t>init</w:t>
+      </w:r>
+      <w:proofErr w:type="spellEnd"/>
+      <w:r>
+        <w:rPr>
+          <w:rFonts w:ascii="Lucida Console" w:eastAsiaTheme="minorHAnsi" w:hAnsi="Lucida Console" w:cs="Lucida Console"/>
+          <w:sz w:val="18"/>
+          <w:szCs w:val="18"/>
+          <w:lang w:val="en-US" w:eastAsia="en-US"/>
+        </w:rPr>
+        <w:t xml:space="preserve"> LR_1_2</w:t>
+      </w:r>
+    </w:p>
+    <w:p>
+      <w:pPr>
+        <w:autoSpaceDE w:val="0"/>
+        <w:autoSpaceDN w:val="0"/>
+        <w:adjustRightInd w:val="0"/>
+        <w:rPr>
+          <w:rFonts w:ascii="Lucida Console" w:eastAsiaTheme="minorHAnsi" w:hAnsi="Lucida Console" w:cs="Lucida Console"/>
+          <w:sz w:val="18"/>
+          <w:szCs w:val="18"/>
+          <w:lang w:val="en-US" w:eastAsia="en-US"/>
+        </w:rPr>
+      </w:pPr>
+      <w:r>
+        <w:rPr>
+          <w:rFonts w:ascii="Lucida Console" w:eastAsiaTheme="minorHAnsi" w:hAnsi="Lucida Console" w:cs="Lucida Console"/>
+          <w:sz w:val="18"/>
+          <w:szCs w:val="18"/>
+          <w:lang w:val="en-US" w:eastAsia="en-US"/>
+        </w:rPr>
+        <w:t xml:space="preserve">Initialized empty </w:t>
+      </w:r>
+      <w:proofErr w:type="spellStart"/>
+      <w:r>
+        <w:rPr>
+          <w:rFonts w:ascii="Lucida Console" w:eastAsiaTheme="minorHAnsi" w:hAnsi="Lucida Console" w:cs="Lucida Console"/>
+          <w:sz w:val="18"/>
+          <w:szCs w:val="18"/>
+          <w:lang w:val="en-US" w:eastAsia="en-US"/>
+        </w:rPr>
+        <w:t>Git</w:t>
+      </w:r>
+      <w:proofErr w:type="spellEnd"/>
+      <w:r>
+        <w:rPr>
+          <w:rFonts w:ascii="Lucida Console" w:eastAsiaTheme="minorHAnsi" w:hAnsi="Lucida Console" w:cs="Lucida Console"/>
+          <w:sz w:val="18"/>
+          <w:szCs w:val="18"/>
+          <w:lang w:val="en-US" w:eastAsia="en-US"/>
+        </w:rPr>
+        <w:t xml:space="preserve"> repository in D:/Vlad/Education/College/5/social_networks/LR_1_2/.git/</w:t>
+      </w:r>
+    </w:p>
+    <w:p>
+      <w:pPr>
+        <w:autoSpaceDE w:val="0"/>
+        <w:autoSpaceDN w:val="0"/>
+        <w:adjustRightInd w:val="0"/>
+        <w:rPr>
+          <w:rFonts w:ascii="Lucida Console" w:eastAsiaTheme="minorHAnsi" w:hAnsi="Lucida Console" w:cs="Lucida Console"/>
+          <w:sz w:val="18"/>
+          <w:szCs w:val="18"/>
+          <w:lang w:val="en-US" w:eastAsia="en-US"/>
+        </w:rPr>
+      </w:pPr>
+    </w:p>
+    <w:p>
+      <w:pPr>
+        <w:autoSpaceDE w:val="0"/>
+        <w:autoSpaceDN w:val="0"/>
+        <w:adjustRightInd w:val="0"/>
+        <w:rPr>
+          <w:rFonts w:ascii="Lucida Console" w:eastAsiaTheme="minorHAnsi" w:hAnsi="Lucida Console" w:cs="Lucida Console"/>
+          <w:color w:val="BFBF00"/>
+          <w:sz w:val="18"/>
+          <w:szCs w:val="18"/>
+          <w:lang w:val="en-US" w:eastAsia="en-US"/>
+        </w:rPr>
+      </w:pPr>
+      <w:r>
+        <w:rPr>
+          <w:rFonts w:ascii="Lucida Console" w:eastAsiaTheme="minorHAnsi" w:hAnsi="Lucida Console" w:cs="Lucida Console"/>
+          <w:color w:val="00BF00"/>
+          <w:sz w:val="18"/>
+          <w:szCs w:val="18"/>
+          <w:lang w:val="en-US" w:eastAsia="en-US"/>
+        </w:rPr>
+        <w:t xml:space="preserve">Vladislav Rudev@DESKTOP-56FNNC0 </w:t>
+      </w:r>
+      <w:r>
+        <w:rPr>
+          <w:rFonts w:ascii="Lucida Console" w:eastAsiaTheme="minorHAnsi" w:hAnsi="Lucida Console" w:cs="Lucida Console"/>
+          <w:color w:val="BF00BF"/>
+          <w:sz w:val="18"/>
+          <w:szCs w:val="18"/>
+          <w:lang w:val="en-US" w:eastAsia="en-US"/>
+        </w:rPr>
+        <w:t xml:space="preserve">MINGW64 </w:t>
+      </w:r>
+      <w:r>
+        <w:rPr>
+          <w:rFonts w:ascii="Lucida Console" w:eastAsiaTheme="minorHAnsi" w:hAnsi="Lucida Console" w:cs="Lucida Console"/>
+          <w:color w:val="BFBF00"/>
+          <w:sz w:val="18"/>
+          <w:szCs w:val="18"/>
+          <w:lang w:val="en-US" w:eastAsia="en-US"/>
+        </w:rPr>
+        <w:t>/d/Vlad/Education/College/5/</w:t>
+      </w:r>
+      <w:proofErr w:type="spellStart"/>
+      <w:r>
+        <w:rPr>
+          <w:rFonts w:ascii="Lucida Console" w:eastAsiaTheme="minorHAnsi" w:hAnsi="Lucida Console" w:cs="Lucida Console"/>
+          <w:color w:val="BFBF00"/>
+          <w:sz w:val="18"/>
+          <w:szCs w:val="18"/>
+          <w:lang w:val="en-US" w:eastAsia="en-US"/>
+        </w:rPr>
+        <w:t>social_networks</w:t>
+      </w:r>
+      <w:proofErr w:type="spellEnd"/>
+    </w:p>
+    <w:p>
+      <w:pPr>
+        <w:autoSpaceDE w:val="0"/>
+        <w:autoSpaceDN w:val="0"/>
+        <w:adjustRightInd w:val="0"/>
+        <w:rPr>
+          <w:rFonts w:ascii="Lucida Console" w:eastAsiaTheme="minorHAnsi" w:hAnsi="Lucida Console" w:cs="Lucida Console"/>
+          <w:sz w:val="18"/>
+          <w:szCs w:val="18"/>
+          <w:lang w:val="en-US" w:eastAsia="en-US"/>
+        </w:rPr>
+      </w:pPr>
+      <w:r>
+        <w:rPr>
+          <w:rFonts w:ascii="Lucida Console" w:eastAsiaTheme="minorHAnsi" w:hAnsi="Lucida Console" w:cs="Lucida Console"/>
+          <w:sz w:val="18"/>
+          <w:szCs w:val="18"/>
+          <w:lang w:val="en-US" w:eastAsia="en-US"/>
+        </w:rPr>
+        <w:t>$ cd LR_1_2</w:t>
+      </w:r>
+    </w:p>
+    <w:p>
+      <w:pPr>
+        <w:autoSpaceDE w:val="0"/>
+        <w:autoSpaceDN w:val="0"/>
+        <w:adjustRightInd w:val="0"/>
+        <w:rPr>
+          <w:rFonts w:ascii="Lucida Console" w:eastAsiaTheme="minorHAnsi" w:hAnsi="Lucida Console" w:cs="Lucida Console"/>
+          <w:sz w:val="18"/>
+          <w:szCs w:val="18"/>
+          <w:lang w:val="en-US" w:eastAsia="en-US"/>
+        </w:rPr>
+      </w:pPr>
+    </w:p>
+    <w:p>
+      <w:pPr>
+        <w:autoSpaceDE w:val="0"/>
+        <w:autoSpaceDN w:val="0"/>
+        <w:adjustRightInd w:val="0"/>
+        <w:rPr>
+          <w:rFonts w:ascii="Lucida Console" w:eastAsiaTheme="minorHAnsi" w:hAnsi="Lucida Console" w:cs="Lucida Console"/>
+          <w:color w:val="00BFBF"/>
+          <w:sz w:val="18"/>
+          <w:szCs w:val="18"/>
+          <w:lang w:val="en-US" w:eastAsia="en-US"/>
+        </w:rPr>
+      </w:pPr>
+      <w:r>
+        <w:rPr>
+          <w:rFonts w:ascii="Lucida Console" w:eastAsiaTheme="minorHAnsi" w:hAnsi="Lucida Console" w:cs="Lucida Console"/>
+          <w:color w:val="00BF00"/>
+          <w:sz w:val="18"/>
+          <w:szCs w:val="18"/>
+          <w:lang w:val="en-US" w:eastAsia="en-US"/>
+        </w:rPr>
+        <w:t xml:space="preserve">Vladislav Rudev@DESKTOP-56FNNC0 </w:t>
+      </w:r>
+      <w:r>
+        <w:rPr>
+          <w:rFonts w:ascii="Lucida Console" w:eastAsiaTheme="minorHAnsi" w:hAnsi="Lucida Console" w:cs="Lucida Console"/>
+          <w:color w:val="BF00BF"/>
+          <w:sz w:val="18"/>
+          <w:szCs w:val="18"/>
+          <w:lang w:val="en-US" w:eastAsia="en-US"/>
+        </w:rPr>
+        <w:t xml:space="preserve">MINGW64 </w:t>
+      </w:r>
+      <w:r>
+        <w:rPr>
+          <w:rFonts w:ascii="Lucida Console" w:eastAsiaTheme="minorHAnsi" w:hAnsi="Lucida Console" w:cs="Lucida Console"/>
+          <w:color w:val="BFBF00"/>
+          <w:sz w:val="18"/>
+          <w:szCs w:val="18"/>
+          <w:lang w:val="en-US" w:eastAsia="en-US"/>
+        </w:rPr>
+        <w:t>/d/Vlad/Education/College/5/</w:t>
+      </w:r>
+      <w:proofErr w:type="spellStart"/>
+      <w:r>
+        <w:rPr>
+          <w:rFonts w:ascii="Lucida Console" w:eastAsiaTheme="minorHAnsi" w:hAnsi="Lucida Console" w:cs="Lucida Console"/>
+          <w:color w:val="BFBF00"/>
+          <w:sz w:val="18"/>
+          <w:szCs w:val="18"/>
+          <w:lang w:val="en-US" w:eastAsia="en-US"/>
+        </w:rPr>
+        <w:t>social_networks</w:t>
+      </w:r>
+      <w:proofErr w:type="spellEnd"/>
+      <w:r>
+        <w:rPr>
+          <w:rFonts w:ascii="Lucida Console" w:eastAsiaTheme="minorHAnsi" w:hAnsi="Lucida Console" w:cs="Lucida Console"/>
+          <w:color w:val="BFBF00"/>
+          <w:sz w:val="18"/>
+          <w:szCs w:val="18"/>
+          <w:lang w:val="en-US" w:eastAsia="en-US"/>
+        </w:rPr>
+        <w:t>/LR_1_2</w:t>
+      </w:r>
+      <w:r>
+        <w:rPr>
+          <w:rFonts w:ascii="Lucida Console" w:eastAsiaTheme="minorHAnsi" w:hAnsi="Lucida Console" w:cs="Lucida Console"/>
+          <w:color w:val="00BFBF"/>
+          <w:sz w:val="18"/>
+          <w:szCs w:val="18"/>
+          <w:lang w:val="en-US" w:eastAsia="en-US"/>
+        </w:rPr>
+        <w:t xml:space="preserve"> (master)</w:t>
+      </w:r>
+    </w:p>
+    <w:p>
+      <w:pPr>
+        <w:autoSpaceDE w:val="0"/>
+        <w:autoSpaceDN w:val="0"/>
+        <w:adjustRightInd w:val="0"/>
+        <w:rPr>
+          <w:rFonts w:ascii="Lucida Console" w:eastAsiaTheme="minorHAnsi" w:hAnsi="Lucida Console" w:cs="Lucida Console"/>
+          <w:sz w:val="18"/>
+          <w:szCs w:val="18"/>
+          <w:lang w:val="en-US" w:eastAsia="en-US"/>
+        </w:rPr>
+      </w:pPr>
+      <w:r>
+        <w:rPr>
+          <w:rFonts w:ascii="Lucida Console" w:eastAsiaTheme="minorHAnsi" w:hAnsi="Lucida Console" w:cs="Lucida Console"/>
+          <w:sz w:val="18"/>
+          <w:szCs w:val="18"/>
+          <w:lang w:val="en-US" w:eastAsia="en-US"/>
+        </w:rPr>
+        <w:t xml:space="preserve">$ </w:t>
+      </w:r>
+      <w:proofErr w:type="spellStart"/>
+      <w:r>
+        <w:rPr>
+          <w:rFonts w:ascii="Lucida Console" w:eastAsiaTheme="minorHAnsi" w:hAnsi="Lucida Console" w:cs="Lucida Console"/>
+          <w:sz w:val="18"/>
+          <w:szCs w:val="18"/>
+          <w:lang w:val="en-US" w:eastAsia="en-US"/>
+        </w:rPr>
+        <w:t>git</w:t>
+      </w:r>
+      <w:proofErr w:type="spellEnd"/>
+      <w:r>
+        <w:rPr>
+          <w:rFonts w:ascii="Lucida Console" w:eastAsiaTheme="minorHAnsi" w:hAnsi="Lucida Console" w:cs="Lucida Console"/>
+          <w:sz w:val="18"/>
+          <w:szCs w:val="18"/>
+          <w:lang w:val="en-US" w:eastAsia="en-US"/>
+        </w:rPr>
+        <w:t xml:space="preserve"> checkout -b </w:t>
+      </w:r>
+      <w:proofErr w:type="spellStart"/>
+      <w:r>
+        <w:rPr>
+          <w:rFonts w:ascii="Lucida Console" w:eastAsiaTheme="minorHAnsi" w:hAnsi="Lucida Console" w:cs="Lucida Console"/>
+          <w:sz w:val="18"/>
+          <w:szCs w:val="18"/>
+          <w:lang w:val="en-US" w:eastAsia="en-US"/>
+        </w:rPr>
+        <w:t>vlad-rudev</w:t>
+      </w:r>
+      <w:proofErr w:type="spellEnd"/>
+    </w:p>
+    <w:p>
+      <w:pPr>
+        <w:autoSpaceDE w:val="0"/>
+        <w:autoSpaceDN w:val="0"/>
+        <w:adjustRightInd w:val="0"/>
+        <w:rPr>
+          <w:rFonts w:ascii="Lucida Console" w:eastAsiaTheme="minorHAnsi" w:hAnsi="Lucida Console" w:cs="Lucida Console"/>
+          <w:sz w:val="18"/>
+          <w:szCs w:val="18"/>
+          <w:lang w:val="en-US" w:eastAsia="en-US"/>
+        </w:rPr>
+      </w:pPr>
+      <w:r>
+        <w:rPr>
+          <w:rFonts w:ascii="Lucida Console" w:eastAsiaTheme="minorHAnsi" w:hAnsi="Lucida Console" w:cs="Lucida Console"/>
+          <w:sz w:val="18"/>
+          <w:szCs w:val="18"/>
+          <w:lang w:val="en-US" w:eastAsia="en-US"/>
+        </w:rPr>
+        <w:t>Switched to a new branch '</w:t>
+      </w:r>
+      <w:proofErr w:type="spellStart"/>
+      <w:r>
+        <w:rPr>
+          <w:rFonts w:ascii="Lucida Console" w:eastAsiaTheme="minorHAnsi" w:hAnsi="Lucida Console" w:cs="Lucida Console"/>
+          <w:sz w:val="18"/>
+          <w:szCs w:val="18"/>
+          <w:lang w:val="en-US" w:eastAsia="en-US"/>
+        </w:rPr>
+        <w:t>vlad-rudev</w:t>
+      </w:r>
+      <w:proofErr w:type="spellEnd"/>
+      <w:r>
+        <w:rPr>
+          <w:rFonts w:ascii="Lucida Console" w:eastAsiaTheme="minorHAnsi" w:hAnsi="Lucida Console" w:cs="Lucida Console"/>
+          <w:sz w:val="18"/>
+          <w:szCs w:val="18"/>
+          <w:lang w:val="en-US" w:eastAsia="en-US"/>
+        </w:rPr>
+        <w:t>'</w:t>
+      </w:r>
+    </w:p>
+    <w:p>
+      <w:pPr>
+        <w:autoSpaceDE w:val="0"/>
+        <w:autoSpaceDN w:val="0"/>
+        <w:adjustRightInd w:val="0"/>
+        <w:rPr>
+          <w:rFonts w:ascii="Lucida Console" w:eastAsiaTheme="minorHAnsi" w:hAnsi="Lucida Console" w:cs="Lucida Console"/>
+          <w:sz w:val="18"/>
+          <w:szCs w:val="18"/>
+          <w:lang w:val="en-US" w:eastAsia="en-US"/>
+        </w:rPr>
+      </w:pPr>
+    </w:p>
+    <w:p>
+      <w:pPr>
+        <w:autoSpaceDE w:val="0"/>
+        <w:autoSpaceDN w:val="0"/>
+        <w:adjustRightInd w:val="0"/>
+        <w:rPr>
+          <w:rFonts w:ascii="Lucida Console" w:eastAsiaTheme="minorHAnsi" w:hAnsi="Lucida Console" w:cs="Lucida Console"/>
+          <w:color w:val="00BFBF"/>
+          <w:sz w:val="18"/>
+          <w:szCs w:val="18"/>
+          <w:lang w:val="en-US" w:eastAsia="en-US"/>
+        </w:rPr>
+      </w:pPr>
+      <w:r>
+        <w:rPr>
+          <w:rFonts w:ascii="Lucida Console" w:eastAsiaTheme="minorHAnsi" w:hAnsi="Lucida Console" w:cs="Lucida Console"/>
+          <w:color w:val="00BF00"/>
+          <w:sz w:val="18"/>
+          <w:szCs w:val="18"/>
+          <w:lang w:val="en-US" w:eastAsia="en-US"/>
+        </w:rPr>
+        <w:t xml:space="preserve">Vladislav Rudev@DESKTOP-56FNNC0 </w:t>
+      </w:r>
+      <w:r>
+        <w:rPr>
+          <w:rFonts w:ascii="Lucida Console" w:eastAsiaTheme="minorHAnsi" w:hAnsi="Lucida Console" w:cs="Lucida Console"/>
+          <w:color w:val="BF00BF"/>
+          <w:sz w:val="18"/>
+          <w:szCs w:val="18"/>
+          <w:lang w:val="en-US" w:eastAsia="en-US"/>
+        </w:rPr>
+        <w:t xml:space="preserve">MINGW64 </w:t>
+      </w:r>
+      <w:r>
+        <w:rPr>
+          <w:rFonts w:ascii="Lucida Console" w:eastAsiaTheme="minorHAnsi" w:hAnsi="Lucida Console" w:cs="Lucida Console"/>
+          <w:color w:val="BFBF00"/>
+          <w:sz w:val="18"/>
+          <w:szCs w:val="18"/>
+          <w:lang w:val="en-US" w:eastAsia="en-US"/>
+        </w:rPr>
+        <w:t>/d/Vlad/Education/College/5/</w:t>
+      </w:r>
+      <w:proofErr w:type="spellStart"/>
+      <w:r>
+        <w:rPr>
+          <w:rFonts w:ascii="Lucida Console" w:eastAsiaTheme="minorHAnsi" w:hAnsi="Lucida Console" w:cs="Lucida Console"/>
+          <w:color w:val="BFBF00"/>
+          <w:sz w:val="18"/>
+          <w:szCs w:val="18"/>
+          <w:lang w:val="en-US" w:eastAsia="en-US"/>
+        </w:rPr>
+        <w:t>social_networks</w:t>
+      </w:r>
+      <w:proofErr w:type="spellEnd"/>
+      <w:r>
+        <w:rPr>
+          <w:rFonts w:ascii="Lucida Console" w:eastAsiaTheme="minorHAnsi" w:hAnsi="Lucida Console" w:cs="Lucida Console"/>
+          <w:color w:val="BFBF00"/>
+          <w:sz w:val="18"/>
+          <w:szCs w:val="18"/>
+          <w:lang w:val="en-US" w:eastAsia="en-US"/>
+        </w:rPr>
+        <w:t>/LR_1_2</w:t>
+      </w:r>
+      <w:r>
+        <w:rPr>
+          <w:rFonts w:ascii="Lucida Console" w:eastAsiaTheme="minorHAnsi" w:hAnsi="Lucida Console" w:cs="Lucida Console"/>
+          <w:color w:val="00BFBF"/>
+          <w:sz w:val="18"/>
+          <w:szCs w:val="18"/>
+          <w:lang w:val="en-US" w:eastAsia="en-US"/>
+        </w:rPr>
+        <w:t xml:space="preserve"> (</w:t>
+      </w:r>
+      <w:proofErr w:type="spellStart"/>
+      <w:r>
+        <w:rPr>
+          <w:rFonts w:ascii="Lucida Console" w:eastAsiaTheme="minorHAnsi" w:hAnsi="Lucida Console" w:cs="Lucida Console"/>
+          <w:color w:val="00BFBF"/>
+          <w:sz w:val="18"/>
+          <w:szCs w:val="18"/>
+          <w:lang w:val="en-US" w:eastAsia="en-US"/>
+        </w:rPr>
+        <w:t>vlad-rudev</w:t>
+      </w:r>
+      <w:proofErr w:type="spellEnd"/>
+      <w:r>
+        <w:rPr>
+          <w:rFonts w:ascii="Lucida Console" w:eastAsiaTheme="minorHAnsi" w:hAnsi="Lucida Console" w:cs="Lucida Console"/>
+          <w:color w:val="00BFBF"/>
+          <w:sz w:val="18"/>
+          <w:szCs w:val="18"/>
+          <w:lang w:val="en-US" w:eastAsia="en-US"/>
+        </w:rPr>
+        <w:t>)</w:t>
+      </w:r>
+    </w:p>
+    <w:p>
+      <w:pPr>
+        <w:autoSpaceDE w:val="0"/>
+        <w:autoSpaceDN w:val="0"/>
+        <w:adjustRightInd w:val="0"/>
+        <w:rPr>
+          <w:rFonts w:ascii="Lucida Console" w:eastAsiaTheme="minorHAnsi" w:hAnsi="Lucida Console" w:cs="Lucida Console"/>
+          <w:sz w:val="18"/>
+          <w:szCs w:val="18"/>
+          <w:lang w:val="en-US" w:eastAsia="en-US"/>
+        </w:rPr>
+      </w:pPr>
+      <w:r>
+        <w:rPr>
+          <w:rFonts w:ascii="Lucida Console" w:eastAsiaTheme="minorHAnsi" w:hAnsi="Lucida Console" w:cs="Lucida Console"/>
+          <w:sz w:val="18"/>
+          <w:szCs w:val="18"/>
+          <w:lang w:val="en-US" w:eastAsia="en-US"/>
+        </w:rPr>
+        <w:t xml:space="preserve">$ </w:t>
+      </w:r>
+      <w:proofErr w:type="spellStart"/>
+      <w:r>
+        <w:rPr>
+          <w:rFonts w:ascii="Lucida Console" w:eastAsiaTheme="minorHAnsi" w:hAnsi="Lucida Console" w:cs="Lucida Console"/>
+          <w:sz w:val="18"/>
+          <w:szCs w:val="18"/>
+          <w:lang w:val="en-US" w:eastAsia="en-US"/>
+        </w:rPr>
+        <w:t>git</w:t>
+      </w:r>
+      <w:proofErr w:type="spellEnd"/>
+      <w:r>
+        <w:rPr>
+          <w:rFonts w:ascii="Lucida Console" w:eastAsiaTheme="minorHAnsi" w:hAnsi="Lucida Console" w:cs="Lucida Console"/>
+          <w:sz w:val="18"/>
+          <w:szCs w:val="18"/>
+          <w:lang w:val="en-US" w:eastAsia="en-US"/>
+        </w:rPr>
+        <w:t xml:space="preserve"> remote add </w:t>
+      </w:r>
+      <w:proofErr w:type="spellStart"/>
+      <w:r>
+        <w:rPr>
+          <w:rFonts w:ascii="Lucida Console" w:eastAsiaTheme="minorHAnsi" w:hAnsi="Lucida Console" w:cs="Lucida Console"/>
+          <w:sz w:val="18"/>
+          <w:szCs w:val="18"/>
+          <w:lang w:val="en-US" w:eastAsia="en-US"/>
+        </w:rPr>
+        <w:t>lr</w:t>
+      </w:r>
+      <w:proofErr w:type="spellEnd"/>
+      <w:r>
+        <w:rPr>
+          <w:rFonts w:ascii="Lucida Console" w:eastAsiaTheme="minorHAnsi" w:hAnsi="Lucida Console" w:cs="Lucida Console"/>
+          <w:sz w:val="18"/>
+          <w:szCs w:val="18"/>
+          <w:lang w:val="en-US" w:eastAsia="en-US"/>
+        </w:rPr>
+        <w:t xml:space="preserve"> https://github.com/w-p-c/OPK-315</w:t>
+      </w:r>
+    </w:p>
+    <w:p>
+      <w:pPr>
+        <w:autoSpaceDE w:val="0"/>
+        <w:autoSpaceDN w:val="0"/>
+        <w:adjustRightInd w:val="0"/>
+        <w:rPr>
+          <w:rFonts w:ascii="Lucida Console" w:eastAsiaTheme="minorHAnsi" w:hAnsi="Lucida Console" w:cs="Lucida Console"/>
+          <w:sz w:val="18"/>
+          <w:szCs w:val="18"/>
+          <w:lang w:val="en-US" w:eastAsia="en-US"/>
+        </w:rPr>
+      </w:pPr>
+    </w:p>
+    <w:p>
+      <w:pPr>
+        <w:autoSpaceDE w:val="0"/>
+        <w:autoSpaceDN w:val="0"/>
+        <w:adjustRightInd w:val="0"/>
+        <w:rPr>
+          <w:rFonts w:ascii="Lucida Console" w:eastAsiaTheme="minorHAnsi" w:hAnsi="Lucida Console" w:cs="Lucida Console"/>
+          <w:color w:val="00BFBF"/>
+          <w:sz w:val="18"/>
+          <w:szCs w:val="18"/>
+          <w:lang w:val="en-US" w:eastAsia="en-US"/>
+        </w:rPr>
+      </w:pPr>
+      <w:r>
+        <w:rPr>
+          <w:rFonts w:ascii="Lucida Console" w:eastAsiaTheme="minorHAnsi" w:hAnsi="Lucida Console" w:cs="Lucida Console"/>
+          <w:color w:val="00BF00"/>
+          <w:sz w:val="18"/>
+          <w:szCs w:val="18"/>
+          <w:lang w:val="en-US" w:eastAsia="en-US"/>
+        </w:rPr>
+        <w:t xml:space="preserve">Vladislav Rudev@DESKTOP-56FNNC0 </w:t>
+      </w:r>
+      <w:r>
+        <w:rPr>
+          <w:rFonts w:ascii="Lucida Console" w:eastAsiaTheme="minorHAnsi" w:hAnsi="Lucida Console" w:cs="Lucida Console"/>
+          <w:color w:val="BF00BF"/>
+          <w:sz w:val="18"/>
+          <w:szCs w:val="18"/>
+          <w:lang w:val="en-US" w:eastAsia="en-US"/>
+        </w:rPr>
+        <w:t xml:space="preserve">MINGW64 </w:t>
+      </w:r>
+      <w:r>
+        <w:rPr>
+          <w:rFonts w:ascii="Lucida Console" w:eastAsiaTheme="minorHAnsi" w:hAnsi="Lucida Console" w:cs="Lucida Console"/>
+          <w:color w:val="BFBF00"/>
+          <w:sz w:val="18"/>
+          <w:szCs w:val="18"/>
+          <w:lang w:val="en-US" w:eastAsia="en-US"/>
+        </w:rPr>
+        <w:t>/d/Vlad/Education/College/5/</w:t>
+      </w:r>
+      <w:proofErr w:type="spellStart"/>
+      <w:r>
+        <w:rPr>
+          <w:rFonts w:ascii="Lucida Console" w:eastAsiaTheme="minorHAnsi" w:hAnsi="Lucida Console" w:cs="Lucida Console"/>
+          <w:color w:val="BFBF00"/>
+          <w:sz w:val="18"/>
+          <w:szCs w:val="18"/>
+          <w:lang w:val="en-US" w:eastAsia="en-US"/>
+        </w:rPr>
+        <w:t>social_networks</w:t>
+      </w:r>
+      <w:proofErr w:type="spellEnd"/>
+      <w:r>
+        <w:rPr>
+          <w:rFonts w:ascii="Lucida Console" w:eastAsiaTheme="minorHAnsi" w:hAnsi="Lucida Console" w:cs="Lucida Console"/>
+          <w:color w:val="BFBF00"/>
+          <w:sz w:val="18"/>
+          <w:szCs w:val="18"/>
+          <w:lang w:val="en-US" w:eastAsia="en-US"/>
+        </w:rPr>
+        <w:t>/LR_1_2</w:t>
+      </w:r>
+      <w:r>
+        <w:rPr>
+          <w:rFonts w:ascii="Lucida Console" w:eastAsiaTheme="minorHAnsi" w:hAnsi="Lucida Console" w:cs="Lucida Console"/>
+          <w:color w:val="00BFBF"/>
+          <w:sz w:val="18"/>
+          <w:szCs w:val="18"/>
+          <w:lang w:val="en-US" w:eastAsia="en-US"/>
+        </w:rPr>
+        <w:t xml:space="preserve"> (</w:t>
+      </w:r>
+      <w:proofErr w:type="spellStart"/>
+      <w:r>
+        <w:rPr>
+          <w:rFonts w:ascii="Lucida Console" w:eastAsiaTheme="minorHAnsi" w:hAnsi="Lucida Console" w:cs="Lucida Console"/>
+          <w:color w:val="00BFBF"/>
+          <w:sz w:val="18"/>
+          <w:szCs w:val="18"/>
+          <w:lang w:val="en-US" w:eastAsia="en-US"/>
+        </w:rPr>
+        <w:t>vlad-rudev</w:t>
+      </w:r>
+      <w:proofErr w:type="spellEnd"/>
+      <w:r>
+        <w:rPr>
+          <w:rFonts w:ascii="Lucida Console" w:eastAsiaTheme="minorHAnsi" w:hAnsi="Lucida Console" w:cs="Lucida Console"/>
+          <w:color w:val="00BFBF"/>
+          <w:sz w:val="18"/>
+          <w:szCs w:val="18"/>
+          <w:lang w:val="en-US" w:eastAsia="en-US"/>
+        </w:rPr>
+        <w:t>)</w:t>
+      </w:r>
+    </w:p>
+    <w:p>
+      <w:pPr>
+        <w:autoSpaceDE w:val="0"/>
+        <w:autoSpaceDN w:val="0"/>
+        <w:adjustRightInd w:val="0"/>
+        <w:rPr>
+          <w:rFonts w:ascii="Lucida Console" w:eastAsiaTheme="minorHAnsi" w:hAnsi="Lucida Console" w:cs="Lucida Console"/>
+          <w:sz w:val="18"/>
+          <w:szCs w:val="18"/>
+          <w:lang w:val="en-US" w:eastAsia="en-US"/>
+        </w:rPr>
+      </w:pPr>
+      <w:r>
+        <w:rPr>
+          <w:rFonts w:ascii="Lucida Console" w:eastAsiaTheme="minorHAnsi" w:hAnsi="Lucida Console" w:cs="Lucida Console"/>
+          <w:sz w:val="18"/>
+          <w:szCs w:val="18"/>
+          <w:lang w:val="en-US" w:eastAsia="en-US"/>
+        </w:rPr>
+        <w:t xml:space="preserve">$ </w:t>
+      </w:r>
+      <w:proofErr w:type="spellStart"/>
+      <w:r>
+        <w:rPr>
+          <w:rFonts w:ascii="Lucida Console" w:eastAsiaTheme="minorHAnsi" w:hAnsi="Lucida Console" w:cs="Lucida Console"/>
+          <w:sz w:val="18"/>
+          <w:szCs w:val="18"/>
+          <w:lang w:val="en-US" w:eastAsia="en-US"/>
+        </w:rPr>
+        <w:t>git</w:t>
+      </w:r>
+      <w:proofErr w:type="spellEnd"/>
+      <w:r>
+        <w:rPr>
+          <w:rFonts w:ascii="Lucida Console" w:eastAsiaTheme="minorHAnsi" w:hAnsi="Lucida Console" w:cs="Lucida Console"/>
+          <w:sz w:val="18"/>
+          <w:szCs w:val="18"/>
+          <w:lang w:val="en-US" w:eastAsia="en-US"/>
+        </w:rPr>
+        <w:t xml:space="preserve"> remote -v</w:t>
+      </w:r>
+    </w:p>
+    <w:p>
+      <w:pPr>
+        <w:autoSpaceDE w:val="0"/>
+        <w:autoSpaceDN w:val="0"/>
+        <w:adjustRightInd w:val="0"/>
+        <w:rPr>
+          <w:rFonts w:ascii="Lucida Console" w:eastAsiaTheme="minorHAnsi" w:hAnsi="Lucida Console" w:cs="Lucida Console"/>
+          <w:sz w:val="18"/>
+          <w:szCs w:val="18"/>
+          <w:lang w:val="en-US" w:eastAsia="en-US"/>
+        </w:rPr>
+      </w:pPr>
+      <w:proofErr w:type="spellStart"/>
+      <w:r>
+        <w:rPr>
+          <w:rFonts w:ascii="Lucida Console" w:eastAsiaTheme="minorHAnsi" w:hAnsi="Lucida Console" w:cs="Lucida Console"/>
+          <w:sz w:val="18"/>
+          <w:szCs w:val="18"/>
+          <w:lang w:val="en-US" w:eastAsia="en-US"/>
+        </w:rPr>
+        <w:t>lr</w:t>
+      </w:r>
+      <w:proofErr w:type="spellEnd"/>
+      <w:r>
+        <w:rPr>
+          <w:rFonts w:ascii="Lucida Console" w:eastAsiaTheme="minorHAnsi" w:hAnsi="Lucida Console" w:cs="Lucida Console"/>
+          <w:sz w:val="18"/>
+          <w:szCs w:val="18"/>
+          <w:lang w:val="en-US" w:eastAsia="en-US"/>
+        </w:rPr>
+        <w:t xml:space="preserve">      https://github.com/w-p-c/OPK-315 (fetch)</w:t>
+      </w:r>
+    </w:p>
+    <w:p>
+      <w:pPr>
+        <w:autoSpaceDE w:val="0"/>
+        <w:autoSpaceDN w:val="0"/>
+        <w:adjustRightInd w:val="0"/>
+        <w:rPr>
+          <w:rFonts w:ascii="Lucida Console" w:eastAsiaTheme="minorHAnsi" w:hAnsi="Lucida Console" w:cs="Lucida Console"/>
+          <w:sz w:val="18"/>
+          <w:szCs w:val="18"/>
+          <w:lang w:val="en-US" w:eastAsia="en-US"/>
+        </w:rPr>
+      </w:pPr>
+      <w:proofErr w:type="spellStart"/>
+      <w:r>
+        <w:rPr>
+          <w:rFonts w:ascii="Lucida Console" w:eastAsiaTheme="minorHAnsi" w:hAnsi="Lucida Console" w:cs="Lucida Console"/>
+          <w:sz w:val="18"/>
+          <w:szCs w:val="18"/>
+          <w:lang w:val="en-US" w:eastAsia="en-US"/>
+        </w:rPr>
+        <w:t>lr</w:t>
+      </w:r>
+      <w:proofErr w:type="spellEnd"/>
+      <w:r>
+        <w:rPr>
+          <w:rFonts w:ascii="Lucida Console" w:eastAsiaTheme="minorHAnsi" w:hAnsi="Lucida Console" w:cs="Lucida Console"/>
+          <w:sz w:val="18"/>
+          <w:szCs w:val="18"/>
+          <w:lang w:val="en-US" w:eastAsia="en-US"/>
+        </w:rPr>
+        <w:t xml:space="preserve">      https://github.com/w-p-c/OPK-315 (push)</w:t>
+      </w:r>
+    </w:p>
+    <w:p>
+      <w:pPr>
+        <w:autoSpaceDE w:val="0"/>
+        <w:autoSpaceDN w:val="0"/>
+        <w:adjustRightInd w:val="0"/>
+        <w:rPr>
+          <w:rFonts w:ascii="Lucida Console" w:eastAsiaTheme="minorHAnsi" w:hAnsi="Lucida Console" w:cs="Lucida Console"/>
+          <w:sz w:val="18"/>
+          <w:szCs w:val="18"/>
+          <w:lang w:val="en-US" w:eastAsia="en-US"/>
+        </w:rPr>
+      </w:pPr>
+    </w:p>
+    <w:p>
+      <w:pPr>
+        <w:autoSpaceDE w:val="0"/>
+        <w:autoSpaceDN w:val="0"/>
+        <w:adjustRightInd w:val="0"/>
+        <w:rPr>
+          <w:rFonts w:ascii="Lucida Console" w:eastAsiaTheme="minorHAnsi" w:hAnsi="Lucida Console" w:cs="Lucida Console"/>
+          <w:color w:val="00BFBF"/>
+          <w:sz w:val="18"/>
+          <w:szCs w:val="18"/>
+          <w:lang w:val="en-US" w:eastAsia="en-US"/>
+        </w:rPr>
+      </w:pPr>
+      <w:r>
+        <w:rPr>
+          <w:rFonts w:ascii="Lucida Console" w:eastAsiaTheme="minorHAnsi" w:hAnsi="Lucida Console" w:cs="Lucida Console"/>
+          <w:color w:val="00BF00"/>
+          <w:sz w:val="18"/>
+          <w:szCs w:val="18"/>
+          <w:lang w:val="en-US" w:eastAsia="en-US"/>
+        </w:rPr>
+        <w:t xml:space="preserve">Vladislav Rudev@DESKTOP-56FNNC0 </w:t>
+      </w:r>
+      <w:r>
+        <w:rPr>
+          <w:rFonts w:ascii="Lucida Console" w:eastAsiaTheme="minorHAnsi" w:hAnsi="Lucida Console" w:cs="Lucida Console"/>
+          <w:color w:val="BF00BF"/>
+          <w:sz w:val="18"/>
+          <w:szCs w:val="18"/>
+          <w:lang w:val="en-US" w:eastAsia="en-US"/>
+        </w:rPr>
+        <w:t xml:space="preserve">MINGW64 </w:t>
+      </w:r>
+      <w:r>
+        <w:rPr>
+          <w:rFonts w:ascii="Lucida Console" w:eastAsiaTheme="minorHAnsi" w:hAnsi="Lucida Console" w:cs="Lucida Console"/>
+          <w:color w:val="BFBF00"/>
+          <w:sz w:val="18"/>
+          <w:szCs w:val="18"/>
+          <w:lang w:val="en-US" w:eastAsia="en-US"/>
+        </w:rPr>
+        <w:t>/d/Vlad/Education/College/5/</w:t>
+      </w:r>
+      <w:proofErr w:type="spellStart"/>
+      <w:r>
+        <w:rPr>
+          <w:rFonts w:ascii="Lucida Console" w:eastAsiaTheme="minorHAnsi" w:hAnsi="Lucida Console" w:cs="Lucida Console"/>
+          <w:color w:val="BFBF00"/>
+          <w:sz w:val="18"/>
+          <w:szCs w:val="18"/>
+          <w:lang w:val="en-US" w:eastAsia="en-US"/>
+        </w:rPr>
+        <w:t>social_networks</w:t>
+      </w:r>
+      <w:proofErr w:type="spellEnd"/>
+      <w:r>
+        <w:rPr>
+          <w:rFonts w:ascii="Lucida Console" w:eastAsiaTheme="minorHAnsi" w:hAnsi="Lucida Console" w:cs="Lucida Console"/>
+          <w:color w:val="BFBF00"/>
+          <w:sz w:val="18"/>
+          <w:szCs w:val="18"/>
+          <w:lang w:val="en-US" w:eastAsia="en-US"/>
+        </w:rPr>
+        <w:t>/LR_1_2</w:t>
+      </w:r>
+      <w:r>
+        <w:rPr>
+          <w:rFonts w:ascii="Lucida Console" w:eastAsiaTheme="minorHAnsi" w:hAnsi="Lucida Console" w:cs="Lucida Console"/>
+          <w:color w:val="00BFBF"/>
+          <w:sz w:val="18"/>
+          <w:szCs w:val="18"/>
+          <w:lang w:val="en-US" w:eastAsia="en-US"/>
+        </w:rPr>
+        <w:t xml:space="preserve"> (</w:t>
+      </w:r>
+      <w:proofErr w:type="spellStart"/>
+      <w:r>
+        <w:rPr>
+          <w:rFonts w:ascii="Lucida Console" w:eastAsiaTheme="minorHAnsi" w:hAnsi="Lucida Console" w:cs="Lucida Console"/>
+          <w:color w:val="00BFBF"/>
+          <w:sz w:val="18"/>
+          <w:szCs w:val="18"/>
+          <w:lang w:val="en-US" w:eastAsia="en-US"/>
+        </w:rPr>
+        <w:t>vlad-rudev</w:t>
+      </w:r>
+      <w:proofErr w:type="spellEnd"/>
+      <w:r>
+        <w:rPr>
+          <w:rFonts w:ascii="Lucida Console" w:eastAsiaTheme="minorHAnsi" w:hAnsi="Lucida Console" w:cs="Lucida Console"/>
+          <w:color w:val="00BFBF"/>
+          <w:sz w:val="18"/>
+          <w:szCs w:val="18"/>
+          <w:lang w:val="en-US" w:eastAsia="en-US"/>
+        </w:rPr>
+        <w:t>)</w:t>
+      </w:r>
+    </w:p>
+    <w:p>
+      <w:pPr>
+        <w:autoSpaceDE w:val="0"/>
+        <w:autoSpaceDN w:val="0"/>
+        <w:adjustRightInd w:val="0"/>
+        <w:rPr>
+          <w:rFonts w:ascii="Lucida Console" w:eastAsiaTheme="minorHAnsi" w:hAnsi="Lucida Console" w:cs="Lucida Console"/>
+          <w:sz w:val="18"/>
+          <w:szCs w:val="18"/>
+          <w:lang w:val="en-US" w:eastAsia="en-US"/>
+        </w:rPr>
+      </w:pPr>
+      <w:r>
+        <w:rPr>
+          <w:rFonts w:ascii="Lucida Console" w:eastAsiaTheme="minorHAnsi" w:hAnsi="Lucida Console" w:cs="Lucida Console"/>
+          <w:sz w:val="18"/>
+          <w:szCs w:val="18"/>
+          <w:lang w:val="en-US" w:eastAsia="en-US"/>
+        </w:rPr>
+        <w:t xml:space="preserve">$ </w:t>
+      </w:r>
+      <w:proofErr w:type="spellStart"/>
+      <w:r>
+        <w:rPr>
+          <w:rFonts w:ascii="Lucida Console" w:eastAsiaTheme="minorHAnsi" w:hAnsi="Lucida Console" w:cs="Lucida Console"/>
+          <w:sz w:val="18"/>
+          <w:szCs w:val="18"/>
+          <w:lang w:val="en-US" w:eastAsia="en-US"/>
+        </w:rPr>
+        <w:t>git</w:t>
+      </w:r>
+      <w:proofErr w:type="spellEnd"/>
+      <w:r>
+        <w:rPr>
+          <w:rFonts w:ascii="Lucida Console" w:eastAsiaTheme="minorHAnsi" w:hAnsi="Lucida Console" w:cs="Lucida Console"/>
+          <w:sz w:val="18"/>
+          <w:szCs w:val="18"/>
+          <w:lang w:val="en-US" w:eastAsia="en-US"/>
+        </w:rPr>
+        <w:t xml:space="preserve"> fetch </w:t>
+      </w:r>
+      <w:proofErr w:type="spellStart"/>
+      <w:r>
+        <w:rPr>
+          <w:rFonts w:ascii="Lucida Console" w:eastAsiaTheme="minorHAnsi" w:hAnsi="Lucida Console" w:cs="Lucida Console"/>
+          <w:sz w:val="18"/>
+          <w:szCs w:val="18"/>
+          <w:lang w:val="en-US" w:eastAsia="en-US"/>
+        </w:rPr>
+        <w:t>lr</w:t>
+      </w:r>
+      <w:proofErr w:type="spellEnd"/>
+    </w:p>
+    <w:p>
+      <w:pPr>
+        <w:autoSpaceDE w:val="0"/>
+        <w:autoSpaceDN w:val="0"/>
+        <w:adjustRightInd w:val="0"/>
+        <w:rPr>
+          <w:rFonts w:ascii="Lucida Console" w:eastAsiaTheme="minorHAnsi" w:hAnsi="Lucida Console" w:cs="Lucida Console"/>
+          <w:sz w:val="18"/>
+          <w:szCs w:val="18"/>
+          <w:lang w:val="en-US" w:eastAsia="en-US"/>
+        </w:rPr>
+      </w:pPr>
+      <w:r>
+        <w:rPr>
+          <w:rFonts w:ascii="Lucida Console" w:eastAsiaTheme="minorHAnsi" w:hAnsi="Lucida Console" w:cs="Lucida Console"/>
+          <w:sz w:val="18"/>
+          <w:szCs w:val="18"/>
+          <w:lang w:val="en-US" w:eastAsia="en-US"/>
+        </w:rPr>
+        <w:t>remote: Counting objects: 87, done.</w:t>
+      </w:r>
+    </w:p>
+    <w:p>
+      <w:pPr>
+        <w:autoSpaceDE w:val="0"/>
+        <w:autoSpaceDN w:val="0"/>
+        <w:adjustRightInd w:val="0"/>
+        <w:rPr>
+          <w:rFonts w:ascii="Lucida Console" w:eastAsiaTheme="minorHAnsi" w:hAnsi="Lucida Console" w:cs="Lucida Console"/>
+          <w:sz w:val="18"/>
+          <w:szCs w:val="18"/>
+          <w:lang w:val="en-US" w:eastAsia="en-US"/>
+        </w:rPr>
+      </w:pPr>
+      <w:r>
+        <w:rPr>
+          <w:rFonts w:ascii="Lucida Console" w:eastAsiaTheme="minorHAnsi" w:hAnsi="Lucida Console" w:cs="Lucida Console"/>
+          <w:sz w:val="18"/>
+          <w:szCs w:val="18"/>
+          <w:lang w:val="en-US" w:eastAsia="en-US"/>
+        </w:rPr>
+        <w:t>remote: Total 87 (delta 0), reused 0 (delta 0), pack-reused 87</w:t>
+      </w:r>
+    </w:p>
+    <w:p>
+      <w:pPr>
+        <w:autoSpaceDE w:val="0"/>
+        <w:autoSpaceDN w:val="0"/>
+        <w:adjustRightInd w:val="0"/>
+        <w:rPr>
+          <w:rFonts w:ascii="Lucida Console" w:eastAsiaTheme="minorHAnsi" w:hAnsi="Lucida Console" w:cs="Lucida Console"/>
+          <w:sz w:val="18"/>
+          <w:szCs w:val="18"/>
+          <w:lang w:val="en-US" w:eastAsia="en-US"/>
+        </w:rPr>
+      </w:pPr>
+      <w:r>
+        <w:rPr>
+          <w:rFonts w:ascii="Lucida Console" w:eastAsiaTheme="minorHAnsi" w:hAnsi="Lucida Console" w:cs="Lucida Console"/>
+          <w:sz w:val="18"/>
+          <w:szCs w:val="18"/>
+          <w:lang w:val="en-US" w:eastAsia="en-US"/>
+        </w:rPr>
+        <w:t>Unpacking objects: 100% (87/87), done.</w:t>
+      </w:r>
+    </w:p>
+    <w:p>
+      <w:pPr>
+        <w:autoSpaceDE w:val="0"/>
+        <w:autoSpaceDN w:val="0"/>
+        <w:adjustRightInd w:val="0"/>
+        <w:rPr>
+          <w:rFonts w:ascii="Lucida Console" w:eastAsiaTheme="minorHAnsi" w:hAnsi="Lucida Console" w:cs="Lucida Console"/>
+          <w:sz w:val="18"/>
+          <w:szCs w:val="18"/>
+          <w:lang w:val="en-US" w:eastAsia="en-US"/>
+        </w:rPr>
+      </w:pPr>
+      <w:r>
+        <w:rPr>
+          <w:rFonts w:ascii="Lucida Console" w:eastAsiaTheme="minorHAnsi" w:hAnsi="Lucida Console" w:cs="Lucida Console"/>
+          <w:sz w:val="18"/>
+          <w:szCs w:val="18"/>
+          <w:lang w:val="en-US" w:eastAsia="en-US"/>
+        </w:rPr>
+        <w:t>From https://github.com/w-p-c/OPK-315</w:t>
+      </w:r>
+    </w:p>
+    <w:p>
+      <w:pPr>
+        <w:autoSpaceDE w:val="0"/>
+        <w:autoSpaceDN w:val="0"/>
+        <w:adjustRightInd w:val="0"/>
+        <w:rPr>
+          <w:rFonts w:ascii="Lucida Console" w:eastAsiaTheme="minorHAnsi" w:hAnsi="Lucida Console" w:cs="Lucida Console"/>
+          <w:sz w:val="18"/>
+          <w:szCs w:val="18"/>
+          <w:lang w:val="en-US" w:eastAsia="en-US"/>
+        </w:rPr>
+      </w:pPr>
+      <w:r>
+        <w:rPr>
+          <w:rFonts w:ascii="Lucida Console" w:eastAsiaTheme="minorHAnsi" w:hAnsi="Lucida Console" w:cs="Lucida Console"/>
+          <w:sz w:val="18"/>
+          <w:szCs w:val="18"/>
+          <w:lang w:val="en-US" w:eastAsia="en-US"/>
+        </w:rPr>
+        <w:t xml:space="preserve"> * [new </w:t>
+      </w:r>
+      <w:proofErr w:type="gramStart"/>
+      <w:r>
+        <w:rPr>
+          <w:rFonts w:ascii="Lucida Console" w:eastAsiaTheme="minorHAnsi" w:hAnsi="Lucida Console" w:cs="Lucida Console"/>
+          <w:sz w:val="18"/>
+          <w:szCs w:val="18"/>
+          <w:lang w:val="en-US" w:eastAsia="en-US"/>
+        </w:rPr>
+        <w:t xml:space="preserve">branch]   </w:t>
+      </w:r>
+      <w:proofErr w:type="gramEnd"/>
+      <w:r>
+        <w:rPr>
+          <w:rFonts w:ascii="Lucida Console" w:eastAsiaTheme="minorHAnsi" w:hAnsi="Lucida Console" w:cs="Lucida Console"/>
+          <w:sz w:val="18"/>
+          <w:szCs w:val="18"/>
+          <w:lang w:val="en-US" w:eastAsia="en-US"/>
+        </w:rPr>
+        <w:t xml:space="preserve">   </w:t>
+      </w:r>
+      <w:proofErr w:type="spellStart"/>
+      <w:r>
+        <w:rPr>
+          <w:rFonts w:ascii="Lucida Console" w:eastAsiaTheme="minorHAnsi" w:hAnsi="Lucida Console" w:cs="Lucida Console"/>
+          <w:sz w:val="18"/>
+          <w:szCs w:val="18"/>
+          <w:lang w:val="en-US" w:eastAsia="en-US"/>
+        </w:rPr>
+        <w:t>Andreyanov</w:t>
+      </w:r>
+      <w:proofErr w:type="spellEnd"/>
+      <w:r>
+        <w:rPr>
+          <w:rFonts w:ascii="Lucida Console" w:eastAsiaTheme="minorHAnsi" w:hAnsi="Lucida Console" w:cs="Lucida Console"/>
+          <w:sz w:val="18"/>
+          <w:szCs w:val="18"/>
+          <w:lang w:val="en-US" w:eastAsia="en-US"/>
+        </w:rPr>
+        <w:t xml:space="preserve"> -&gt; </w:t>
+      </w:r>
+      <w:proofErr w:type="spellStart"/>
+      <w:r>
+        <w:rPr>
+          <w:rFonts w:ascii="Lucida Console" w:eastAsiaTheme="minorHAnsi" w:hAnsi="Lucida Console" w:cs="Lucida Console"/>
+          <w:sz w:val="18"/>
+          <w:szCs w:val="18"/>
+          <w:lang w:val="en-US" w:eastAsia="en-US"/>
+        </w:rPr>
+        <w:t>lr</w:t>
+      </w:r>
+      <w:proofErr w:type="spellEnd"/>
+      <w:r>
+        <w:rPr>
+          <w:rFonts w:ascii="Lucida Console" w:eastAsiaTheme="minorHAnsi" w:hAnsi="Lucida Console" w:cs="Lucida Console"/>
+          <w:sz w:val="18"/>
+          <w:szCs w:val="18"/>
+          <w:lang w:val="en-US" w:eastAsia="en-US"/>
+        </w:rPr>
+        <w:t>/</w:t>
+      </w:r>
+      <w:proofErr w:type="spellStart"/>
+      <w:r>
+        <w:rPr>
+          <w:rFonts w:ascii="Lucida Console" w:eastAsiaTheme="minorHAnsi" w:hAnsi="Lucida Console" w:cs="Lucida Console"/>
+          <w:sz w:val="18"/>
+          <w:szCs w:val="18"/>
+          <w:lang w:val="en-US" w:eastAsia="en-US"/>
+        </w:rPr>
+        <w:t>Andreyanov</w:t>
+      </w:r>
+      <w:proofErr w:type="spellEnd"/>
+    </w:p>
+    <w:p>
+      <w:pPr>
+        <w:autoSpaceDE w:val="0"/>
+        <w:autoSpaceDN w:val="0"/>
+        <w:adjustRightInd w:val="0"/>
+        <w:rPr>
+          <w:rFonts w:ascii="Lucida Console" w:eastAsiaTheme="minorHAnsi" w:hAnsi="Lucida Console" w:cs="Lucida Console"/>
+          <w:sz w:val="18"/>
+          <w:szCs w:val="18"/>
+          <w:lang w:val="en-US" w:eastAsia="en-US"/>
+        </w:rPr>
+      </w:pPr>
+      <w:r>
+        <w:rPr>
+          <w:rFonts w:ascii="Lucida Console" w:eastAsiaTheme="minorHAnsi" w:hAnsi="Lucida Console" w:cs="Lucida Console"/>
+          <w:sz w:val="18"/>
+          <w:szCs w:val="18"/>
+          <w:lang w:val="en-US" w:eastAsia="en-US"/>
+        </w:rPr>
+        <w:t xml:space="preserve"> * [new </w:t>
+      </w:r>
+      <w:proofErr w:type="gramStart"/>
+      <w:r>
+        <w:rPr>
+          <w:rFonts w:ascii="Lucida Console" w:eastAsiaTheme="minorHAnsi" w:hAnsi="Lucida Console" w:cs="Lucida Console"/>
+          <w:sz w:val="18"/>
+          <w:szCs w:val="18"/>
+          <w:lang w:val="en-US" w:eastAsia="en-US"/>
+        </w:rPr>
+        <w:t xml:space="preserve">branch]   </w:t>
+      </w:r>
+      <w:proofErr w:type="gramEnd"/>
+      <w:r>
+        <w:rPr>
+          <w:rFonts w:ascii="Lucida Console" w:eastAsiaTheme="minorHAnsi" w:hAnsi="Lucida Console" w:cs="Lucida Console"/>
+          <w:sz w:val="18"/>
+          <w:szCs w:val="18"/>
+          <w:lang w:val="en-US" w:eastAsia="en-US"/>
+        </w:rPr>
+        <w:t xml:space="preserve">   </w:t>
+      </w:r>
+      <w:proofErr w:type="spellStart"/>
+      <w:r>
+        <w:rPr>
+          <w:rFonts w:ascii="Lucida Console" w:eastAsiaTheme="minorHAnsi" w:hAnsi="Lucida Console" w:cs="Lucida Console"/>
+          <w:sz w:val="18"/>
+          <w:szCs w:val="18"/>
+          <w:lang w:val="en-US" w:eastAsia="en-US"/>
+        </w:rPr>
+        <w:t>denisDavidov</w:t>
+      </w:r>
+      <w:proofErr w:type="spellEnd"/>
+      <w:r>
+        <w:rPr>
+          <w:rFonts w:ascii="Lucida Console" w:eastAsiaTheme="minorHAnsi" w:hAnsi="Lucida Console" w:cs="Lucida Console"/>
+          <w:sz w:val="18"/>
+          <w:szCs w:val="18"/>
+          <w:lang w:val="en-US" w:eastAsia="en-US"/>
+        </w:rPr>
+        <w:t xml:space="preserve"> -&gt; </w:t>
+      </w:r>
+      <w:proofErr w:type="spellStart"/>
+      <w:r>
+        <w:rPr>
+          <w:rFonts w:ascii="Lucida Console" w:eastAsiaTheme="minorHAnsi" w:hAnsi="Lucida Console" w:cs="Lucida Console"/>
+          <w:sz w:val="18"/>
+          <w:szCs w:val="18"/>
+          <w:lang w:val="en-US" w:eastAsia="en-US"/>
+        </w:rPr>
+        <w:t>lr</w:t>
+      </w:r>
+      <w:proofErr w:type="spellEnd"/>
+      <w:r>
+        <w:rPr>
+          <w:rFonts w:ascii="Lucida Console" w:eastAsiaTheme="minorHAnsi" w:hAnsi="Lucida Console" w:cs="Lucida Console"/>
+          <w:sz w:val="18"/>
+          <w:szCs w:val="18"/>
+          <w:lang w:val="en-US" w:eastAsia="en-US"/>
+        </w:rPr>
+        <w:t>/</w:t>
+      </w:r>
+      <w:proofErr w:type="spellStart"/>
+      <w:r>
+        <w:rPr>
+          <w:rFonts w:ascii="Lucida Console" w:eastAsiaTheme="minorHAnsi" w:hAnsi="Lucida Console" w:cs="Lucida Console"/>
+          <w:sz w:val="18"/>
+          <w:szCs w:val="18"/>
+          <w:lang w:val="en-US" w:eastAsia="en-US"/>
+        </w:rPr>
+        <w:t>denisDavidov</w:t>
+      </w:r>
+      <w:proofErr w:type="spellEnd"/>
+    </w:p>
+    <w:p>
+      <w:pPr>
+        <w:autoSpaceDE w:val="0"/>
+        <w:autoSpaceDN w:val="0"/>
+        <w:adjustRightInd w:val="0"/>
+        <w:rPr>
+          <w:rFonts w:ascii="Lucida Console" w:eastAsiaTheme="minorHAnsi" w:hAnsi="Lucida Console" w:cs="Lucida Console"/>
+          <w:sz w:val="18"/>
+          <w:szCs w:val="18"/>
+          <w:lang w:val="en-US" w:eastAsia="en-US"/>
+        </w:rPr>
+      </w:pPr>
+      <w:r>
+        <w:rPr>
+          <w:rFonts w:ascii="Lucida Console" w:eastAsiaTheme="minorHAnsi" w:hAnsi="Lucida Console" w:cs="Lucida Console"/>
+          <w:sz w:val="18"/>
+          <w:szCs w:val="18"/>
+          <w:lang w:val="en-US" w:eastAsia="en-US"/>
+        </w:rPr>
+        <w:t xml:space="preserve"> * [new </w:t>
+      </w:r>
+      <w:proofErr w:type="gramStart"/>
+      <w:r>
+        <w:rPr>
+          <w:rFonts w:ascii="Lucida Console" w:eastAsiaTheme="minorHAnsi" w:hAnsi="Lucida Console" w:cs="Lucida Console"/>
+          <w:sz w:val="18"/>
+          <w:szCs w:val="18"/>
+          <w:lang w:val="en-US" w:eastAsia="en-US"/>
+        </w:rPr>
+        <w:t xml:space="preserve">branch]   </w:t>
+      </w:r>
+      <w:proofErr w:type="gramEnd"/>
+      <w:r>
+        <w:rPr>
+          <w:rFonts w:ascii="Lucida Console" w:eastAsiaTheme="minorHAnsi" w:hAnsi="Lucida Console" w:cs="Lucida Console"/>
+          <w:sz w:val="18"/>
+          <w:szCs w:val="18"/>
+          <w:lang w:val="en-US" w:eastAsia="en-US"/>
+        </w:rPr>
+        <w:t xml:space="preserve">   </w:t>
+      </w:r>
+      <w:proofErr w:type="spellStart"/>
+      <w:r>
+        <w:rPr>
+          <w:rFonts w:ascii="Lucida Console" w:eastAsiaTheme="minorHAnsi" w:hAnsi="Lucida Console" w:cs="Lucida Console"/>
+          <w:sz w:val="18"/>
+          <w:szCs w:val="18"/>
+          <w:lang w:val="en-US" w:eastAsia="en-US"/>
+        </w:rPr>
+        <w:t>ikalchenko</w:t>
+      </w:r>
+      <w:proofErr w:type="spellEnd"/>
+      <w:r>
+        <w:rPr>
+          <w:rFonts w:ascii="Lucida Console" w:eastAsiaTheme="minorHAnsi" w:hAnsi="Lucida Console" w:cs="Lucida Console"/>
+          <w:sz w:val="18"/>
+          <w:szCs w:val="18"/>
+          <w:lang w:val="en-US" w:eastAsia="en-US"/>
+        </w:rPr>
+        <w:t xml:space="preserve"> -&gt; </w:t>
+      </w:r>
+      <w:proofErr w:type="spellStart"/>
+      <w:r>
+        <w:rPr>
+          <w:rFonts w:ascii="Lucida Console" w:eastAsiaTheme="minorHAnsi" w:hAnsi="Lucida Console" w:cs="Lucida Console"/>
+          <w:sz w:val="18"/>
+          <w:szCs w:val="18"/>
+          <w:lang w:val="en-US" w:eastAsia="en-US"/>
+        </w:rPr>
+        <w:t>lr</w:t>
+      </w:r>
+      <w:proofErr w:type="spellEnd"/>
+      <w:r>
+        <w:rPr>
+          <w:rFonts w:ascii="Lucida Console" w:eastAsiaTheme="minorHAnsi" w:hAnsi="Lucida Console" w:cs="Lucida Console"/>
+          <w:sz w:val="18"/>
+          <w:szCs w:val="18"/>
+          <w:lang w:val="en-US" w:eastAsia="en-US"/>
+        </w:rPr>
+        <w:t>/</w:t>
+      </w:r>
+      <w:proofErr w:type="spellStart"/>
+      <w:r>
+        <w:rPr>
+          <w:rFonts w:ascii="Lucida Console" w:eastAsiaTheme="minorHAnsi" w:hAnsi="Lucida Console" w:cs="Lucida Console"/>
+          <w:sz w:val="18"/>
+          <w:szCs w:val="18"/>
+          <w:lang w:val="en-US" w:eastAsia="en-US"/>
+        </w:rPr>
+        <w:t>ikalchenko</w:t>
+      </w:r>
+      <w:proofErr w:type="spellEnd"/>
+    </w:p>
+    <w:p>
+      <w:pPr>
+        <w:autoSpaceDE w:val="0"/>
+        <w:autoSpaceDN w:val="0"/>
+        <w:adjustRightInd w:val="0"/>
+        <w:rPr>
+          <w:rFonts w:ascii="Lucida Console" w:eastAsiaTheme="minorHAnsi" w:hAnsi="Lucida Console" w:cs="Lucida Console"/>
+          <w:sz w:val="18"/>
+          <w:szCs w:val="18"/>
+          <w:lang w:val="en-US" w:eastAsia="en-US"/>
+        </w:rPr>
+      </w:pPr>
+      <w:r>
+        <w:rPr>
+          <w:rFonts w:ascii="Lucida Console" w:eastAsiaTheme="minorHAnsi" w:hAnsi="Lucida Console" w:cs="Lucida Console"/>
+          <w:sz w:val="18"/>
+          <w:szCs w:val="18"/>
+          <w:lang w:val="en-US" w:eastAsia="en-US"/>
+        </w:rPr>
+        <w:t xml:space="preserve"> * [new </w:t>
+      </w:r>
+      <w:proofErr w:type="gramStart"/>
+      <w:r>
+        <w:rPr>
+          <w:rFonts w:ascii="Lucida Console" w:eastAsiaTheme="minorHAnsi" w:hAnsi="Lucida Console" w:cs="Lucida Console"/>
+          <w:sz w:val="18"/>
+          <w:szCs w:val="18"/>
+          <w:lang w:val="en-US" w:eastAsia="en-US"/>
+        </w:rPr>
+        <w:t xml:space="preserve">branch]   </w:t>
+      </w:r>
+      <w:proofErr w:type="gramEnd"/>
+      <w:r>
+        <w:rPr>
+          <w:rFonts w:ascii="Lucida Console" w:eastAsiaTheme="minorHAnsi" w:hAnsi="Lucida Console" w:cs="Lucida Console"/>
+          <w:sz w:val="18"/>
+          <w:szCs w:val="18"/>
+          <w:lang w:val="en-US" w:eastAsia="en-US"/>
+        </w:rPr>
+        <w:t xml:space="preserve">   master     -&gt; </w:t>
+      </w:r>
+      <w:proofErr w:type="spellStart"/>
+      <w:r>
+        <w:rPr>
+          <w:rFonts w:ascii="Lucida Console" w:eastAsiaTheme="minorHAnsi" w:hAnsi="Lucida Console" w:cs="Lucida Console"/>
+          <w:sz w:val="18"/>
+          <w:szCs w:val="18"/>
+          <w:lang w:val="en-US" w:eastAsia="en-US"/>
+        </w:rPr>
+        <w:t>lr</w:t>
+      </w:r>
+      <w:proofErr w:type="spellEnd"/>
+      <w:r>
+        <w:rPr>
+          <w:rFonts w:ascii="Lucida Console" w:eastAsiaTheme="minorHAnsi" w:hAnsi="Lucida Console" w:cs="Lucida Console"/>
+          <w:sz w:val="18"/>
+          <w:szCs w:val="18"/>
+          <w:lang w:val="en-US" w:eastAsia="en-US"/>
+        </w:rPr>
+        <w:t>/master</w:t>
+      </w:r>
+    </w:p>
+    <w:p>
+      <w:pPr>
+        <w:autoSpaceDE w:val="0"/>
+        <w:autoSpaceDN w:val="0"/>
+        <w:adjustRightInd w:val="0"/>
+        <w:rPr>
+          <w:rFonts w:ascii="Lucida Console" w:eastAsiaTheme="minorHAnsi" w:hAnsi="Lucida Console" w:cs="Lucida Console"/>
+          <w:sz w:val="18"/>
+          <w:szCs w:val="18"/>
+          <w:lang w:val="en-US" w:eastAsia="en-US"/>
+        </w:rPr>
+      </w:pPr>
+      <w:r>
+        <w:rPr>
+          <w:rFonts w:ascii="Lucida Console" w:eastAsiaTheme="minorHAnsi" w:hAnsi="Lucida Console" w:cs="Lucida Console"/>
+          <w:sz w:val="18"/>
+          <w:szCs w:val="18"/>
+          <w:lang w:val="en-US" w:eastAsia="en-US"/>
+        </w:rPr>
+        <w:t xml:space="preserve"> * [new </w:t>
+      </w:r>
+      <w:proofErr w:type="gramStart"/>
+      <w:r>
+        <w:rPr>
+          <w:rFonts w:ascii="Lucida Console" w:eastAsiaTheme="minorHAnsi" w:hAnsi="Lucida Console" w:cs="Lucida Console"/>
+          <w:sz w:val="18"/>
+          <w:szCs w:val="18"/>
+          <w:lang w:val="en-US" w:eastAsia="en-US"/>
+        </w:rPr>
+        <w:t xml:space="preserve">branch]   </w:t>
+      </w:r>
+      <w:proofErr w:type="gramEnd"/>
+      <w:r>
+        <w:rPr>
+          <w:rFonts w:ascii="Lucida Console" w:eastAsiaTheme="minorHAnsi" w:hAnsi="Lucida Console" w:cs="Lucida Console"/>
+          <w:sz w:val="18"/>
+          <w:szCs w:val="18"/>
+          <w:lang w:val="en-US" w:eastAsia="en-US"/>
+        </w:rPr>
+        <w:t xml:space="preserve">   </w:t>
+      </w:r>
+      <w:proofErr w:type="spellStart"/>
+      <w:r>
+        <w:rPr>
+          <w:rFonts w:ascii="Lucida Console" w:eastAsiaTheme="minorHAnsi" w:hAnsi="Lucida Console" w:cs="Lucida Console"/>
+          <w:sz w:val="18"/>
+          <w:szCs w:val="18"/>
+          <w:lang w:val="en-US" w:eastAsia="en-US"/>
+        </w:rPr>
+        <w:t>sashaDrobot</w:t>
+      </w:r>
+      <w:proofErr w:type="spellEnd"/>
+      <w:r>
+        <w:rPr>
+          <w:rFonts w:ascii="Lucida Console" w:eastAsiaTheme="minorHAnsi" w:hAnsi="Lucida Console" w:cs="Lucida Console"/>
+          <w:sz w:val="18"/>
+          <w:szCs w:val="18"/>
+          <w:lang w:val="en-US" w:eastAsia="en-US"/>
+        </w:rPr>
+        <w:t xml:space="preserve"> -&gt; </w:t>
+      </w:r>
+      <w:proofErr w:type="spellStart"/>
+      <w:r>
+        <w:rPr>
+          <w:rFonts w:ascii="Lucida Console" w:eastAsiaTheme="minorHAnsi" w:hAnsi="Lucida Console" w:cs="Lucida Console"/>
+          <w:sz w:val="18"/>
+          <w:szCs w:val="18"/>
+          <w:lang w:val="en-US" w:eastAsia="en-US"/>
+        </w:rPr>
+        <w:t>lr</w:t>
+      </w:r>
+      <w:proofErr w:type="spellEnd"/>
+      <w:r>
+        <w:rPr>
+          <w:rFonts w:ascii="Lucida Console" w:eastAsiaTheme="minorHAnsi" w:hAnsi="Lucida Console" w:cs="Lucida Console"/>
+          <w:sz w:val="18"/>
+          <w:szCs w:val="18"/>
+          <w:lang w:val="en-US" w:eastAsia="en-US"/>
+        </w:rPr>
+        <w:t>/</w:t>
+      </w:r>
+      <w:proofErr w:type="spellStart"/>
+      <w:r>
+        <w:rPr>
+          <w:rFonts w:ascii="Lucida Console" w:eastAsiaTheme="minorHAnsi" w:hAnsi="Lucida Console" w:cs="Lucida Console"/>
+          <w:sz w:val="18"/>
+          <w:szCs w:val="18"/>
+          <w:lang w:val="en-US" w:eastAsia="en-US"/>
+        </w:rPr>
+        <w:t>sashaDrobot</w:t>
+      </w:r>
+      <w:proofErr w:type="spellEnd"/>
+    </w:p>
+    <w:p>
+      <w:pPr>
+        <w:autoSpaceDE w:val="0"/>
+        <w:autoSpaceDN w:val="0"/>
+        <w:adjustRightInd w:val="0"/>
+        <w:rPr>
+          <w:rFonts w:ascii="Lucida Console" w:eastAsiaTheme="minorHAnsi" w:hAnsi="Lucida Console" w:cs="Lucida Console"/>
+          <w:sz w:val="18"/>
+          <w:szCs w:val="18"/>
+          <w:lang w:val="en-US" w:eastAsia="en-US"/>
+        </w:rPr>
+      </w:pPr>
+      <w:r>
+        <w:rPr>
+          <w:rFonts w:ascii="Lucida Console" w:eastAsiaTheme="minorHAnsi" w:hAnsi="Lucida Console" w:cs="Lucida Console"/>
+          <w:sz w:val="18"/>
+          <w:szCs w:val="18"/>
+          <w:lang w:val="en-US" w:eastAsia="en-US"/>
+        </w:rPr>
+        <w:t xml:space="preserve"> * [new </w:t>
+      </w:r>
+      <w:proofErr w:type="gramStart"/>
+      <w:r>
+        <w:rPr>
+          <w:rFonts w:ascii="Lucida Console" w:eastAsiaTheme="minorHAnsi" w:hAnsi="Lucida Console" w:cs="Lucida Console"/>
+          <w:sz w:val="18"/>
+          <w:szCs w:val="18"/>
+          <w:lang w:val="en-US" w:eastAsia="en-US"/>
+        </w:rPr>
+        <w:t xml:space="preserve">branch]   </w:t>
+      </w:r>
+      <w:proofErr w:type="gramEnd"/>
+      <w:r>
+        <w:rPr>
+          <w:rFonts w:ascii="Lucida Console" w:eastAsiaTheme="minorHAnsi" w:hAnsi="Lucida Console" w:cs="Lucida Console"/>
+          <w:sz w:val="18"/>
+          <w:szCs w:val="18"/>
+          <w:lang w:val="en-US" w:eastAsia="en-US"/>
+        </w:rPr>
+        <w:t xml:space="preserve">   </w:t>
+      </w:r>
+      <w:proofErr w:type="spellStart"/>
+      <w:r>
+        <w:rPr>
+          <w:rFonts w:ascii="Lucida Console" w:eastAsiaTheme="minorHAnsi" w:hAnsi="Lucida Console" w:cs="Lucida Console"/>
+          <w:sz w:val="18"/>
+          <w:szCs w:val="18"/>
+          <w:lang w:val="en-US" w:eastAsia="en-US"/>
+        </w:rPr>
+        <w:t>vlad-rudev</w:t>
+      </w:r>
+      <w:proofErr w:type="spellEnd"/>
+      <w:r>
+        <w:rPr>
+          <w:rFonts w:ascii="Lucida Console" w:eastAsiaTheme="minorHAnsi" w:hAnsi="Lucida Console" w:cs="Lucida Console"/>
+          <w:sz w:val="18"/>
+          <w:szCs w:val="18"/>
+          <w:lang w:val="en-US" w:eastAsia="en-US"/>
+        </w:rPr>
+        <w:t xml:space="preserve"> -&gt; </w:t>
+      </w:r>
+      <w:proofErr w:type="spellStart"/>
+      <w:r>
+        <w:rPr>
+          <w:rFonts w:ascii="Lucida Console" w:eastAsiaTheme="minorHAnsi" w:hAnsi="Lucida Console" w:cs="Lucida Console"/>
+          <w:sz w:val="18"/>
+          <w:szCs w:val="18"/>
+          <w:lang w:val="en-US" w:eastAsia="en-US"/>
+        </w:rPr>
+        <w:t>lr</w:t>
+      </w:r>
+      <w:proofErr w:type="spellEnd"/>
+      <w:r>
+        <w:rPr>
+          <w:rFonts w:ascii="Lucida Console" w:eastAsiaTheme="minorHAnsi" w:hAnsi="Lucida Console" w:cs="Lucida Console"/>
+          <w:sz w:val="18"/>
+          <w:szCs w:val="18"/>
+          <w:lang w:val="en-US" w:eastAsia="en-US"/>
+        </w:rPr>
+        <w:t>/</w:t>
+      </w:r>
+      <w:proofErr w:type="spellStart"/>
+      <w:r>
+        <w:rPr>
+          <w:rFonts w:ascii="Lucida Console" w:eastAsiaTheme="minorHAnsi" w:hAnsi="Lucida Console" w:cs="Lucida Console"/>
+          <w:sz w:val="18"/>
+          <w:szCs w:val="18"/>
+          <w:lang w:val="en-US" w:eastAsia="en-US"/>
+        </w:rPr>
+        <w:t>vlad-rudev</w:t>
+      </w:r>
+      <w:proofErr w:type="spellEnd"/>
+    </w:p>
+    <w:p>
+      <w:pPr>
+        <w:autoSpaceDE w:val="0"/>
+        <w:autoSpaceDN w:val="0"/>
+        <w:adjustRightInd w:val="0"/>
+        <w:rPr>
+          <w:rFonts w:ascii="Lucida Console" w:eastAsiaTheme="minorHAnsi" w:hAnsi="Lucida Console" w:cs="Lucida Console"/>
+          <w:sz w:val="18"/>
+          <w:szCs w:val="18"/>
+          <w:lang w:val="en-US" w:eastAsia="en-US"/>
+        </w:rPr>
+      </w:pPr>
+    </w:p>
+    <w:p>
+      <w:pPr>
+        <w:autoSpaceDE w:val="0"/>
+        <w:autoSpaceDN w:val="0"/>
+        <w:adjustRightInd w:val="0"/>
+        <w:rPr>
+          <w:rFonts w:ascii="Lucida Console" w:eastAsiaTheme="minorHAnsi" w:hAnsi="Lucida Console" w:cs="Lucida Console"/>
+          <w:color w:val="00BFBF"/>
+          <w:sz w:val="18"/>
+          <w:szCs w:val="18"/>
+          <w:lang w:val="en-US" w:eastAsia="en-US"/>
+        </w:rPr>
+      </w:pPr>
+      <w:r>
+        <w:rPr>
+          <w:rFonts w:ascii="Lucida Console" w:eastAsiaTheme="minorHAnsi" w:hAnsi="Lucida Console" w:cs="Lucida Console"/>
+          <w:color w:val="00BF00"/>
+          <w:sz w:val="18"/>
+          <w:szCs w:val="18"/>
+          <w:lang w:val="en-US" w:eastAsia="en-US"/>
+        </w:rPr>
+        <w:t xml:space="preserve">Vladislav Rudev@DESKTOP-56FNNC0 </w:t>
+      </w:r>
+      <w:r>
+        <w:rPr>
+          <w:rFonts w:ascii="Lucida Console" w:eastAsiaTheme="minorHAnsi" w:hAnsi="Lucida Console" w:cs="Lucida Console"/>
+          <w:color w:val="BF00BF"/>
+          <w:sz w:val="18"/>
+          <w:szCs w:val="18"/>
+          <w:lang w:val="en-US" w:eastAsia="en-US"/>
+        </w:rPr>
+        <w:t xml:space="preserve">MINGW64 </w:t>
+      </w:r>
+      <w:r>
+        <w:rPr>
+          <w:rFonts w:ascii="Lucida Console" w:eastAsiaTheme="minorHAnsi" w:hAnsi="Lucida Console" w:cs="Lucida Console"/>
+          <w:color w:val="BFBF00"/>
+          <w:sz w:val="18"/>
+          <w:szCs w:val="18"/>
+          <w:lang w:val="en-US" w:eastAsia="en-US"/>
+        </w:rPr>
+        <w:t>/d/Vlad/Education/College/5/</w:t>
+      </w:r>
+      <w:proofErr w:type="spellStart"/>
+      <w:r>
+        <w:rPr>
+          <w:rFonts w:ascii="Lucida Console" w:eastAsiaTheme="minorHAnsi" w:hAnsi="Lucida Console" w:cs="Lucida Console"/>
+          <w:color w:val="BFBF00"/>
+          <w:sz w:val="18"/>
+          <w:szCs w:val="18"/>
+          <w:lang w:val="en-US" w:eastAsia="en-US"/>
+        </w:rPr>
+        <w:t>social_networks</w:t>
+      </w:r>
+      <w:proofErr w:type="spellEnd"/>
+      <w:r>
+        <w:rPr>
+          <w:rFonts w:ascii="Lucida Console" w:eastAsiaTheme="minorHAnsi" w:hAnsi="Lucida Console" w:cs="Lucida Console"/>
+          <w:color w:val="BFBF00"/>
+          <w:sz w:val="18"/>
+          <w:szCs w:val="18"/>
+          <w:lang w:val="en-US" w:eastAsia="en-US"/>
+        </w:rPr>
+        <w:t>/LR_1_2</w:t>
+      </w:r>
+      <w:r>
+        <w:rPr>
+          <w:rFonts w:ascii="Lucida Console" w:eastAsiaTheme="minorHAnsi" w:hAnsi="Lucida Console" w:cs="Lucida Console"/>
+          <w:color w:val="00BFBF"/>
+          <w:sz w:val="18"/>
+          <w:szCs w:val="18"/>
+          <w:lang w:val="en-US" w:eastAsia="en-US"/>
+        </w:rPr>
+        <w:t xml:space="preserve"> (</w:t>
+      </w:r>
+      <w:proofErr w:type="spellStart"/>
+      <w:r>
+        <w:rPr>
+          <w:rFonts w:ascii="Lucida Console" w:eastAsiaTheme="minorHAnsi" w:hAnsi="Lucida Console" w:cs="Lucida Console"/>
+          <w:color w:val="00BFBF"/>
+          <w:sz w:val="18"/>
+          <w:szCs w:val="18"/>
+          <w:lang w:val="en-US" w:eastAsia="en-US"/>
+        </w:rPr>
+        <w:t>vlad-rudev</w:t>
+      </w:r>
+      <w:proofErr w:type="spellEnd"/>
+      <w:r>
+        <w:rPr>
+          <w:rFonts w:ascii="Lucida Console" w:eastAsiaTheme="minorHAnsi" w:hAnsi="Lucida Console" w:cs="Lucida Console"/>
+          <w:color w:val="00BFBF"/>
+          <w:sz w:val="18"/>
+          <w:szCs w:val="18"/>
+          <w:lang w:val="en-US" w:eastAsia="en-US"/>
+        </w:rPr>
+        <w:t>)</w:t>
+      </w:r>
+    </w:p>
+    <w:p>
+      <w:pPr>
+        <w:autoSpaceDE w:val="0"/>
+        <w:autoSpaceDN w:val="0"/>
+        <w:adjustRightInd w:val="0"/>
+        <w:rPr>
+          <w:rFonts w:ascii="Lucida Console" w:eastAsiaTheme="minorHAnsi" w:hAnsi="Lucida Console" w:cs="Lucida Console"/>
+          <w:sz w:val="18"/>
+          <w:szCs w:val="18"/>
+          <w:lang w:val="en-US" w:eastAsia="en-US"/>
+        </w:rPr>
+      </w:pPr>
+      <w:r>
+        <w:rPr>
+          <w:rFonts w:ascii="Lucida Console" w:eastAsiaTheme="minorHAnsi" w:hAnsi="Lucida Console" w:cs="Lucida Console"/>
+          <w:sz w:val="18"/>
+          <w:szCs w:val="18"/>
+          <w:lang w:val="en-US" w:eastAsia="en-US"/>
+        </w:rPr>
+        <w:t xml:space="preserve">$ </w:t>
+      </w:r>
+      <w:proofErr w:type="spellStart"/>
+      <w:r>
+        <w:rPr>
+          <w:rFonts w:ascii="Lucida Console" w:eastAsiaTheme="minorHAnsi" w:hAnsi="Lucida Console" w:cs="Lucida Console"/>
+          <w:sz w:val="18"/>
+          <w:szCs w:val="18"/>
+          <w:lang w:val="en-US" w:eastAsia="en-US"/>
+        </w:rPr>
+        <w:t>git</w:t>
+      </w:r>
+      <w:proofErr w:type="spellEnd"/>
+      <w:r>
+        <w:rPr>
+          <w:rFonts w:ascii="Lucida Console" w:eastAsiaTheme="minorHAnsi" w:hAnsi="Lucida Console" w:cs="Lucida Console"/>
+          <w:sz w:val="18"/>
+          <w:szCs w:val="18"/>
+          <w:lang w:val="en-US" w:eastAsia="en-US"/>
+        </w:rPr>
+        <w:t xml:space="preserve"> status</w:t>
+      </w:r>
+    </w:p>
+    <w:p>
+      <w:pPr>
+        <w:autoSpaceDE w:val="0"/>
+        <w:autoSpaceDN w:val="0"/>
+        <w:adjustRightInd w:val="0"/>
+        <w:rPr>
+          <w:rFonts w:ascii="Lucida Console" w:eastAsiaTheme="minorHAnsi" w:hAnsi="Lucida Console" w:cs="Lucida Console"/>
+          <w:sz w:val="18"/>
+          <w:szCs w:val="18"/>
+          <w:lang w:val="en-US" w:eastAsia="en-US"/>
+        </w:rPr>
+      </w:pPr>
+      <w:r>
+        <w:rPr>
+          <w:rFonts w:ascii="Lucida Console" w:eastAsiaTheme="minorHAnsi" w:hAnsi="Lucida Console" w:cs="Lucida Console"/>
+          <w:sz w:val="18"/>
+          <w:szCs w:val="18"/>
+          <w:lang w:val="en-US" w:eastAsia="en-US"/>
+        </w:rPr>
+        <w:t xml:space="preserve">On branch </w:t>
+      </w:r>
+      <w:proofErr w:type="spellStart"/>
+      <w:r>
+        <w:rPr>
+          <w:rFonts w:ascii="Lucida Console" w:eastAsiaTheme="minorHAnsi" w:hAnsi="Lucida Console" w:cs="Lucida Console"/>
+          <w:sz w:val="18"/>
+          <w:szCs w:val="18"/>
+          <w:lang w:val="en-US" w:eastAsia="en-US"/>
+        </w:rPr>
+        <w:t>vlad-rudev</w:t>
+      </w:r>
+      <w:proofErr w:type="spellEnd"/>
+    </w:p>
+    <w:p>
+      <w:pPr>
+        <w:autoSpaceDE w:val="0"/>
+        <w:autoSpaceDN w:val="0"/>
+        <w:adjustRightInd w:val="0"/>
+        <w:rPr>
+          <w:rFonts w:ascii="Lucida Console" w:eastAsiaTheme="minorHAnsi" w:hAnsi="Lucida Console" w:cs="Lucida Console"/>
+          <w:sz w:val="18"/>
+          <w:szCs w:val="18"/>
+          <w:lang w:val="en-US" w:eastAsia="en-US"/>
+        </w:rPr>
+      </w:pPr>
+    </w:p>
+    <w:p>
+      <w:pPr>
+        <w:autoSpaceDE w:val="0"/>
+        <w:autoSpaceDN w:val="0"/>
+        <w:adjustRightInd w:val="0"/>
+        <w:rPr>
+          <w:rFonts w:ascii="Lucida Console" w:eastAsiaTheme="minorHAnsi" w:hAnsi="Lucida Console" w:cs="Lucida Console"/>
+          <w:sz w:val="18"/>
+          <w:szCs w:val="18"/>
+          <w:lang w:val="en-US" w:eastAsia="en-US"/>
+        </w:rPr>
+      </w:pPr>
+      <w:r>
+        <w:rPr>
+          <w:rFonts w:ascii="Lucida Console" w:eastAsiaTheme="minorHAnsi" w:hAnsi="Lucida Console" w:cs="Lucida Console"/>
+          <w:sz w:val="18"/>
+          <w:szCs w:val="18"/>
+          <w:lang w:val="en-US" w:eastAsia="en-US"/>
+        </w:rPr>
+        <w:t>Initial commit</w:t>
+      </w:r>
+    </w:p>
+    <w:p>
+      <w:pPr>
+        <w:autoSpaceDE w:val="0"/>
+        <w:autoSpaceDN w:val="0"/>
+        <w:adjustRightInd w:val="0"/>
+        <w:rPr>
+          <w:rFonts w:ascii="Lucida Console" w:eastAsiaTheme="minorHAnsi" w:hAnsi="Lucida Console" w:cs="Lucida Console"/>
+          <w:sz w:val="18"/>
+          <w:szCs w:val="18"/>
+          <w:lang w:val="en-US" w:eastAsia="en-US"/>
+        </w:rPr>
+      </w:pPr>
+    </w:p>
+    <w:p>
+      <w:pPr>
+        <w:autoSpaceDE w:val="0"/>
+        <w:autoSpaceDN w:val="0"/>
+        <w:adjustRightInd w:val="0"/>
+        <w:rPr>
+          <w:rFonts w:ascii="Lucida Console" w:eastAsiaTheme="minorHAnsi" w:hAnsi="Lucida Console" w:cs="Lucida Console"/>
+          <w:sz w:val="18"/>
+          <w:szCs w:val="18"/>
+          <w:lang w:val="en-US" w:eastAsia="en-US"/>
+        </w:rPr>
+      </w:pPr>
+      <w:r>
+        <w:rPr>
+          <w:rFonts w:ascii="Lucida Console" w:eastAsiaTheme="minorHAnsi" w:hAnsi="Lucida Console" w:cs="Lucida Console"/>
+          <w:sz w:val="18"/>
+          <w:szCs w:val="18"/>
+          <w:lang w:val="en-US" w:eastAsia="en-US"/>
+        </w:rPr>
+        <w:t>nothing to commit (create/copy fi</w:t>
+      </w:r>
+      <w:r>
+        <w:rPr>
+          <w:rFonts w:ascii="Lucida Console" w:eastAsiaTheme="minorHAnsi" w:hAnsi="Lucida Console" w:cs="Lucida Console"/>
+          <w:sz w:val="18"/>
+          <w:szCs w:val="18"/>
+          <w:lang w:val="en-US" w:eastAsia="en-US"/>
+        </w:rPr>
+        <w:t>les and use "</w:t>
+      </w:r>
+      <w:proofErr w:type="spellStart"/>
+      <w:r>
+        <w:rPr>
+          <w:rFonts w:ascii="Lucida Console" w:eastAsiaTheme="minorHAnsi" w:hAnsi="Lucida Console" w:cs="Lucida Console"/>
+          <w:sz w:val="18"/>
+          <w:szCs w:val="18"/>
+          <w:lang w:val="en-US" w:eastAsia="en-US"/>
+        </w:rPr>
+        <w:t>git</w:t>
+      </w:r>
+      <w:proofErr w:type="spellEnd"/>
+      <w:r>
+        <w:rPr>
+          <w:rFonts w:ascii="Lucida Console" w:eastAsiaTheme="minorHAnsi" w:hAnsi="Lucida Console" w:cs="Lucida Console"/>
+          <w:sz w:val="18"/>
+          <w:szCs w:val="18"/>
+          <w:lang w:val="en-US" w:eastAsia="en-US"/>
+        </w:rPr>
+        <w:t xml:space="preserve"> add" to track)</w:t>
+      </w:r>
+    </w:p>
+    <w:p>
+      <w:pPr>
+        <w:autoSpaceDE w:val="0"/>
+        <w:autoSpaceDN w:val="0"/>
+        <w:adjustRightInd w:val="0"/>
+        <w:rPr>
+          <w:rFonts w:ascii="Lucida Console" w:eastAsiaTheme="minorHAnsi" w:hAnsi="Lucida Console" w:cs="Lucida Console"/>
+          <w:sz w:val="18"/>
+          <w:szCs w:val="18"/>
+          <w:lang w:val="en-US" w:eastAsia="en-US"/>
+        </w:rPr>
+      </w:pPr>
+    </w:p>
+    <w:p>
+      <w:pPr>
+        <w:autoSpaceDE w:val="0"/>
+        <w:autoSpaceDN w:val="0"/>
+        <w:adjustRightInd w:val="0"/>
+        <w:rPr>
+          <w:rFonts w:ascii="Lucida Console" w:eastAsiaTheme="minorHAnsi" w:hAnsi="Lucida Console" w:cs="Lucida Console"/>
+          <w:color w:val="00BFBF"/>
+          <w:sz w:val="18"/>
+          <w:szCs w:val="18"/>
+          <w:lang w:val="en-US" w:eastAsia="en-US"/>
+        </w:rPr>
+      </w:pPr>
+      <w:r>
+        <w:rPr>
+          <w:rFonts w:ascii="Lucida Console" w:eastAsiaTheme="minorHAnsi" w:hAnsi="Lucida Console" w:cs="Lucida Console"/>
+          <w:color w:val="00BF00"/>
+          <w:sz w:val="18"/>
+          <w:szCs w:val="18"/>
+          <w:lang w:val="en-US" w:eastAsia="en-US"/>
+        </w:rPr>
+        <w:t xml:space="preserve">Vladislav Rudev@DESKTOP-56FNNC0 </w:t>
+      </w:r>
+      <w:r>
+        <w:rPr>
+          <w:rFonts w:ascii="Lucida Console" w:eastAsiaTheme="minorHAnsi" w:hAnsi="Lucida Console" w:cs="Lucida Console"/>
+          <w:color w:val="BF00BF"/>
+          <w:sz w:val="18"/>
+          <w:szCs w:val="18"/>
+          <w:lang w:val="en-US" w:eastAsia="en-US"/>
+        </w:rPr>
+        <w:t xml:space="preserve">MINGW64 </w:t>
+      </w:r>
+      <w:r>
+        <w:rPr>
+          <w:rFonts w:ascii="Lucida Console" w:eastAsiaTheme="minorHAnsi" w:hAnsi="Lucida Console" w:cs="Lucida Console"/>
+          <w:color w:val="BFBF00"/>
+          <w:sz w:val="18"/>
+          <w:szCs w:val="18"/>
+          <w:lang w:val="en-US" w:eastAsia="en-US"/>
+        </w:rPr>
+        <w:t>/d/Vlad/Education/College/5/</w:t>
+      </w:r>
+      <w:proofErr w:type="spellStart"/>
+      <w:r>
+        <w:rPr>
+          <w:rFonts w:ascii="Lucida Console" w:eastAsiaTheme="minorHAnsi" w:hAnsi="Lucida Console" w:cs="Lucida Console"/>
+          <w:color w:val="BFBF00"/>
+          <w:sz w:val="18"/>
+          <w:szCs w:val="18"/>
+          <w:lang w:val="en-US" w:eastAsia="en-US"/>
+        </w:rPr>
+        <w:t>social_networks</w:t>
+      </w:r>
+      <w:proofErr w:type="spellEnd"/>
+      <w:r>
+        <w:rPr>
+          <w:rFonts w:ascii="Lucida Console" w:eastAsiaTheme="minorHAnsi" w:hAnsi="Lucida Console" w:cs="Lucida Console"/>
+          <w:color w:val="BFBF00"/>
+          <w:sz w:val="18"/>
+          <w:szCs w:val="18"/>
+          <w:lang w:val="en-US" w:eastAsia="en-US"/>
+        </w:rPr>
+        <w:t>/LR_1_2</w:t>
+      </w:r>
+      <w:r>
+        <w:rPr>
+          <w:rFonts w:ascii="Lucida Console" w:eastAsiaTheme="minorHAnsi" w:hAnsi="Lucida Console" w:cs="Lucida Console"/>
+          <w:color w:val="00BFBF"/>
+          <w:sz w:val="18"/>
+          <w:szCs w:val="18"/>
+          <w:lang w:val="en-US" w:eastAsia="en-US"/>
+        </w:rPr>
+        <w:t xml:space="preserve"> (</w:t>
+      </w:r>
+      <w:proofErr w:type="spellStart"/>
+      <w:r>
+        <w:rPr>
+          <w:rFonts w:ascii="Lucida Console" w:eastAsiaTheme="minorHAnsi" w:hAnsi="Lucida Console" w:cs="Lucida Console"/>
+          <w:color w:val="00BFBF"/>
+          <w:sz w:val="18"/>
+          <w:szCs w:val="18"/>
+          <w:lang w:val="en-US" w:eastAsia="en-US"/>
+        </w:rPr>
+        <w:t>vlad-rudev</w:t>
+      </w:r>
+      <w:proofErr w:type="spellEnd"/>
+      <w:r>
+        <w:rPr>
+          <w:rFonts w:ascii="Lucida Console" w:eastAsiaTheme="minorHAnsi" w:hAnsi="Lucida Console" w:cs="Lucida Console"/>
+          <w:color w:val="00BFBF"/>
+          <w:sz w:val="18"/>
+          <w:szCs w:val="18"/>
+          <w:lang w:val="en-US" w:eastAsia="en-US"/>
+        </w:rPr>
+        <w:t>)</w:t>
+      </w:r>
+    </w:p>
+    <w:p>
+      <w:pPr>
+        <w:autoSpaceDE w:val="0"/>
+        <w:autoSpaceDN w:val="0"/>
+        <w:adjustRightInd w:val="0"/>
+        <w:rPr>
+          <w:rFonts w:ascii="Lucida Console" w:eastAsiaTheme="minorHAnsi" w:hAnsi="Lucida Console" w:cs="Lucida Console"/>
+          <w:sz w:val="18"/>
+          <w:szCs w:val="18"/>
+          <w:lang w:val="en-US" w:eastAsia="en-US"/>
+        </w:rPr>
+      </w:pPr>
+      <w:r>
+        <w:rPr>
+          <w:rFonts w:ascii="Lucida Console" w:eastAsiaTheme="minorHAnsi" w:hAnsi="Lucida Console" w:cs="Lucida Console"/>
+          <w:sz w:val="18"/>
+          <w:szCs w:val="18"/>
+          <w:lang w:val="en-US" w:eastAsia="en-US"/>
+        </w:rPr>
+        <w:t xml:space="preserve">$ </w:t>
+      </w:r>
+      <w:proofErr w:type="spellStart"/>
+      <w:r>
+        <w:rPr>
+          <w:rFonts w:ascii="Lucida Console" w:eastAsiaTheme="minorHAnsi" w:hAnsi="Lucida Console" w:cs="Lucida Console"/>
+          <w:sz w:val="18"/>
+          <w:szCs w:val="18"/>
+          <w:lang w:val="en-US" w:eastAsia="en-US"/>
+        </w:rPr>
+        <w:t>git</w:t>
+      </w:r>
+      <w:proofErr w:type="spellEnd"/>
+      <w:r>
+        <w:rPr>
+          <w:rFonts w:ascii="Lucida Console" w:eastAsiaTheme="minorHAnsi" w:hAnsi="Lucida Console" w:cs="Lucida Console"/>
+          <w:sz w:val="18"/>
+          <w:szCs w:val="18"/>
+          <w:lang w:val="en-US" w:eastAsia="en-US"/>
+        </w:rPr>
+        <w:t xml:space="preserve"> pull </w:t>
+      </w:r>
+      <w:proofErr w:type="spellStart"/>
+      <w:r>
+        <w:rPr>
+          <w:rFonts w:ascii="Lucida Console" w:eastAsiaTheme="minorHAnsi" w:hAnsi="Lucida Console" w:cs="Lucida Console"/>
+          <w:sz w:val="18"/>
+          <w:szCs w:val="18"/>
+          <w:lang w:val="en-US" w:eastAsia="en-US"/>
+        </w:rPr>
+        <w:t>lr</w:t>
+      </w:r>
+      <w:proofErr w:type="spellEnd"/>
+      <w:r>
+        <w:rPr>
+          <w:rFonts w:ascii="Lucida Console" w:eastAsiaTheme="minorHAnsi" w:hAnsi="Lucida Console" w:cs="Lucida Console"/>
+          <w:sz w:val="18"/>
+          <w:szCs w:val="18"/>
+          <w:lang w:val="en-US" w:eastAsia="en-US"/>
+        </w:rPr>
+        <w:t xml:space="preserve"> </w:t>
+      </w:r>
+      <w:proofErr w:type="spellStart"/>
+      <w:r>
+        <w:rPr>
+          <w:rFonts w:ascii="Lucida Console" w:eastAsiaTheme="minorHAnsi" w:hAnsi="Lucida Console" w:cs="Lucida Console"/>
+          <w:sz w:val="18"/>
+          <w:szCs w:val="18"/>
+          <w:lang w:val="en-US" w:eastAsia="en-US"/>
+        </w:rPr>
+        <w:t>vlad-rudev</w:t>
+      </w:r>
+      <w:proofErr w:type="spellEnd"/>
+    </w:p>
+    <w:p>
+      <w:pPr>
+        <w:autoSpaceDE w:val="0"/>
+        <w:autoSpaceDN w:val="0"/>
+        <w:adjustRightInd w:val="0"/>
+        <w:rPr>
+          <w:rFonts w:ascii="Lucida Console" w:eastAsiaTheme="minorHAnsi" w:hAnsi="Lucida Console" w:cs="Lucida Console"/>
+          <w:sz w:val="18"/>
+          <w:szCs w:val="18"/>
+          <w:lang w:val="en-US" w:eastAsia="en-US"/>
+        </w:rPr>
+      </w:pPr>
+      <w:r>
+        <w:rPr>
+          <w:rFonts w:ascii="Lucida Console" w:eastAsiaTheme="minorHAnsi" w:hAnsi="Lucida Console" w:cs="Lucida Console"/>
+          <w:sz w:val="18"/>
+          <w:szCs w:val="18"/>
+          <w:lang w:val="en-US" w:eastAsia="en-US"/>
+        </w:rPr>
+        <w:t>From https://github.com/w-p-c/OPK-315</w:t>
+      </w:r>
+    </w:p>
+    <w:p>
+      <w:pPr>
+        <w:autoSpaceDE w:val="0"/>
+        <w:autoSpaceDN w:val="0"/>
+        <w:adjustRightInd w:val="0"/>
+        <w:rPr>
+          <w:rFonts w:ascii="Lucida Console" w:eastAsiaTheme="minorHAnsi" w:hAnsi="Lucida Console" w:cs="Lucida Console"/>
+          <w:sz w:val="18"/>
+          <w:szCs w:val="18"/>
+          <w:lang w:val="en-US" w:eastAsia="en-US"/>
+        </w:rPr>
+      </w:pPr>
+      <w:r>
+        <w:rPr>
+          <w:rFonts w:ascii="Lucida Console" w:eastAsiaTheme="minorHAnsi" w:hAnsi="Lucida Console" w:cs="Lucida Console"/>
+          <w:sz w:val="18"/>
+          <w:szCs w:val="18"/>
+          <w:lang w:val="en-US" w:eastAsia="en-US"/>
+        </w:rPr>
+        <w:t xml:space="preserve"> * branch            </w:t>
+      </w:r>
+      <w:proofErr w:type="spellStart"/>
+      <w:r>
+        <w:rPr>
+          <w:rFonts w:ascii="Lucida Console" w:eastAsiaTheme="minorHAnsi" w:hAnsi="Lucida Console" w:cs="Lucida Console"/>
+          <w:sz w:val="18"/>
+          <w:szCs w:val="18"/>
+          <w:lang w:val="en-US" w:eastAsia="en-US"/>
+        </w:rPr>
+        <w:t>vlad-rudev</w:t>
+      </w:r>
+      <w:proofErr w:type="spellEnd"/>
+      <w:r>
+        <w:rPr>
+          <w:rFonts w:ascii="Lucida Console" w:eastAsiaTheme="minorHAnsi" w:hAnsi="Lucida Console" w:cs="Lucida Console"/>
+          <w:sz w:val="18"/>
+          <w:szCs w:val="18"/>
+          <w:lang w:val="en-US" w:eastAsia="en-US"/>
+        </w:rPr>
+        <w:t xml:space="preserve"> -&gt; FETCH_HEAD</w:t>
+      </w:r>
+    </w:p>
+    <w:p>
+      <w:pPr>
+        <w:autoSpaceDE w:val="0"/>
+        <w:autoSpaceDN w:val="0"/>
+        <w:adjustRightInd w:val="0"/>
+        <w:rPr>
+          <w:rFonts w:ascii="Lucida Console" w:eastAsiaTheme="minorHAnsi" w:hAnsi="Lucida Console" w:cs="Lucida Console"/>
+          <w:sz w:val="18"/>
+          <w:szCs w:val="18"/>
+          <w:lang w:val="en-US" w:eastAsia="en-US"/>
+        </w:rPr>
+      </w:pPr>
+    </w:p>
+    <w:p>
+      <w:pPr>
+        <w:autoSpaceDE w:val="0"/>
+        <w:autoSpaceDN w:val="0"/>
+        <w:adjustRightInd w:val="0"/>
+        <w:rPr>
+          <w:rFonts w:ascii="Lucida Console" w:eastAsiaTheme="minorHAnsi" w:hAnsi="Lucida Console" w:cs="Lucida Console"/>
+          <w:color w:val="00BFBF"/>
+          <w:sz w:val="18"/>
+          <w:szCs w:val="18"/>
+          <w:lang w:val="en-US" w:eastAsia="en-US"/>
+        </w:rPr>
+      </w:pPr>
+      <w:r>
+        <w:rPr>
+          <w:rFonts w:ascii="Lucida Console" w:eastAsiaTheme="minorHAnsi" w:hAnsi="Lucida Console" w:cs="Lucida Console"/>
+          <w:color w:val="00BF00"/>
+          <w:sz w:val="18"/>
+          <w:szCs w:val="18"/>
+          <w:lang w:val="en-US" w:eastAsia="en-US"/>
+        </w:rPr>
+        <w:t xml:space="preserve">Vladislav Rudev@DESKTOP-56FNNC0 </w:t>
+      </w:r>
+      <w:r>
+        <w:rPr>
+          <w:rFonts w:ascii="Lucida Console" w:eastAsiaTheme="minorHAnsi" w:hAnsi="Lucida Console" w:cs="Lucida Console"/>
+          <w:color w:val="BF00BF"/>
+          <w:sz w:val="18"/>
+          <w:szCs w:val="18"/>
+          <w:lang w:val="en-US" w:eastAsia="en-US"/>
+        </w:rPr>
+        <w:t xml:space="preserve">MINGW64 </w:t>
+      </w:r>
+      <w:r>
+        <w:rPr>
+          <w:rFonts w:ascii="Lucida Console" w:eastAsiaTheme="minorHAnsi" w:hAnsi="Lucida Console" w:cs="Lucida Console"/>
+          <w:color w:val="BFBF00"/>
+          <w:sz w:val="18"/>
+          <w:szCs w:val="18"/>
+          <w:lang w:val="en-US" w:eastAsia="en-US"/>
+        </w:rPr>
+        <w:t>/d/Vlad/Education/College/5/</w:t>
+      </w:r>
+      <w:proofErr w:type="spellStart"/>
+      <w:r>
+        <w:rPr>
+          <w:rFonts w:ascii="Lucida Console" w:eastAsiaTheme="minorHAnsi" w:hAnsi="Lucida Console" w:cs="Lucida Console"/>
+          <w:color w:val="BFBF00"/>
+          <w:sz w:val="18"/>
+          <w:szCs w:val="18"/>
+          <w:lang w:val="en-US" w:eastAsia="en-US"/>
+        </w:rPr>
+        <w:t>social_networks</w:t>
+      </w:r>
+      <w:proofErr w:type="spellEnd"/>
+      <w:r>
+        <w:rPr>
+          <w:rFonts w:ascii="Lucida Console" w:eastAsiaTheme="minorHAnsi" w:hAnsi="Lucida Console" w:cs="Lucida Console"/>
+          <w:color w:val="BFBF00"/>
+          <w:sz w:val="18"/>
+          <w:szCs w:val="18"/>
+          <w:lang w:val="en-US" w:eastAsia="en-US"/>
+        </w:rPr>
+        <w:t>/LR_1_2</w:t>
+      </w:r>
+      <w:r>
+        <w:rPr>
+          <w:rFonts w:ascii="Lucida Console" w:eastAsiaTheme="minorHAnsi" w:hAnsi="Lucida Console" w:cs="Lucida Console"/>
+          <w:color w:val="00BFBF"/>
+          <w:sz w:val="18"/>
+          <w:szCs w:val="18"/>
+          <w:lang w:val="en-US" w:eastAsia="en-US"/>
+        </w:rPr>
+        <w:t xml:space="preserve"> (</w:t>
+      </w:r>
+      <w:proofErr w:type="spellStart"/>
+      <w:r>
+        <w:rPr>
+          <w:rFonts w:ascii="Lucida Console" w:eastAsiaTheme="minorHAnsi" w:hAnsi="Lucida Console" w:cs="Lucida Console"/>
+          <w:color w:val="00BFBF"/>
+          <w:sz w:val="18"/>
+          <w:szCs w:val="18"/>
+          <w:lang w:val="en-US" w:eastAsia="en-US"/>
+        </w:rPr>
+        <w:t>vlad-rudev</w:t>
+      </w:r>
+      <w:proofErr w:type="spellEnd"/>
+      <w:r>
+        <w:rPr>
+          <w:rFonts w:ascii="Lucida Console" w:eastAsiaTheme="minorHAnsi" w:hAnsi="Lucida Console" w:cs="Lucida Console"/>
+          <w:color w:val="00BFBF"/>
+          <w:sz w:val="18"/>
+          <w:szCs w:val="18"/>
+          <w:lang w:val="en-US" w:eastAsia="en-US"/>
+        </w:rPr>
+        <w:t>)</w:t>
+      </w:r>
+    </w:p>
+    <w:p>
+      <w:pPr>
+        <w:autoSpaceDE w:val="0"/>
+        <w:autoSpaceDN w:val="0"/>
+        <w:adjustRightInd w:val="0"/>
+        <w:rPr>
+          <w:rFonts w:ascii="Lucida Console" w:eastAsiaTheme="minorHAnsi" w:hAnsi="Lucida Console" w:cs="Lucida Console"/>
+          <w:sz w:val="18"/>
+          <w:szCs w:val="18"/>
+          <w:lang w:val="en-US" w:eastAsia="en-US"/>
+        </w:rPr>
+      </w:pPr>
+      <w:r>
+        <w:rPr>
+          <w:rFonts w:ascii="Lucida Console" w:eastAsiaTheme="minorHAnsi" w:hAnsi="Lucida Console" w:cs="Lucida Console"/>
+          <w:sz w:val="18"/>
+          <w:szCs w:val="18"/>
+          <w:lang w:val="en-US" w:eastAsia="en-US"/>
+        </w:rPr>
+        <w:t xml:space="preserve">$ </w:t>
+      </w:r>
+      <w:proofErr w:type="spellStart"/>
+      <w:r>
+        <w:rPr>
+          <w:rFonts w:ascii="Lucida Console" w:eastAsiaTheme="minorHAnsi" w:hAnsi="Lucida Console" w:cs="Lucida Console"/>
+          <w:sz w:val="18"/>
+          <w:szCs w:val="18"/>
+          <w:lang w:val="en-US" w:eastAsia="en-US"/>
+        </w:rPr>
+        <w:t>git</w:t>
+      </w:r>
+      <w:proofErr w:type="spellEnd"/>
+      <w:r>
+        <w:rPr>
+          <w:rFonts w:ascii="Lucida Console" w:eastAsiaTheme="minorHAnsi" w:hAnsi="Lucida Console" w:cs="Lucida Console"/>
+          <w:sz w:val="18"/>
+          <w:szCs w:val="18"/>
+          <w:lang w:val="en-US" w:eastAsia="en-US"/>
+        </w:rPr>
+        <w:t xml:space="preserve"> </w:t>
+      </w:r>
+      <w:proofErr w:type="gramStart"/>
+      <w:r>
+        <w:rPr>
+          <w:rFonts w:ascii="Lucida Console" w:eastAsiaTheme="minorHAnsi" w:hAnsi="Lucida Console" w:cs="Lucida Console"/>
+          <w:sz w:val="18"/>
+          <w:szCs w:val="18"/>
+          <w:lang w:val="en-US" w:eastAsia="en-US"/>
+        </w:rPr>
+        <w:t>add .</w:t>
+      </w:r>
+      <w:proofErr w:type="gramEnd"/>
+    </w:p>
+    <w:p>
+      <w:pPr>
+        <w:autoSpaceDE w:val="0"/>
+        <w:autoSpaceDN w:val="0"/>
+        <w:adjustRightInd w:val="0"/>
+        <w:rPr>
+          <w:rFonts w:ascii="Lucida Console" w:eastAsiaTheme="minorHAnsi" w:hAnsi="Lucida Console" w:cs="Lucida Console"/>
+          <w:sz w:val="18"/>
+          <w:szCs w:val="18"/>
+          <w:lang w:val="en-US" w:eastAsia="en-US"/>
+        </w:rPr>
+      </w:pPr>
+    </w:p>
+    <w:p>
+      <w:pPr>
+        <w:autoSpaceDE w:val="0"/>
+        <w:autoSpaceDN w:val="0"/>
+        <w:adjustRightInd w:val="0"/>
+        <w:rPr>
+          <w:rFonts w:ascii="Lucida Console" w:eastAsiaTheme="minorHAnsi" w:hAnsi="Lucida Console" w:cs="Lucida Console"/>
+          <w:color w:val="00BFBF"/>
+          <w:sz w:val="18"/>
+          <w:szCs w:val="18"/>
+          <w:lang w:val="en-US" w:eastAsia="en-US"/>
+        </w:rPr>
+      </w:pPr>
+      <w:r>
+        <w:rPr>
+          <w:rFonts w:ascii="Lucida Console" w:eastAsiaTheme="minorHAnsi" w:hAnsi="Lucida Console" w:cs="Lucida Console"/>
+          <w:color w:val="00BF00"/>
+          <w:sz w:val="18"/>
+          <w:szCs w:val="18"/>
+          <w:lang w:val="en-US" w:eastAsia="en-US"/>
+        </w:rPr>
+        <w:t xml:space="preserve">Vladislav Rudev@DESKTOP-56FNNC0 </w:t>
+      </w:r>
+      <w:r>
+        <w:rPr>
+          <w:rFonts w:ascii="Lucida Console" w:eastAsiaTheme="minorHAnsi" w:hAnsi="Lucida Console" w:cs="Lucida Console"/>
+          <w:color w:val="BF00BF"/>
+          <w:sz w:val="18"/>
+          <w:szCs w:val="18"/>
+          <w:lang w:val="en-US" w:eastAsia="en-US"/>
+        </w:rPr>
+        <w:t xml:space="preserve">MINGW64 </w:t>
+      </w:r>
+      <w:r>
+        <w:rPr>
+          <w:rFonts w:ascii="Lucida Console" w:eastAsiaTheme="minorHAnsi" w:hAnsi="Lucida Console" w:cs="Lucida Console"/>
+          <w:color w:val="BFBF00"/>
+          <w:sz w:val="18"/>
+          <w:szCs w:val="18"/>
+          <w:lang w:val="en-US" w:eastAsia="en-US"/>
+        </w:rPr>
+        <w:t>/d/Vlad/Education/College/5/</w:t>
+      </w:r>
+      <w:proofErr w:type="spellStart"/>
+      <w:r>
+        <w:rPr>
+          <w:rFonts w:ascii="Lucida Console" w:eastAsiaTheme="minorHAnsi" w:hAnsi="Lucida Console" w:cs="Lucida Console"/>
+          <w:color w:val="BFBF00"/>
+          <w:sz w:val="18"/>
+          <w:szCs w:val="18"/>
+          <w:lang w:val="en-US" w:eastAsia="en-US"/>
+        </w:rPr>
+        <w:t>social_networks</w:t>
+      </w:r>
+      <w:proofErr w:type="spellEnd"/>
+      <w:r>
+        <w:rPr>
+          <w:rFonts w:ascii="Lucida Console" w:eastAsiaTheme="minorHAnsi" w:hAnsi="Lucida Console" w:cs="Lucida Console"/>
+          <w:color w:val="BFBF00"/>
+          <w:sz w:val="18"/>
+          <w:szCs w:val="18"/>
+          <w:lang w:val="en-US" w:eastAsia="en-US"/>
+        </w:rPr>
+        <w:t>/LR_1_2</w:t>
+      </w:r>
+      <w:r>
+        <w:rPr>
+          <w:rFonts w:ascii="Lucida Console" w:eastAsiaTheme="minorHAnsi" w:hAnsi="Lucida Console" w:cs="Lucida Console"/>
+          <w:color w:val="00BFBF"/>
+          <w:sz w:val="18"/>
+          <w:szCs w:val="18"/>
+          <w:lang w:val="en-US" w:eastAsia="en-US"/>
+        </w:rPr>
+        <w:t xml:space="preserve"> (</w:t>
+      </w:r>
+      <w:proofErr w:type="spellStart"/>
+      <w:r>
+        <w:rPr>
+          <w:rFonts w:ascii="Lucida Console" w:eastAsiaTheme="minorHAnsi" w:hAnsi="Lucida Console" w:cs="Lucida Console"/>
+          <w:color w:val="00BFBF"/>
+          <w:sz w:val="18"/>
+          <w:szCs w:val="18"/>
+          <w:lang w:val="en-US" w:eastAsia="en-US"/>
+        </w:rPr>
+        <w:t>vlad-rudev</w:t>
+      </w:r>
+      <w:proofErr w:type="spellEnd"/>
+      <w:r>
+        <w:rPr>
+          <w:rFonts w:ascii="Lucida Console" w:eastAsiaTheme="minorHAnsi" w:hAnsi="Lucida Console" w:cs="Lucida Console"/>
+          <w:color w:val="00BFBF"/>
+          <w:sz w:val="18"/>
+          <w:szCs w:val="18"/>
+          <w:lang w:val="en-US" w:eastAsia="en-US"/>
+        </w:rPr>
+        <w:t>)</w:t>
+      </w:r>
+    </w:p>
+    <w:p>
+      <w:pPr>
+        <w:autoSpaceDE w:val="0"/>
+        <w:autoSpaceDN w:val="0"/>
+        <w:adjustRightInd w:val="0"/>
+        <w:rPr>
+          <w:rFonts w:ascii="Lucida Console" w:eastAsiaTheme="minorHAnsi" w:hAnsi="Lucida Console" w:cs="Lucida Console"/>
+          <w:sz w:val="18"/>
+          <w:szCs w:val="18"/>
+          <w:lang w:val="en-US" w:eastAsia="en-US"/>
+        </w:rPr>
+      </w:pPr>
+      <w:r>
+        <w:rPr>
+          <w:rFonts w:ascii="Lucida Console" w:eastAsiaTheme="minorHAnsi" w:hAnsi="Lucida Console" w:cs="Lucida Console"/>
+          <w:sz w:val="18"/>
+          <w:szCs w:val="18"/>
+          <w:lang w:val="en-US" w:eastAsia="en-US"/>
+        </w:rPr>
+        <w:t xml:space="preserve">$ </w:t>
+      </w:r>
+      <w:proofErr w:type="spellStart"/>
+      <w:r>
+        <w:rPr>
+          <w:rFonts w:ascii="Lucida Console" w:eastAsiaTheme="minorHAnsi" w:hAnsi="Lucida Console" w:cs="Lucida Console"/>
+          <w:sz w:val="18"/>
+          <w:szCs w:val="18"/>
+          <w:lang w:val="en-US" w:eastAsia="en-US"/>
+        </w:rPr>
+        <w:t>git</w:t>
+      </w:r>
+      <w:proofErr w:type="spellEnd"/>
+      <w:r>
+        <w:rPr>
+          <w:rFonts w:ascii="Lucida Console" w:eastAsiaTheme="minorHAnsi" w:hAnsi="Lucida Console" w:cs="Lucida Console"/>
+          <w:sz w:val="18"/>
+          <w:szCs w:val="18"/>
+          <w:lang w:val="en-US" w:eastAsia="en-US"/>
+        </w:rPr>
+        <w:t xml:space="preserve"> status</w:t>
+      </w:r>
+    </w:p>
+    <w:p>
+      <w:pPr>
+        <w:autoSpaceDE w:val="0"/>
+        <w:autoSpaceDN w:val="0"/>
+        <w:adjustRightInd w:val="0"/>
+        <w:rPr>
+          <w:rFonts w:ascii="Lucida Console" w:eastAsiaTheme="minorHAnsi" w:hAnsi="Lucida Console" w:cs="Lucida Console"/>
+          <w:sz w:val="18"/>
+          <w:szCs w:val="18"/>
+          <w:lang w:val="en-US" w:eastAsia="en-US"/>
+        </w:rPr>
+      </w:pPr>
+      <w:r>
+        <w:rPr>
+          <w:rFonts w:ascii="Lucida Console" w:eastAsiaTheme="minorHAnsi" w:hAnsi="Lucida Console" w:cs="Lucida Console"/>
+          <w:sz w:val="18"/>
+          <w:szCs w:val="18"/>
+          <w:lang w:val="en-US" w:eastAsia="en-US"/>
+        </w:rPr>
+        <w:t xml:space="preserve">On branch </w:t>
+      </w:r>
+      <w:proofErr w:type="spellStart"/>
+      <w:r>
+        <w:rPr>
+          <w:rFonts w:ascii="Lucida Console" w:eastAsiaTheme="minorHAnsi" w:hAnsi="Lucida Console" w:cs="Lucida Console"/>
+          <w:sz w:val="18"/>
+          <w:szCs w:val="18"/>
+          <w:lang w:val="en-US" w:eastAsia="en-US"/>
+        </w:rPr>
+        <w:t>vlad-rudev</w:t>
+      </w:r>
+      <w:proofErr w:type="spellEnd"/>
+    </w:p>
+    <w:p>
+      <w:pPr>
+        <w:autoSpaceDE w:val="0"/>
+        <w:autoSpaceDN w:val="0"/>
+        <w:adjustRightInd w:val="0"/>
+        <w:rPr>
+          <w:rFonts w:ascii="Lucida Console" w:eastAsiaTheme="minorHAnsi" w:hAnsi="Lucida Console" w:cs="Lucida Console"/>
+          <w:sz w:val="18"/>
+          <w:szCs w:val="18"/>
+          <w:lang w:val="en-US" w:eastAsia="en-US"/>
+        </w:rPr>
+      </w:pPr>
+      <w:r>
+        <w:rPr>
+          <w:rFonts w:ascii="Lucida Console" w:eastAsiaTheme="minorHAnsi" w:hAnsi="Lucida Console" w:cs="Lucida Console"/>
+          <w:sz w:val="18"/>
+          <w:szCs w:val="18"/>
+          <w:lang w:val="en-US" w:eastAsia="en-US"/>
+        </w:rPr>
+        <w:t>Changes to be committed:</w:t>
+      </w:r>
+    </w:p>
+    <w:p>
+      <w:pPr>
+        <w:autoSpaceDE w:val="0"/>
+        <w:autoSpaceDN w:val="0"/>
+        <w:adjustRightInd w:val="0"/>
+        <w:rPr>
+          <w:rFonts w:ascii="Lucida Console" w:eastAsiaTheme="minorHAnsi" w:hAnsi="Lucida Console" w:cs="Lucida Console"/>
+          <w:sz w:val="18"/>
+          <w:szCs w:val="18"/>
+          <w:lang w:val="en-US" w:eastAsia="en-US"/>
+        </w:rPr>
+      </w:pPr>
+      <w:r>
+        <w:rPr>
+          <w:rFonts w:ascii="Lucida Console" w:eastAsiaTheme="minorHAnsi" w:hAnsi="Lucida Console" w:cs="Lucida Console"/>
+          <w:sz w:val="18"/>
+          <w:szCs w:val="18"/>
+          <w:lang w:val="en-US" w:eastAsia="en-US"/>
+        </w:rPr>
+        <w:t xml:space="preserve">  (use "</w:t>
+      </w:r>
+      <w:proofErr w:type="spellStart"/>
+      <w:r>
+        <w:rPr>
+          <w:rFonts w:ascii="Lucida Console" w:eastAsiaTheme="minorHAnsi" w:hAnsi="Lucida Console" w:cs="Lucida Console"/>
+          <w:sz w:val="18"/>
+          <w:szCs w:val="18"/>
+          <w:lang w:val="en-US" w:eastAsia="en-US"/>
+        </w:rPr>
+        <w:t>git</w:t>
+      </w:r>
+      <w:proofErr w:type="spellEnd"/>
+      <w:r>
+        <w:rPr>
+          <w:rFonts w:ascii="Lucida Console" w:eastAsiaTheme="minorHAnsi" w:hAnsi="Lucida Console" w:cs="Lucida Console"/>
+          <w:sz w:val="18"/>
+          <w:szCs w:val="18"/>
+          <w:lang w:val="en-US" w:eastAsia="en-US"/>
+        </w:rPr>
+        <w:t xml:space="preserve"> reset HEAD &lt;file&gt;..." to </w:t>
+      </w:r>
+      <w:proofErr w:type="spellStart"/>
+      <w:r>
+        <w:rPr>
+          <w:rFonts w:ascii="Lucida Console" w:eastAsiaTheme="minorHAnsi" w:hAnsi="Lucida Console" w:cs="Lucida Console"/>
+          <w:sz w:val="18"/>
+          <w:szCs w:val="18"/>
+          <w:lang w:val="en-US" w:eastAsia="en-US"/>
+        </w:rPr>
+        <w:t>unstage</w:t>
+      </w:r>
+      <w:proofErr w:type="spellEnd"/>
+      <w:r>
+        <w:rPr>
+          <w:rFonts w:ascii="Lucida Console" w:eastAsiaTheme="minorHAnsi" w:hAnsi="Lucida Console" w:cs="Lucida Console"/>
+          <w:sz w:val="18"/>
+          <w:szCs w:val="18"/>
+          <w:lang w:val="en-US" w:eastAsia="en-US"/>
+        </w:rPr>
+        <w:t>)</w:t>
+      </w:r>
+    </w:p>
+    <w:p>
+      <w:pPr>
+        <w:autoSpaceDE w:val="0"/>
+        <w:autoSpaceDN w:val="0"/>
+        <w:adjustRightInd w:val="0"/>
+        <w:rPr>
+          <w:rFonts w:ascii="Lucida Console" w:eastAsiaTheme="minorHAnsi" w:hAnsi="Lucida Console" w:cs="Lucida Console"/>
+          <w:sz w:val="18"/>
+          <w:szCs w:val="18"/>
+          <w:lang w:val="en-US" w:eastAsia="en-US"/>
+        </w:rPr>
+      </w:pPr>
+    </w:p>
+    <w:p>
+      <w:pPr>
+        <w:autoSpaceDE w:val="0"/>
+        <w:autoSpaceDN w:val="0"/>
+        <w:adjustRightInd w:val="0"/>
+        <w:rPr>
+          <w:rFonts w:ascii="Lucida Console" w:eastAsiaTheme="minorHAnsi" w:hAnsi="Lucida Console" w:cs="Lucida Console"/>
+          <w:color w:val="00BF00"/>
+          <w:sz w:val="18"/>
+          <w:szCs w:val="18"/>
+          <w:lang w:val="en-US" w:eastAsia="en-US"/>
+        </w:rPr>
+      </w:pPr>
+      <w:r>
+        <w:rPr>
+          <w:rFonts w:ascii="Lucida Console" w:eastAsiaTheme="minorHAnsi" w:hAnsi="Lucida Console" w:cs="Lucida Console"/>
+          <w:sz w:val="18"/>
+          <w:szCs w:val="18"/>
+          <w:lang w:val="en-US" w:eastAsia="en-US"/>
+        </w:rPr>
+        <w:t xml:space="preserve">        </w:t>
+      </w:r>
+      <w:r>
+        <w:rPr>
+          <w:rFonts w:ascii="Lucida Console" w:eastAsiaTheme="minorHAnsi" w:hAnsi="Lucida Console" w:cs="Lucida Console"/>
+          <w:color w:val="00BF00"/>
+          <w:sz w:val="18"/>
+          <w:szCs w:val="18"/>
+          <w:lang w:val="en-US" w:eastAsia="en-US"/>
+        </w:rPr>
+        <w:t>new file:   LR_Answers_Rudev.docx</w:t>
+      </w:r>
+    </w:p>
+    <w:p>
+      <w:pPr>
+        <w:autoSpaceDE w:val="0"/>
+        <w:autoSpaceDN w:val="0"/>
+        <w:adjustRightInd w:val="0"/>
+        <w:rPr>
+          <w:rFonts w:ascii="Lucida Console" w:eastAsiaTheme="minorHAnsi" w:hAnsi="Lucida Console" w:cs="Lucida Console"/>
+          <w:color w:val="00BF00"/>
+          <w:sz w:val="18"/>
+          <w:szCs w:val="18"/>
+          <w:lang w:val="en-US" w:eastAsia="en-US"/>
+        </w:rPr>
+      </w:pPr>
+      <w:r>
+        <w:rPr>
+          <w:rFonts w:ascii="Lucida Console" w:eastAsiaTheme="minorHAnsi" w:hAnsi="Lucida Console" w:cs="Lucida Console"/>
+          <w:sz w:val="18"/>
+          <w:szCs w:val="18"/>
+          <w:lang w:val="en-US" w:eastAsia="en-US"/>
+        </w:rPr>
+        <w:t xml:space="preserve">        </w:t>
+      </w:r>
+      <w:r>
+        <w:rPr>
+          <w:rFonts w:ascii="Lucida Console" w:eastAsiaTheme="minorHAnsi" w:hAnsi="Lucida Console" w:cs="Lucida Console"/>
+          <w:color w:val="00BF00"/>
+          <w:sz w:val="18"/>
+          <w:szCs w:val="18"/>
+          <w:lang w:val="en-US" w:eastAsia="en-US"/>
+        </w:rPr>
+        <w:t>new file:   Question.java</w:t>
+      </w:r>
+    </w:p>
+    <w:p>
+      <w:pPr>
+        <w:autoSpaceDE w:val="0"/>
+        <w:autoSpaceDN w:val="0"/>
+        <w:adjustRightInd w:val="0"/>
+        <w:rPr>
+          <w:rFonts w:ascii="Lucida Console" w:eastAsiaTheme="minorHAnsi" w:hAnsi="Lucida Console" w:cs="Lucida Console"/>
+          <w:color w:val="00BF00"/>
+          <w:sz w:val="18"/>
+          <w:szCs w:val="18"/>
+          <w:lang w:val="en-US" w:eastAsia="en-US"/>
+        </w:rPr>
+      </w:pPr>
+    </w:p>
+    <w:p>
+      <w:pPr>
+        <w:autoSpaceDE w:val="0"/>
+        <w:autoSpaceDN w:val="0"/>
+        <w:adjustRightInd w:val="0"/>
+        <w:rPr>
+          <w:rFonts w:ascii="Lucida Console" w:eastAsiaTheme="minorHAnsi" w:hAnsi="Lucida Console" w:cs="Lucida Console"/>
+          <w:color w:val="00BF00"/>
+          <w:sz w:val="18"/>
+          <w:szCs w:val="18"/>
+          <w:lang w:val="en-US" w:eastAsia="en-US"/>
+        </w:rPr>
+      </w:pPr>
+    </w:p>
+    <w:p>
+      <w:pPr>
+        <w:autoSpaceDE w:val="0"/>
+        <w:autoSpaceDN w:val="0"/>
+        <w:adjustRightInd w:val="0"/>
+        <w:rPr>
+          <w:rFonts w:ascii="Lucida Console" w:eastAsiaTheme="minorHAnsi" w:hAnsi="Lucida Console" w:cs="Lucida Console"/>
+          <w:color w:val="00BFBF"/>
+          <w:sz w:val="18"/>
+          <w:szCs w:val="18"/>
+          <w:lang w:val="en-US" w:eastAsia="en-US"/>
+        </w:rPr>
+      </w:pPr>
+      <w:r>
+        <w:rPr>
+          <w:rFonts w:ascii="Lucida Console" w:eastAsiaTheme="minorHAnsi" w:hAnsi="Lucida Console" w:cs="Lucida Console"/>
+          <w:color w:val="00BF00"/>
+          <w:sz w:val="18"/>
+          <w:szCs w:val="18"/>
+          <w:lang w:val="en-US" w:eastAsia="en-US"/>
+        </w:rPr>
+        <w:t xml:space="preserve">Vladislav Rudev@DESKTOP-56FNNC0 </w:t>
+      </w:r>
+      <w:r>
+        <w:rPr>
+          <w:rFonts w:ascii="Lucida Console" w:eastAsiaTheme="minorHAnsi" w:hAnsi="Lucida Console" w:cs="Lucida Console"/>
+          <w:color w:val="BF00BF"/>
+          <w:sz w:val="18"/>
+          <w:szCs w:val="18"/>
+          <w:lang w:val="en-US" w:eastAsia="en-US"/>
+        </w:rPr>
+        <w:t xml:space="preserve">MINGW64 </w:t>
+      </w:r>
+      <w:r>
+        <w:rPr>
+          <w:rFonts w:ascii="Lucida Console" w:eastAsiaTheme="minorHAnsi" w:hAnsi="Lucida Console" w:cs="Lucida Console"/>
+          <w:color w:val="BFBF00"/>
+          <w:sz w:val="18"/>
+          <w:szCs w:val="18"/>
+          <w:lang w:val="en-US" w:eastAsia="en-US"/>
+        </w:rPr>
+        <w:t>/d/Vlad/Education/College/5/</w:t>
+      </w:r>
+      <w:proofErr w:type="spellStart"/>
+      <w:r>
+        <w:rPr>
+          <w:rFonts w:ascii="Lucida Console" w:eastAsiaTheme="minorHAnsi" w:hAnsi="Lucida Console" w:cs="Lucida Console"/>
+          <w:color w:val="BFBF00"/>
+          <w:sz w:val="18"/>
+          <w:szCs w:val="18"/>
+          <w:lang w:val="en-US" w:eastAsia="en-US"/>
+        </w:rPr>
+        <w:t>social_networks</w:t>
+      </w:r>
+      <w:proofErr w:type="spellEnd"/>
+      <w:r>
+        <w:rPr>
+          <w:rFonts w:ascii="Lucida Console" w:eastAsiaTheme="minorHAnsi" w:hAnsi="Lucida Console" w:cs="Lucida Console"/>
+          <w:color w:val="BFBF00"/>
+          <w:sz w:val="18"/>
+          <w:szCs w:val="18"/>
+          <w:lang w:val="en-US" w:eastAsia="en-US"/>
+        </w:rPr>
+        <w:t>/LR_1_2</w:t>
+      </w:r>
+      <w:r>
+        <w:rPr>
+          <w:rFonts w:ascii="Lucida Console" w:eastAsiaTheme="minorHAnsi" w:hAnsi="Lucida Console" w:cs="Lucida Console"/>
+          <w:color w:val="00BFBF"/>
+          <w:sz w:val="18"/>
+          <w:szCs w:val="18"/>
+          <w:lang w:val="en-US" w:eastAsia="en-US"/>
+        </w:rPr>
+        <w:t xml:space="preserve"> (</w:t>
+      </w:r>
+      <w:proofErr w:type="spellStart"/>
+      <w:r>
+        <w:rPr>
+          <w:rFonts w:ascii="Lucida Console" w:eastAsiaTheme="minorHAnsi" w:hAnsi="Lucida Console" w:cs="Lucida Console"/>
+          <w:color w:val="00BFBF"/>
+          <w:sz w:val="18"/>
+          <w:szCs w:val="18"/>
+          <w:lang w:val="en-US" w:eastAsia="en-US"/>
+        </w:rPr>
+        <w:t>vlad-rudev</w:t>
+      </w:r>
+      <w:proofErr w:type="spellEnd"/>
+      <w:r>
+        <w:rPr>
+          <w:rFonts w:ascii="Lucida Console" w:eastAsiaTheme="minorHAnsi" w:hAnsi="Lucida Console" w:cs="Lucida Console"/>
+          <w:color w:val="00BFBF"/>
+          <w:sz w:val="18"/>
+          <w:szCs w:val="18"/>
+          <w:lang w:val="en-US" w:eastAsia="en-US"/>
+        </w:rPr>
+        <w:t>)</w:t>
+      </w:r>
+    </w:p>
+    <w:p>
+      <w:pPr>
+        <w:autoSpaceDE w:val="0"/>
+        <w:autoSpaceDN w:val="0"/>
+        <w:adjustRightInd w:val="0"/>
+        <w:rPr>
+          <w:rFonts w:ascii="Lucida Console" w:eastAsiaTheme="minorHAnsi" w:hAnsi="Lucida Console" w:cs="Lucida Console"/>
+          <w:sz w:val="18"/>
+          <w:szCs w:val="18"/>
+          <w:lang w:val="en-US" w:eastAsia="en-US"/>
+        </w:rPr>
+      </w:pPr>
+      <w:r>
+        <w:rPr>
+          <w:rFonts w:ascii="Lucida Console" w:eastAsiaTheme="minorHAnsi" w:hAnsi="Lucida Console" w:cs="Lucida Console"/>
+          <w:sz w:val="18"/>
+          <w:szCs w:val="18"/>
+          <w:lang w:val="en-US" w:eastAsia="en-US"/>
+        </w:rPr>
+        <w:t xml:space="preserve">$ </w:t>
+      </w:r>
+      <w:proofErr w:type="spellStart"/>
+      <w:r>
+        <w:rPr>
+          <w:rFonts w:ascii="Lucida Console" w:eastAsiaTheme="minorHAnsi" w:hAnsi="Lucida Console" w:cs="Lucida Console"/>
+          <w:sz w:val="18"/>
+          <w:szCs w:val="18"/>
+          <w:lang w:val="en-US" w:eastAsia="en-US"/>
+        </w:rPr>
+        <w:t>git</w:t>
+      </w:r>
+      <w:proofErr w:type="spellEnd"/>
+      <w:r>
+        <w:rPr>
+          <w:rFonts w:ascii="Lucida Console" w:eastAsiaTheme="minorHAnsi" w:hAnsi="Lucida Console" w:cs="Lucida Console"/>
+          <w:sz w:val="18"/>
+          <w:szCs w:val="18"/>
+          <w:lang w:val="en-US" w:eastAsia="en-US"/>
+        </w:rPr>
+        <w:t xml:space="preserve"> commit -am "No code in .</w:t>
+      </w:r>
+      <w:proofErr w:type="spellStart"/>
+      <w:r>
+        <w:rPr>
+          <w:rFonts w:ascii="Lucida Console" w:eastAsiaTheme="minorHAnsi" w:hAnsi="Lucida Console" w:cs="Lucida Console"/>
+          <w:sz w:val="18"/>
+          <w:szCs w:val="18"/>
+          <w:lang w:val="en-US" w:eastAsia="en-US"/>
+        </w:rPr>
+        <w:t>xlsx</w:t>
+      </w:r>
+      <w:proofErr w:type="spellEnd"/>
+      <w:r>
+        <w:rPr>
+          <w:rFonts w:ascii="Lucida Console" w:eastAsiaTheme="minorHAnsi" w:hAnsi="Lucida Console" w:cs="Lucida Console"/>
+          <w:sz w:val="18"/>
+          <w:szCs w:val="18"/>
+          <w:lang w:val="en-US" w:eastAsia="en-US"/>
+        </w:rPr>
+        <w:t>"</w:t>
+      </w:r>
+    </w:p>
+    <w:p>
+      <w:pPr>
+        <w:autoSpaceDE w:val="0"/>
+        <w:autoSpaceDN w:val="0"/>
+        <w:adjustRightInd w:val="0"/>
+        <w:rPr>
+          <w:rFonts w:ascii="Lucida Console" w:eastAsiaTheme="minorHAnsi" w:hAnsi="Lucida Console" w:cs="Lucida Console"/>
+          <w:sz w:val="18"/>
+          <w:szCs w:val="18"/>
+          <w:lang w:val="en-US" w:eastAsia="en-US"/>
+        </w:rPr>
+      </w:pPr>
+      <w:r>
+        <w:rPr>
+          <w:rFonts w:ascii="Lucida Console" w:eastAsiaTheme="minorHAnsi" w:hAnsi="Lucida Console" w:cs="Lucida Console"/>
+          <w:sz w:val="18"/>
+          <w:szCs w:val="18"/>
+          <w:lang w:val="en-US" w:eastAsia="en-US"/>
+        </w:rPr>
+        <w:t>[</w:t>
+      </w:r>
+      <w:proofErr w:type="spellStart"/>
+      <w:r>
+        <w:rPr>
+          <w:rFonts w:ascii="Lucida Console" w:eastAsiaTheme="minorHAnsi" w:hAnsi="Lucida Console" w:cs="Lucida Console"/>
+          <w:sz w:val="18"/>
+          <w:szCs w:val="18"/>
+          <w:lang w:val="en-US" w:eastAsia="en-US"/>
+        </w:rPr>
+        <w:t>vlad-rudev</w:t>
+      </w:r>
+      <w:proofErr w:type="spellEnd"/>
+      <w:r>
+        <w:rPr>
+          <w:rFonts w:ascii="Lucida Console" w:eastAsiaTheme="minorHAnsi" w:hAnsi="Lucida Console" w:cs="Lucida Console"/>
+          <w:sz w:val="18"/>
+          <w:szCs w:val="18"/>
+          <w:lang w:val="en-US" w:eastAsia="en-US"/>
+        </w:rPr>
+        <w:t xml:space="preserve"> 0559bfc] No code in .</w:t>
+      </w:r>
+      <w:proofErr w:type="spellStart"/>
+      <w:r>
+        <w:rPr>
+          <w:rFonts w:ascii="Lucida Console" w:eastAsiaTheme="minorHAnsi" w:hAnsi="Lucida Console" w:cs="Lucida Console"/>
+          <w:sz w:val="18"/>
+          <w:szCs w:val="18"/>
+          <w:lang w:val="en-US" w:eastAsia="en-US"/>
+        </w:rPr>
+        <w:t>xlsx</w:t>
+      </w:r>
+      <w:proofErr w:type="spellEnd"/>
+    </w:p>
+    <w:p>
+      <w:pPr>
+        <w:autoSpaceDE w:val="0"/>
+        <w:autoSpaceDN w:val="0"/>
+        <w:adjustRightInd w:val="0"/>
+        <w:rPr>
+          <w:rFonts w:ascii="Lucida Console" w:eastAsiaTheme="minorHAnsi" w:hAnsi="Lucida Console" w:cs="Lucida Console"/>
+          <w:sz w:val="18"/>
+          <w:szCs w:val="18"/>
+          <w:lang w:val="en-US" w:eastAsia="en-US"/>
+        </w:rPr>
+      </w:pPr>
+      <w:r>
+        <w:rPr>
+          <w:rFonts w:ascii="Lucida Console" w:eastAsiaTheme="minorHAnsi" w:hAnsi="Lucida Console" w:cs="Lucida Console"/>
+          <w:sz w:val="18"/>
+          <w:szCs w:val="18"/>
+          <w:lang w:val="en-US" w:eastAsia="en-US"/>
+        </w:rPr>
+        <w:t xml:space="preserve"> 2 files changed, 382 </w:t>
+      </w:r>
+      <w:proofErr w:type="gramStart"/>
+      <w:r>
+        <w:rPr>
+          <w:rFonts w:ascii="Lucida Console" w:eastAsiaTheme="minorHAnsi" w:hAnsi="Lucida Console" w:cs="Lucida Console"/>
+          <w:sz w:val="18"/>
+          <w:szCs w:val="18"/>
+          <w:lang w:val="en-US" w:eastAsia="en-US"/>
+        </w:rPr>
+        <w:t>insertions(</w:t>
+      </w:r>
+      <w:proofErr w:type="gramEnd"/>
+      <w:r>
+        <w:rPr>
+          <w:rFonts w:ascii="Lucida Console" w:eastAsiaTheme="minorHAnsi" w:hAnsi="Lucida Console" w:cs="Lucida Console"/>
+          <w:sz w:val="18"/>
+          <w:szCs w:val="18"/>
+          <w:lang w:val="en-US" w:eastAsia="en-US"/>
+        </w:rPr>
+        <w:t>+)</w:t>
+      </w:r>
+    </w:p>
+    <w:p>
+      <w:pPr>
+        <w:autoSpaceDE w:val="0"/>
+        <w:autoSpaceDN w:val="0"/>
+        <w:adjustRightInd w:val="0"/>
+        <w:rPr>
+          <w:rFonts w:ascii="Lucida Console" w:eastAsiaTheme="minorHAnsi" w:hAnsi="Lucida Console" w:cs="Lucida Console"/>
+          <w:sz w:val="18"/>
+          <w:szCs w:val="18"/>
+          <w:lang w:val="en-US" w:eastAsia="en-US"/>
+        </w:rPr>
+      </w:pPr>
+      <w:r>
+        <w:rPr>
+          <w:rFonts w:ascii="Lucida Console" w:eastAsiaTheme="minorHAnsi" w:hAnsi="Lucida Console" w:cs="Lucida Console"/>
+          <w:sz w:val="18"/>
+          <w:szCs w:val="18"/>
+          <w:lang w:val="en-US" w:eastAsia="en-US"/>
+        </w:rPr>
+        <w:t xml:space="preserve"> create mode 100644 LR_Answers_Rudev.docx</w:t>
+      </w:r>
+    </w:p>
+    <w:p>
+      <w:pPr>
+        <w:autoSpaceDE w:val="0"/>
+        <w:autoSpaceDN w:val="0"/>
+        <w:adjustRightInd w:val="0"/>
+        <w:rPr>
+          <w:rFonts w:ascii="Lucida Console" w:eastAsiaTheme="minorHAnsi" w:hAnsi="Lucida Console" w:cs="Lucida Console"/>
+          <w:sz w:val="18"/>
+          <w:szCs w:val="18"/>
+          <w:lang w:val="en-US" w:eastAsia="en-US"/>
+        </w:rPr>
+      </w:pPr>
+      <w:r>
+        <w:rPr>
+          <w:rFonts w:ascii="Lucida Console" w:eastAsiaTheme="minorHAnsi" w:hAnsi="Lucida Console" w:cs="Lucida Console"/>
+          <w:sz w:val="18"/>
+          <w:szCs w:val="18"/>
+          <w:lang w:val="en-US" w:eastAsia="en-US"/>
+        </w:rPr>
+        <w:t xml:space="preserve"> create mode 100644 Question.java</w:t>
+      </w:r>
+    </w:p>
+    <w:p>
+      <w:pPr>
+        <w:autoSpaceDE w:val="0"/>
+        <w:autoSpaceDN w:val="0"/>
+        <w:adjustRightInd w:val="0"/>
+        <w:rPr>
+          <w:rFonts w:ascii="Lucida Console" w:eastAsiaTheme="minorHAnsi" w:hAnsi="Lucida Console" w:cs="Lucida Console"/>
+          <w:sz w:val="18"/>
+          <w:szCs w:val="18"/>
+          <w:lang w:val="en-US" w:eastAsia="en-US"/>
+        </w:rPr>
+      </w:pPr>
+    </w:p>
+    <w:p>
+      <w:pPr>
+        <w:autoSpaceDE w:val="0"/>
+        <w:autoSpaceDN w:val="0"/>
+        <w:adjustRightInd w:val="0"/>
+        <w:rPr>
+          <w:rFonts w:ascii="Lucida Console" w:eastAsiaTheme="minorHAnsi" w:hAnsi="Lucida Console" w:cs="Lucida Console"/>
+          <w:color w:val="00BFBF"/>
+          <w:sz w:val="18"/>
+          <w:szCs w:val="18"/>
+          <w:lang w:val="en-US" w:eastAsia="en-US"/>
+        </w:rPr>
+      </w:pPr>
+      <w:r>
+        <w:rPr>
+          <w:rFonts w:ascii="Lucida Console" w:eastAsiaTheme="minorHAnsi" w:hAnsi="Lucida Console" w:cs="Lucida Console"/>
+          <w:color w:val="00BF00"/>
+          <w:sz w:val="18"/>
+          <w:szCs w:val="18"/>
+          <w:lang w:val="en-US" w:eastAsia="en-US"/>
+        </w:rPr>
+        <w:t xml:space="preserve">Vladislav Rudev@DESKTOP-56FNNC0 </w:t>
+      </w:r>
+      <w:r>
+        <w:rPr>
+          <w:rFonts w:ascii="Lucida Console" w:eastAsiaTheme="minorHAnsi" w:hAnsi="Lucida Console" w:cs="Lucida Console"/>
+          <w:color w:val="BF00BF"/>
+          <w:sz w:val="18"/>
+          <w:szCs w:val="18"/>
+          <w:lang w:val="en-US" w:eastAsia="en-US"/>
+        </w:rPr>
+        <w:t xml:space="preserve">MINGW64 </w:t>
+      </w:r>
+      <w:r>
+        <w:rPr>
+          <w:rFonts w:ascii="Lucida Console" w:eastAsiaTheme="minorHAnsi" w:hAnsi="Lucida Console" w:cs="Lucida Console"/>
+          <w:color w:val="BFBF00"/>
+          <w:sz w:val="18"/>
+          <w:szCs w:val="18"/>
+          <w:lang w:val="en-US" w:eastAsia="en-US"/>
+        </w:rPr>
+        <w:t>/d/Vlad/Education/College/5/</w:t>
+      </w:r>
+      <w:proofErr w:type="spellStart"/>
+      <w:r>
+        <w:rPr>
+          <w:rFonts w:ascii="Lucida Console" w:eastAsiaTheme="minorHAnsi" w:hAnsi="Lucida Console" w:cs="Lucida Console"/>
+          <w:color w:val="BFBF00"/>
+          <w:sz w:val="18"/>
+          <w:szCs w:val="18"/>
+          <w:lang w:val="en-US" w:eastAsia="en-US"/>
+        </w:rPr>
+        <w:t>social_networks</w:t>
+      </w:r>
+      <w:proofErr w:type="spellEnd"/>
+      <w:r>
+        <w:rPr>
+          <w:rFonts w:ascii="Lucida Console" w:eastAsiaTheme="minorHAnsi" w:hAnsi="Lucida Console" w:cs="Lucida Console"/>
+          <w:color w:val="BFBF00"/>
+          <w:sz w:val="18"/>
+          <w:szCs w:val="18"/>
+          <w:lang w:val="en-US" w:eastAsia="en-US"/>
+        </w:rPr>
+        <w:t>/LR_1_2</w:t>
+      </w:r>
+      <w:r>
+        <w:rPr>
+          <w:rFonts w:ascii="Lucida Console" w:eastAsiaTheme="minorHAnsi" w:hAnsi="Lucida Console" w:cs="Lucida Console"/>
+          <w:color w:val="00BFBF"/>
+          <w:sz w:val="18"/>
+          <w:szCs w:val="18"/>
+          <w:lang w:val="en-US" w:eastAsia="en-US"/>
+        </w:rPr>
+        <w:t xml:space="preserve"> (</w:t>
+      </w:r>
+      <w:proofErr w:type="spellStart"/>
+      <w:r>
+        <w:rPr>
+          <w:rFonts w:ascii="Lucida Console" w:eastAsiaTheme="minorHAnsi" w:hAnsi="Lucida Console" w:cs="Lucida Console"/>
+          <w:color w:val="00BFBF"/>
+          <w:sz w:val="18"/>
+          <w:szCs w:val="18"/>
+          <w:lang w:val="en-US" w:eastAsia="en-US"/>
+        </w:rPr>
+        <w:t>vlad-rudev</w:t>
+      </w:r>
+      <w:proofErr w:type="spellEnd"/>
+      <w:r>
+        <w:rPr>
+          <w:rFonts w:ascii="Lucida Console" w:eastAsiaTheme="minorHAnsi" w:hAnsi="Lucida Console" w:cs="Lucida Console"/>
+          <w:color w:val="00BFBF"/>
+          <w:sz w:val="18"/>
+          <w:szCs w:val="18"/>
+          <w:lang w:val="en-US" w:eastAsia="en-US"/>
+        </w:rPr>
+        <w:t>)</w:t>
+      </w:r>
+    </w:p>
+    <w:p>
+      <w:pPr>
+        <w:autoSpaceDE w:val="0"/>
+        <w:autoSpaceDN w:val="0"/>
+        <w:adjustRightInd w:val="0"/>
+        <w:rPr>
+          <w:rFonts w:ascii="Lucida Console" w:eastAsiaTheme="minorHAnsi" w:hAnsi="Lucida Console" w:cs="Lucida Console"/>
+          <w:sz w:val="18"/>
+          <w:szCs w:val="18"/>
+          <w:lang w:val="en-US" w:eastAsia="en-US"/>
+        </w:rPr>
+      </w:pPr>
+      <w:r>
+        <w:rPr>
+          <w:rFonts w:ascii="Lucida Console" w:eastAsiaTheme="minorHAnsi" w:hAnsi="Lucida Console" w:cs="Lucida Console"/>
+          <w:sz w:val="18"/>
+          <w:szCs w:val="18"/>
+          <w:lang w:val="en-US" w:eastAsia="en-US"/>
+        </w:rPr>
+        <w:t xml:space="preserve">$ </w:t>
+      </w:r>
+      <w:proofErr w:type="spellStart"/>
+      <w:r>
+        <w:rPr>
+          <w:rFonts w:ascii="Lucida Console" w:eastAsiaTheme="minorHAnsi" w:hAnsi="Lucida Console" w:cs="Lucida Console"/>
+          <w:sz w:val="18"/>
+          <w:szCs w:val="18"/>
+          <w:lang w:val="en-US" w:eastAsia="en-US"/>
+        </w:rPr>
+        <w:t>git</w:t>
+      </w:r>
+      <w:proofErr w:type="spellEnd"/>
+      <w:r>
+        <w:rPr>
+          <w:rFonts w:ascii="Lucida Console" w:eastAsiaTheme="minorHAnsi" w:hAnsi="Lucida Console" w:cs="Lucida Console"/>
+          <w:sz w:val="18"/>
+          <w:szCs w:val="18"/>
+          <w:lang w:val="en-US" w:eastAsia="en-US"/>
+        </w:rPr>
+        <w:t xml:space="preserve"> push </w:t>
+      </w:r>
+      <w:proofErr w:type="spellStart"/>
+      <w:r>
+        <w:rPr>
+          <w:rFonts w:ascii="Lucida Console" w:eastAsiaTheme="minorHAnsi" w:hAnsi="Lucida Console" w:cs="Lucida Console"/>
+          <w:sz w:val="18"/>
+          <w:szCs w:val="18"/>
+          <w:lang w:val="en-US" w:eastAsia="en-US"/>
+        </w:rPr>
+        <w:t>lr</w:t>
+      </w:r>
+      <w:proofErr w:type="spellEnd"/>
+      <w:r>
+        <w:rPr>
+          <w:rFonts w:ascii="Lucida Console" w:eastAsiaTheme="minorHAnsi" w:hAnsi="Lucida Console" w:cs="Lucida Console"/>
+          <w:sz w:val="18"/>
+          <w:szCs w:val="18"/>
+          <w:lang w:val="en-US" w:eastAsia="en-US"/>
+        </w:rPr>
+        <w:t xml:space="preserve"> </w:t>
+      </w:r>
+      <w:proofErr w:type="spellStart"/>
+      <w:r>
+        <w:rPr>
+          <w:rFonts w:ascii="Lucida Console" w:eastAsiaTheme="minorHAnsi" w:hAnsi="Lucida Console" w:cs="Lucida Console"/>
+          <w:sz w:val="18"/>
+          <w:szCs w:val="18"/>
+          <w:lang w:val="en-US" w:eastAsia="en-US"/>
+        </w:rPr>
+        <w:t>vlad-rudev</w:t>
+      </w:r>
+      <w:proofErr w:type="spellEnd"/>
+    </w:p>
+    <w:p>
+      <w:pPr>
+        <w:autoSpaceDE w:val="0"/>
+        <w:autoSpaceDN w:val="0"/>
+        <w:adjustRightInd w:val="0"/>
+        <w:rPr>
+          <w:rFonts w:ascii="Lucida Console" w:eastAsiaTheme="minorHAnsi" w:hAnsi="Lucida Console" w:cs="Lucida Console"/>
+          <w:sz w:val="18"/>
+          <w:szCs w:val="18"/>
+          <w:lang w:val="en-US" w:eastAsia="en-US"/>
+        </w:rPr>
+      </w:pPr>
+      <w:r>
+        <w:rPr>
+          <w:rFonts w:ascii="Lucida Console" w:eastAsiaTheme="minorHAnsi" w:hAnsi="Lucida Console" w:cs="Lucida Console"/>
+          <w:sz w:val="18"/>
+          <w:szCs w:val="18"/>
+          <w:lang w:val="en-US" w:eastAsia="en-US"/>
+        </w:rPr>
+        <w:t>Counting objects: 4, done.</w:t>
+      </w:r>
+    </w:p>
+    <w:p>
+      <w:pPr>
+        <w:autoSpaceDE w:val="0"/>
+        <w:autoSpaceDN w:val="0"/>
+        <w:adjustRightInd w:val="0"/>
+        <w:rPr>
+          <w:rFonts w:ascii="Lucida Console" w:eastAsiaTheme="minorHAnsi" w:hAnsi="Lucida Console" w:cs="Lucida Console"/>
+          <w:sz w:val="18"/>
+          <w:szCs w:val="18"/>
+          <w:lang w:val="en-US" w:eastAsia="en-US"/>
+        </w:rPr>
+      </w:pPr>
+      <w:r>
+        <w:rPr>
+          <w:rFonts w:ascii="Lucida Console" w:eastAsiaTheme="minorHAnsi" w:hAnsi="Lucida Console" w:cs="Lucida Console"/>
+          <w:sz w:val="18"/>
+          <w:szCs w:val="18"/>
+          <w:lang w:val="en-US" w:eastAsia="en-US"/>
+        </w:rPr>
+        <w:t>Delta compression using up to 6 threads.</w:t>
+      </w:r>
+    </w:p>
+    <w:p>
+      <w:pPr>
+        <w:autoSpaceDE w:val="0"/>
+        <w:autoSpaceDN w:val="0"/>
+        <w:adjustRightInd w:val="0"/>
+        <w:rPr>
+          <w:rFonts w:ascii="Lucida Console" w:eastAsiaTheme="minorHAnsi" w:hAnsi="Lucida Console" w:cs="Lucida Console"/>
+          <w:sz w:val="18"/>
+          <w:szCs w:val="18"/>
+          <w:lang w:val="en-US" w:eastAsia="en-US"/>
+        </w:rPr>
+      </w:pPr>
+      <w:r>
+        <w:rPr>
+          <w:rFonts w:ascii="Lucida Console" w:eastAsiaTheme="minorHAnsi" w:hAnsi="Lucida Console" w:cs="Lucida Console"/>
+          <w:sz w:val="18"/>
+          <w:szCs w:val="18"/>
+          <w:lang w:val="en-US" w:eastAsia="en-US"/>
+        </w:rPr>
+        <w:t>Compressing objects: 100% (4/4), done.</w:t>
+      </w:r>
+    </w:p>
+    <w:p>
+      <w:pPr>
+        <w:autoSpaceDE w:val="0"/>
+        <w:autoSpaceDN w:val="0"/>
+        <w:adjustRightInd w:val="0"/>
+        <w:rPr>
+          <w:rFonts w:ascii="Lucida Console" w:eastAsiaTheme="minorHAnsi" w:hAnsi="Lucida Console" w:cs="Lucida Console"/>
+          <w:sz w:val="18"/>
+          <w:szCs w:val="18"/>
+          <w:lang w:val="en-US" w:eastAsia="en-US"/>
+        </w:rPr>
+      </w:pPr>
+      <w:r>
+        <w:rPr>
+          <w:rFonts w:ascii="Lucida Console" w:eastAsiaTheme="minorHAnsi" w:hAnsi="Lucida Console" w:cs="Lucida Console"/>
+          <w:sz w:val="18"/>
+          <w:szCs w:val="18"/>
+          <w:lang w:val="en-US" w:eastAsia="en-US"/>
+        </w:rPr>
+        <w:t>Writing objects: 100% (4/4), 54.11 KiB | 0 bytes/s, done.</w:t>
+      </w:r>
+    </w:p>
+    <w:p>
+      <w:pPr>
+        <w:autoSpaceDE w:val="0"/>
+        <w:autoSpaceDN w:val="0"/>
+        <w:adjustRightInd w:val="0"/>
+        <w:rPr>
+          <w:rFonts w:ascii="Lucida Console" w:eastAsiaTheme="minorHAnsi" w:hAnsi="Lucida Console" w:cs="Lucida Console"/>
+          <w:sz w:val="18"/>
+          <w:szCs w:val="18"/>
+          <w:lang w:val="en-US" w:eastAsia="en-US"/>
+        </w:rPr>
+      </w:pPr>
+      <w:r>
+        <w:rPr>
+          <w:rFonts w:ascii="Lucida Console" w:eastAsiaTheme="minorHAnsi" w:hAnsi="Lucida Console" w:cs="Lucida Console"/>
+          <w:sz w:val="18"/>
+          <w:szCs w:val="18"/>
+          <w:lang w:val="en-US" w:eastAsia="en-US"/>
+        </w:rPr>
+        <w:t>Total 4 (delta 0), reused 0 (delta 0)</w:t>
+      </w:r>
+    </w:p>
+    <w:p>
+      <w:pPr>
+        <w:autoSpaceDE w:val="0"/>
+        <w:autoSpaceDN w:val="0"/>
+        <w:adjustRightInd w:val="0"/>
+        <w:rPr>
+          <w:rFonts w:ascii="Lucida Console" w:eastAsiaTheme="minorHAnsi" w:hAnsi="Lucida Console" w:cs="Lucida Console"/>
+          <w:sz w:val="18"/>
+          <w:szCs w:val="18"/>
+          <w:lang w:val="en-US" w:eastAsia="en-US"/>
+        </w:rPr>
+      </w:pPr>
+      <w:r>
+        <w:rPr>
+          <w:rFonts w:ascii="Lucida Console" w:eastAsiaTheme="minorHAnsi" w:hAnsi="Lucida Console" w:cs="Lucida Console"/>
+          <w:sz w:val="18"/>
+          <w:szCs w:val="18"/>
+          <w:lang w:val="en-US" w:eastAsia="en-US"/>
+        </w:rPr>
+        <w:t>To https://github.com/w-p-c/OPK-315</w:t>
+      </w:r>
+    </w:p>
+    <w:p>
+      <w:pPr>
+        <w:autoSpaceDE w:val="0"/>
+        <w:autoSpaceDN w:val="0"/>
+        <w:adjustRightInd w:val="0"/>
+        <w:rPr>
+          <w:rFonts w:ascii="Lucida Console" w:eastAsiaTheme="minorHAnsi" w:hAnsi="Lucida Console" w:cs="Lucida Console"/>
+          <w:sz w:val="18"/>
+          <w:szCs w:val="18"/>
+          <w:lang w:val="en-US" w:eastAsia="en-US"/>
+        </w:rPr>
+      </w:pPr>
+      <w:r>
+        <w:rPr>
+          <w:rFonts w:ascii="Lucida Console" w:eastAsiaTheme="minorHAnsi" w:hAnsi="Lucida Console" w:cs="Lucida Console"/>
+          <w:sz w:val="18"/>
+          <w:szCs w:val="18"/>
+          <w:lang w:val="en-US" w:eastAsia="en-US"/>
+        </w:rPr>
+        <w:t xml:space="preserve">   df8ac</w:t>
+      </w:r>
+      <w:proofErr w:type="gramStart"/>
+      <w:r>
+        <w:rPr>
+          <w:rFonts w:ascii="Lucida Console" w:eastAsiaTheme="minorHAnsi" w:hAnsi="Lucida Console" w:cs="Lucida Console"/>
+          <w:sz w:val="18"/>
+          <w:szCs w:val="18"/>
+          <w:lang w:val="en-US" w:eastAsia="en-US"/>
+        </w:rPr>
+        <w:t>17..</w:t>
+      </w:r>
+      <w:proofErr w:type="gramEnd"/>
+      <w:r>
+        <w:rPr>
+          <w:rFonts w:ascii="Lucida Console" w:eastAsiaTheme="minorHAnsi" w:hAnsi="Lucida Console" w:cs="Lucida Console"/>
+          <w:sz w:val="18"/>
+          <w:szCs w:val="18"/>
+          <w:lang w:val="en-US" w:eastAsia="en-US"/>
+        </w:rPr>
+        <w:t>05</w:t>
+      </w:r>
+      <w:r>
+        <w:rPr>
+          <w:rFonts w:ascii="Lucida Console" w:eastAsiaTheme="minorHAnsi" w:hAnsi="Lucida Console" w:cs="Lucida Console"/>
+          <w:sz w:val="18"/>
+          <w:szCs w:val="18"/>
+          <w:lang w:val="en-US" w:eastAsia="en-US"/>
+        </w:rPr>
+        <w:t xml:space="preserve">59bfc  </w:t>
+      </w:r>
+      <w:proofErr w:type="spellStart"/>
+      <w:r>
+        <w:rPr>
+          <w:rFonts w:ascii="Lucida Console" w:eastAsiaTheme="minorHAnsi" w:hAnsi="Lucida Console" w:cs="Lucida Console"/>
+          <w:sz w:val="18"/>
+          <w:szCs w:val="18"/>
+          <w:lang w:val="en-US" w:eastAsia="en-US"/>
+        </w:rPr>
+        <w:t>vlad-rudev</w:t>
+      </w:r>
+      <w:proofErr w:type="spellEnd"/>
+      <w:r>
+        <w:rPr>
+          <w:rFonts w:ascii="Lucida Console" w:eastAsiaTheme="minorHAnsi" w:hAnsi="Lucida Console" w:cs="Lucida Console"/>
+          <w:sz w:val="18"/>
+          <w:szCs w:val="18"/>
+          <w:lang w:val="en-US" w:eastAsia="en-US"/>
+        </w:rPr>
+        <w:t xml:space="preserve"> -&gt; </w:t>
+      </w:r>
+      <w:proofErr w:type="spellStart"/>
+      <w:r>
+        <w:rPr>
+          <w:rFonts w:ascii="Lucida Console" w:eastAsiaTheme="minorHAnsi" w:hAnsi="Lucida Console" w:cs="Lucida Console"/>
+          <w:sz w:val="18"/>
+          <w:szCs w:val="18"/>
+          <w:lang w:val="en-US" w:eastAsia="en-US"/>
+        </w:rPr>
+        <w:t>vlad-rudev</w:t>
+      </w:r>
+      <w:proofErr w:type="spellEnd"/>
+    </w:p>
+    <w:p>
+      <w:pPr>
+        <w:autoSpaceDE w:val="0"/>
+        <w:autoSpaceDN w:val="0"/>
+        <w:adjustRightInd w:val="0"/>
+        <w:rPr>
+          <w:rFonts w:ascii="Lucida Console" w:eastAsiaTheme="minorHAnsi" w:hAnsi="Lucida Console" w:cs="Lucida Console"/>
+          <w:sz w:val="18"/>
+          <w:szCs w:val="18"/>
+          <w:lang w:val="en-US" w:eastAsia="en-US"/>
+        </w:rPr>
+      </w:pPr>
+    </w:p>
+    <w:p>
+      <w:pPr>
+        <w:autoSpaceDE w:val="0"/>
+        <w:autoSpaceDN w:val="0"/>
+        <w:adjustRightInd w:val="0"/>
         <w:jc w:val="center"/>
         <w:rPr>
-          <w:lang w:val="uk-UA"/>
+          <w:rFonts w:ascii="Lucida Console" w:eastAsiaTheme="minorHAnsi" w:hAnsi="Lucida Console" w:cs="Lucida Console"/>
+          <w:sz w:val="18"/>
+          <w:szCs w:val="18"/>
+          <w:lang w:val="en-US" w:eastAsia="en-US"/>
+        </w:rPr>
+      </w:pPr>
+      <w:r>
+        <w:rPr>
+          <w:noProof/>
+          <w:lang w:val="en-US" w:eastAsia="en-US"/>
+        </w:rPr>
+        <w:lastRenderedPageBreak/>
+        <w:drawing>
+          <wp:inline distT="0" distB="0" distL="0" distR="0" wp14:anchorId="5893F9AE" wp14:editId="51B1CD28">
+            <wp:extent cx="5943600" cy="3219450"/>
+            <wp:effectExtent l="0" t="0" r="0" b="0"/>
+            <wp:docPr id="2" name="Picture 2"/>
+            <wp:cNvGraphicFramePr>
+              <a:graphicFrameLocks xmlns:a="http://schemas.openxmlformats.org/drawingml/2006/main" noChangeAspect="1"/>
+            </wp:cNvGraphicFramePr>
+            <a:graphic xmlns:a="http://schemas.openxmlformats.org/drawingml/2006/main">
+              <a:graphicData uri="http://schemas.openxmlformats.org/drawingml/2006/picture">
+                <pic:pic xmlns:pic="http://schemas.openxmlformats.org/drawingml/2006/picture">
+                  <pic:nvPicPr>
+                    <pic:cNvPr id="1" name=""/>
+                    <pic:cNvPicPr/>
+                  </pic:nvPicPr>
+                  <pic:blipFill>
+                    <a:blip r:embed="rId6"/>
+                    <a:stretch>
+                      <a:fillRect/>
+                    </a:stretch>
+                  </pic:blipFill>
+                  <pic:spPr>
+                    <a:xfrm>
+                      <a:off x="0" y="0"/>
+                      <a:ext cx="5943600" cy="3219450"/>
+                    </a:xfrm>
+                    <a:prstGeom prst="rect">
+                      <a:avLst/>
+                    </a:prstGeom>
+                  </pic:spPr>
+                </pic:pic>
+              </a:graphicData>
+            </a:graphic>
+          </wp:inline>
+        </w:drawing>
+      </w:r>
+    </w:p>
+    <w:p>
+      <w:pPr>
+        <w:autoSpaceDE w:val="0"/>
+        <w:autoSpaceDN w:val="0"/>
+        <w:adjustRightInd w:val="0"/>
+        <w:jc w:val="center"/>
+        <w:rPr>
+          <w:rFonts w:ascii="Lucida Console" w:eastAsiaTheme="minorHAnsi" w:hAnsi="Lucida Console" w:cs="Lucida Console"/>
+          <w:sz w:val="18"/>
+          <w:szCs w:val="18"/>
+          <w:lang w:val="en-US" w:eastAsia="en-US"/>
+        </w:rPr>
+      </w:pPr>
+    </w:p>
+    <w:p>
+      <w:pPr>
+        <w:autoSpaceDE w:val="0"/>
+        <w:autoSpaceDN w:val="0"/>
+        <w:adjustRightInd w:val="0"/>
+        <w:jc w:val="center"/>
+        <w:rPr>
+          <w:rFonts w:ascii="Lucida Console" w:eastAsiaTheme="minorHAnsi" w:hAnsi="Lucida Console" w:cs="Lucida Console"/>
+          <w:sz w:val="18"/>
+          <w:szCs w:val="18"/>
+          <w:lang w:val="en-US" w:eastAsia="en-US"/>
         </w:rPr>
       </w:pPr>
       <w:bookmarkStart w:id="0" w:name="_GoBack"/>
       <w:bookmarkEnd w:id="0"/>
-    </w:p>
-    <w:p>
-      <w:pPr>
-        <w:rPr>
-          <w:b/>
-          <w:lang w:val="uk-UA"/>
-        </w:rPr>
-      </w:pPr>
+      <w:r>
+        <w:rPr>
+          <w:noProof/>
+          <w:lang w:val="en-US" w:eastAsia="en-US"/>
+        </w:rPr>
+        <w:drawing>
+          <wp:inline distT="0" distB="0" distL="0" distR="0" wp14:anchorId="7D3BDEB1" wp14:editId="6CFA8182">
+            <wp:extent cx="5943600" cy="3219450"/>
+            <wp:effectExtent l="0" t="0" r="0" b="0"/>
+            <wp:docPr id="3" name="Picture 3"/>
+            <wp:cNvGraphicFramePr>
+              <a:graphicFrameLocks xmlns:a="http://schemas.openxmlformats.org/drawingml/2006/main" noChangeAspect="1"/>
+            </wp:cNvGraphicFramePr>
+            <a:graphic xmlns:a="http://schemas.openxmlformats.org/drawingml/2006/main">
+              <a:graphicData uri="http://schemas.openxmlformats.org/drawingml/2006/picture">
+                <pic:pic xmlns:pic="http://schemas.openxmlformats.org/drawingml/2006/picture">
+                  <pic:nvPicPr>
+                    <pic:cNvPr id="1" name=""/>
+                    <pic:cNvPicPr/>
+                  </pic:nvPicPr>
+                  <pic:blipFill>
+                    <a:blip r:embed="rId7"/>
+                    <a:stretch>
+                      <a:fillRect/>
+                    </a:stretch>
+                  </pic:blipFill>
+                  <pic:spPr>
+                    <a:xfrm>
+                      <a:off x="0" y="0"/>
+                      <a:ext cx="5943600" cy="3219450"/>
+                    </a:xfrm>
+                    <a:prstGeom prst="rect">
+                      <a:avLst/>
+                    </a:prstGeom>
+                  </pic:spPr>
+                </pic:pic>
+              </a:graphicData>
+            </a:graphic>
+          </wp:inline>
+        </w:drawing>
+      </w:r>
     </w:p>
     <w:sectPr>
       <w:pgSz w:w="12240" w:h="15840"/>
